--- a/File/Casi D'Uso versione1.11.docx
+++ b/File/Casi D'Uso versione1.11.docx
@@ -8,67 +8,6 @@
           <w:noProof/>
         </w:rPr>
       </w:pPr>
-      <w:r>
-        <w:rPr>
-          <w:noProof/>
-          <w:lang w:bidi="it-IT"/>
-        </w:rPr>
-        <w:drawing>
-          <wp:anchor distT="0" distB="0" distL="114300" distR="114300" simplePos="0" relativeHeight="251646464" behindDoc="1" locked="0" layoutInCell="1" allowOverlap="1" wp14:anchorId="76129D55" wp14:editId="46F21242">
-            <wp:simplePos x="0" y="0"/>
-            <wp:positionH relativeFrom="page">
-              <wp:align>left</wp:align>
-            </wp:positionH>
-            <wp:positionV relativeFrom="page">
-              <wp:posOffset>9525</wp:posOffset>
-            </wp:positionV>
-            <wp:extent cx="7760970" cy="6677025"/>
-            <wp:effectExtent l="0" t="0" r="0" b="9525"/>
-            <wp:wrapNone/>
-            <wp:docPr id="1" name="Immagine 1"/>
-            <wp:cNvGraphicFramePr>
-              <a:graphicFrameLocks xmlns:a="http://schemas.openxmlformats.org/drawingml/2006/main" noChangeAspect="1"/>
-            </wp:cNvGraphicFramePr>
-            <a:graphic xmlns:a="http://schemas.openxmlformats.org/drawingml/2006/main">
-              <a:graphicData uri="http://schemas.openxmlformats.org/drawingml/2006/picture">
-                <pic:pic xmlns:pic="http://schemas.openxmlformats.org/drawingml/2006/picture">
-                  <pic:nvPicPr>
-                    <pic:cNvPr id="1" name="Immagine 1"/>
-                    <pic:cNvPicPr/>
-                  </pic:nvPicPr>
-                  <pic:blipFill>
-                    <a:blip r:embed="rId12">
-                      <a:extLst>
-                        <a:ext uri="{28A0092B-C50C-407E-A947-70E740481C1C}">
-                          <a14:useLocalDpi xmlns:a14="http://schemas.microsoft.com/office/drawing/2010/main" val="0"/>
-                        </a:ext>
-                      </a:extLst>
-                    </a:blip>
-                    <a:stretch>
-                      <a:fillRect/>
-                    </a:stretch>
-                  </pic:blipFill>
-                  <pic:spPr>
-                    <a:xfrm>
-                      <a:off x="0" y="0"/>
-                      <a:ext cx="7760970" cy="6677025"/>
-                    </a:xfrm>
-                    <a:prstGeom prst="rect">
-                      <a:avLst/>
-                    </a:prstGeom>
-                  </pic:spPr>
-                </pic:pic>
-              </a:graphicData>
-            </a:graphic>
-            <wp14:sizeRelH relativeFrom="margin">
-              <wp14:pctWidth>0</wp14:pctWidth>
-            </wp14:sizeRelH>
-            <wp14:sizeRelV relativeFrom="margin">
-              <wp14:pctHeight>0</wp14:pctHeight>
-            </wp14:sizeRelV>
-          </wp:anchor>
-        </w:drawing>
-      </w:r>
     </w:p>
     <w:tbl>
       <w:tblPr>
@@ -395,7 +334,7 @@
                     </wp:inline>
                   </w:drawing>
                 </mc:Choice>
-                <mc:Fallback xmlns:a16="http://schemas.microsoft.com/office/drawing/2014/main" xmlns:a14="http://schemas.microsoft.com/office/drawing/2010/main" xmlns:pic="http://schemas.openxmlformats.org/drawingml/2006/picture" xmlns:a="http://schemas.openxmlformats.org/drawingml/2006/main">
+                <mc:Fallback xmlns:a="http://schemas.openxmlformats.org/drawingml/2006/main" xmlns:pic="http://schemas.openxmlformats.org/drawingml/2006/picture" xmlns:a14="http://schemas.microsoft.com/office/drawing/2010/main" xmlns:a16="http://schemas.microsoft.com/office/drawing/2014/main">
                   <w:pict>
                     <v:line id="Connettore diritto 5" style="visibility:visible;mso-wrap-style:square;mso-left-percent:-10001;mso-top-percent:-10001;mso-position-horizontal:absolute;mso-position-horizontal-relative:char;mso-position-vertical:absolute;mso-position-vertical-relative:line;mso-left-percent:-10001;mso-top-percent:-10001" alt="separatore di testo" o:spid="_x0000_s1026" strokecolor="#082a75 [3215]" strokeweight="3pt" from="0,0" to="109.5pt,.05pt" w14:anchorId="0A7C9CEE" o:gfxdata="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">
                       <w10:anchorlock/>
@@ -433,7 +372,7 @@
                 <w:lang w:bidi="it-IT"/>
               </w:rPr>
               <w:drawing>
-                <wp:anchor distT="0" distB="0" distL="114300" distR="114300" simplePos="0" relativeHeight="251670016" behindDoc="0" locked="0" layoutInCell="1" allowOverlap="1" wp14:anchorId="5EB2ACA6" wp14:editId="4FC7976B">
+                <wp:anchor distT="0" distB="0" distL="114300" distR="114300" simplePos="0" relativeHeight="251670016" behindDoc="0" locked="0" layoutInCell="1" allowOverlap="1" wp14:anchorId="5EB2ACA6" wp14:editId="4B9C2DE0">
                   <wp:simplePos x="0" y="0"/>
                   <wp:positionH relativeFrom="column">
                     <wp:posOffset>0</wp:posOffset>
@@ -456,7 +395,7 @@
                           <pic:cNvPicPr/>
                         </pic:nvPicPr>
                         <pic:blipFill>
-                          <a:blip r:embed="rId13" cstate="print">
+                          <a:blip r:embed="rId12" cstate="print">
                             <a:extLst>
                               <a:ext uri="{28A0092B-C50C-407E-A947-70E740481C1C}">
                                 <a14:useLocalDpi xmlns:a14="http://schemas.microsoft.com/office/drawing/2010/main" val="0"/>
@@ -565,7 +504,7 @@
                     </wp:anchor>
                   </w:drawing>
                 </mc:Choice>
-                <mc:Fallback xmlns:a16="http://schemas.microsoft.com/office/drawing/2014/main" xmlns:a14="http://schemas.microsoft.com/office/drawing/2010/main" xmlns:pic="http://schemas.openxmlformats.org/drawingml/2006/picture" xmlns:a="http://schemas.openxmlformats.org/drawingml/2006/main">
+                <mc:Fallback xmlns:a="http://schemas.openxmlformats.org/drawingml/2006/main" xmlns:pic="http://schemas.openxmlformats.org/drawingml/2006/picture" xmlns:a14="http://schemas.microsoft.com/office/drawing/2010/main" xmlns:a16="http://schemas.microsoft.com/office/drawing/2014/main">
                   <w:pict>
                     <v:rect id="Rettangolo 4" style="position:absolute;margin-left:-.4pt;margin-top:-181.75pt;width:310.8pt;height:726pt;z-index:-251655680;visibility:visible;mso-wrap-style:square;mso-width-percent:0;mso-height-percent:0;mso-wrap-distance-left:9pt;mso-wrap-distance-top:0;mso-wrap-distance-right:9pt;mso-wrap-distance-bottom:0;mso-position-horizontal:absolute;mso-position-horizontal-relative:text;mso-position-vertical:absolute;mso-position-vertical-relative:page;mso-width-percent:0;mso-height-percent:0;mso-width-relative:margin;mso-height-relative:margin;v-text-anchor:middle" o:spid="_x0000_s1026" fillcolor="white [3212]" stroked="f" strokeweight="2pt" w14:anchorId="254372A6" o:gfxdata="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">
                       <w10:wrap anchory="page"/>
@@ -693,7 +632,7 @@
                     </wp:inline>
                   </w:drawing>
                 </mc:Choice>
-                <mc:Fallback xmlns:a16="http://schemas.microsoft.com/office/drawing/2014/main" xmlns:a14="http://schemas.microsoft.com/office/drawing/2010/main" xmlns:pic="http://schemas.openxmlformats.org/drawingml/2006/picture" xmlns:a="http://schemas.openxmlformats.org/drawingml/2006/main">
+                <mc:Fallback xmlns:a="http://schemas.openxmlformats.org/drawingml/2006/main" xmlns:pic="http://schemas.openxmlformats.org/drawingml/2006/picture" xmlns:a14="http://schemas.microsoft.com/office/drawing/2010/main" xmlns:a16="http://schemas.microsoft.com/office/drawing/2014/main">
                   <w:pict>
                     <v:line id="Connettore diritto 6" style="visibility:visible;mso-wrap-style:square;mso-left-percent:-10001;mso-top-percent:-10001;mso-position-horizontal:absolute;mso-position-horizontal-relative:char;mso-position-vertical:absolute;mso-position-vertical-relative:line;mso-left-percent:-10001;mso-top-percent:-10001" alt="separatore di testo" o:spid="_x0000_s1026" strokecolor="#082a75 [3215]" strokeweight="3pt" from="0,0" to="117.65pt,.05pt" w14:anchorId="61FB5558" o:gfxdata="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">
                       <w10:anchorlock/>
@@ -977,6 +916,67 @@
       <w:r>
         <w:rPr>
           <w:noProof/>
+          <w:lang w:bidi="it-IT"/>
+        </w:rPr>
+        <w:drawing>
+          <wp:anchor distT="0" distB="0" distL="114300" distR="114300" simplePos="0" relativeHeight="251646464" behindDoc="1" locked="0" layoutInCell="1" allowOverlap="1" wp14:anchorId="76129D55" wp14:editId="4B832A94">
+            <wp:simplePos x="0" y="0"/>
+            <wp:positionH relativeFrom="page">
+              <wp:align>right</wp:align>
+            </wp:positionH>
+            <wp:positionV relativeFrom="page">
+              <wp:align>top</wp:align>
+            </wp:positionV>
+            <wp:extent cx="7760970" cy="6677025"/>
+            <wp:effectExtent l="0" t="0" r="0" b="9525"/>
+            <wp:wrapNone/>
+            <wp:docPr id="1" name="Immagine 1"/>
+            <wp:cNvGraphicFramePr>
+              <a:graphicFrameLocks xmlns:a="http://schemas.openxmlformats.org/drawingml/2006/main" noChangeAspect="1"/>
+            </wp:cNvGraphicFramePr>
+            <a:graphic xmlns:a="http://schemas.openxmlformats.org/drawingml/2006/main">
+              <a:graphicData uri="http://schemas.openxmlformats.org/drawingml/2006/picture">
+                <pic:pic xmlns:pic="http://schemas.openxmlformats.org/drawingml/2006/picture">
+                  <pic:nvPicPr>
+                    <pic:cNvPr id="1" name="Immagine 1"/>
+                    <pic:cNvPicPr/>
+                  </pic:nvPicPr>
+                  <pic:blipFill>
+                    <a:blip r:embed="rId13">
+                      <a:extLst>
+                        <a:ext uri="{28A0092B-C50C-407E-A947-70E740481C1C}">
+                          <a14:useLocalDpi xmlns:a14="http://schemas.microsoft.com/office/drawing/2010/main" val="0"/>
+                        </a:ext>
+                      </a:extLst>
+                    </a:blip>
+                    <a:stretch>
+                      <a:fillRect/>
+                    </a:stretch>
+                  </pic:blipFill>
+                  <pic:spPr>
+                    <a:xfrm>
+                      <a:off x="0" y="0"/>
+                      <a:ext cx="7760970" cy="6677025"/>
+                    </a:xfrm>
+                    <a:prstGeom prst="rect">
+                      <a:avLst/>
+                    </a:prstGeom>
+                  </pic:spPr>
+                </pic:pic>
+              </a:graphicData>
+            </a:graphic>
+            <wp14:sizeRelH relativeFrom="margin">
+              <wp14:pctWidth>0</wp14:pctWidth>
+            </wp14:sizeRelH>
+            <wp14:sizeRelV relativeFrom="margin">
+              <wp14:pctHeight>0</wp14:pctHeight>
+            </wp14:sizeRelV>
+          </wp:anchor>
+        </w:drawing>
+      </w:r>
+      <w:r>
+        <w:rPr>
+          <w:noProof/>
           <w:sz w:val="100"/>
           <w:szCs w:val="100"/>
           <w:lang w:bidi="it-IT"/>
@@ -1124,7 +1124,7 @@
               </wp:anchor>
             </w:drawing>
           </mc:Choice>
-          <mc:Fallback xmlns:a16="http://schemas.microsoft.com/office/drawing/2014/main" xmlns:a14="http://schemas.microsoft.com/office/drawing/2010/main" xmlns:pic="http://schemas.openxmlformats.org/drawingml/2006/picture" xmlns:a="http://schemas.openxmlformats.org/drawingml/2006/main">
+          <mc:Fallback xmlns:a="http://schemas.openxmlformats.org/drawingml/2006/main" xmlns:pic="http://schemas.openxmlformats.org/drawingml/2006/picture" xmlns:a14="http://schemas.microsoft.com/office/drawing/2010/main" xmlns:a16="http://schemas.microsoft.com/office/drawing/2014/main">
             <w:pict>
               <v:rect id="Rettangolo 2" style="position:absolute;margin-left:0;margin-top:0;width:611.1pt;height:316.5pt;z-index:-251663872;visibility:visible;mso-wrap-style:square;mso-width-percent:0;mso-height-percent:0;mso-wrap-distance-left:9pt;mso-wrap-distance-top:0;mso-wrap-distance-right:9pt;mso-wrap-distance-bottom:0;mso-position-horizontal:center;mso-position-horizontal-relative:margin;mso-position-vertical:bottom;mso-position-vertical-relative:page;mso-width-percent:0;mso-height-percent:0;mso-width-relative:page;mso-height-relative:margin;v-text-anchor:middle" o:spid="_x0000_s1026" fillcolor="#34aba2 [3206]" stroked="f" strokeweight="2pt" w14:anchorId="2858C7B8" o:gfxdata="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">
                 <w10:wrap anchorx="margin" anchory="page"/>
@@ -1179,13 +1179,16 @@
         </w:p>
         <w:p>
           <w:pPr>
-            <w:pStyle w:val="Sommario1"/>
+            <w:pStyle w:val="Sommario2"/>
+            <w:tabs>
+              <w:tab w:val="right" w:leader="dot" w:pos="10024"/>
+            </w:tabs>
             <w:rPr>
               <w:b w:val="0"/>
               <w:bCs/>
+              <w:noProof/>
               <w:color w:val="auto"/>
               <w:sz w:val="22"/>
-              <w:szCs w:val="22"/>
               <w:lang w:eastAsia="it-IT"/>
             </w:rPr>
           </w:pPr>
@@ -1193,8 +1196,8 @@
             <w:rPr>
               <w:b w:val="0"/>
               <w:bCs/>
+              <w:noProof/>
               <w:sz w:val="22"/>
-              <w:szCs w:val="22"/>
             </w:rPr>
             <w:fldChar w:fldCharType="begin"/>
           </w:r>
@@ -1203,7 +1206,6 @@
               <w:b w:val="0"/>
               <w:bCs/>
               <w:sz w:val="22"/>
-              <w:szCs w:val="22"/>
             </w:rPr>
             <w:instrText>TOC \o "1-3" \h \z \u</w:instrText>
           </w:r>
@@ -1211,72 +1213,80 @@
             <w:rPr>
               <w:b w:val="0"/>
               <w:bCs/>
+              <w:noProof/>
               <w:sz w:val="22"/>
-              <w:szCs w:val="22"/>
             </w:rPr>
             <w:fldChar w:fldCharType="separate"/>
           </w:r>
-          <w:hyperlink w:anchor="_Toc119655257" w:history="1">
+          <w:hyperlink w:anchor="_Toc120201713" w:history="1">
             <w:r>
               <w:rPr>
                 <w:rStyle w:val="Collegamentoipertestuale"/>
-                <w:sz w:val="28"/>
-                <w:szCs w:val="28"/>
-              </w:rPr>
-              <w:t>Casi d’uso</w:t>
-            </w:r>
-            <w:r>
-              <w:rPr>
+                <w:b w:val="0"/>
+                <w:bCs/>
+                <w:noProof/>
+              </w:rPr>
+              <w:t>UC_1. Registrazione utente</w:t>
+            </w:r>
+            <w:r>
+              <w:rPr>
+                <w:b w:val="0"/>
+                <w:bCs/>
+                <w:noProof/>
                 <w:webHidden/>
-                <w:sz w:val="28"/>
-                <w:szCs w:val="28"/>
               </w:rPr>
               <w:tab/>
             </w:r>
             <w:r>
               <w:rPr>
+                <w:b w:val="0"/>
+                <w:bCs/>
+                <w:noProof/>
                 <w:webHidden/>
-                <w:sz w:val="28"/>
-                <w:szCs w:val="28"/>
               </w:rPr>
               <w:fldChar w:fldCharType="begin"/>
             </w:r>
             <w:r>
               <w:rPr>
+                <w:b w:val="0"/>
+                <w:bCs/>
+                <w:noProof/>
                 <w:webHidden/>
-                <w:sz w:val="28"/>
-                <w:szCs w:val="28"/>
-              </w:rPr>
-              <w:instrText xml:space="preserve"> PAGEREF _Toc119655257 \h </w:instrText>
-            </w:r>
-            <w:r>
-              <w:rPr>
+              </w:rPr>
+              <w:instrText xml:space="preserve"> PAGEREF _Toc120201713 \h </w:instrText>
+            </w:r>
+            <w:r>
+              <w:rPr>
+                <w:b w:val="0"/>
+                <w:bCs/>
+                <w:noProof/>
                 <w:webHidden/>
-                <w:sz w:val="28"/>
-                <w:szCs w:val="28"/>
-              </w:rPr>
-            </w:r>
-            <w:r>
-              <w:rPr>
+              </w:rPr>
+            </w:r>
+            <w:r>
+              <w:rPr>
+                <w:b w:val="0"/>
+                <w:bCs/>
+                <w:noProof/>
                 <w:webHidden/>
-                <w:sz w:val="28"/>
-                <w:szCs w:val="28"/>
               </w:rPr>
               <w:fldChar w:fldCharType="separate"/>
             </w:r>
             <w:r>
               <w:rPr>
+                <w:b w:val="0"/>
+                <w:bCs/>
+                <w:noProof/>
                 <w:webHidden/>
-                <w:sz w:val="28"/>
-                <w:szCs w:val="28"/>
               </w:rPr>
               <w:t>3</w:t>
             </w:r>
             <w:r>
               <w:rPr>
+                <w:b w:val="0"/>
+                <w:bCs/>
+                <w:noProof/>
                 <w:webHidden/>
-                <w:sz w:val="28"/>
-                <w:szCs w:val="28"/>
               </w:rPr>
               <w:fldChar w:fldCharType="end"/>
             </w:r>
@@ -1297,16 +1307,15 @@
               <w:lang w:eastAsia="it-IT"/>
             </w:rPr>
           </w:pPr>
-          <w:hyperlink w:anchor="_Toc119655258" w:history="1">
+          <w:hyperlink w:anchor="_Toc120201714" w:history="1">
             <w:r>
               <w:rPr>
                 <w:rStyle w:val="Collegamentoipertestuale"/>
                 <w:b w:val="0"/>
                 <w:bCs/>
                 <w:noProof/>
-                <w:sz w:val="22"/>
-              </w:rPr>
-              <w:t>UC_1. Registrazione utente</w:t>
+              </w:rPr>
+              <w:t>UC_2. Login cliente</w:t>
             </w:r>
             <w:r>
               <w:rPr>
@@ -1314,7 +1323,6 @@
                 <w:bCs/>
                 <w:noProof/>
                 <w:webHidden/>
-                <w:sz w:val="22"/>
               </w:rPr>
               <w:tab/>
             </w:r>
@@ -1324,7 +1332,6 @@
                 <w:bCs/>
                 <w:noProof/>
                 <w:webHidden/>
-                <w:sz w:val="22"/>
               </w:rPr>
               <w:fldChar w:fldCharType="begin"/>
             </w:r>
@@ -1334,9 +1341,8 @@
                 <w:bCs/>
                 <w:noProof/>
                 <w:webHidden/>
-                <w:sz w:val="22"/>
-              </w:rPr>
-              <w:instrText xml:space="preserve"> PAGEREF _Toc119655258 \h </w:instrText>
+              </w:rPr>
+              <w:instrText xml:space="preserve"> PAGEREF _Toc120201714 \h </w:instrText>
             </w:r>
             <w:r>
               <w:rPr>
@@ -1344,7 +1350,6 @@
                 <w:bCs/>
                 <w:noProof/>
                 <w:webHidden/>
-                <w:sz w:val="22"/>
               </w:rPr>
             </w:r>
             <w:r>
@@ -1353,7 +1358,6 @@
                 <w:bCs/>
                 <w:noProof/>
                 <w:webHidden/>
-                <w:sz w:val="22"/>
               </w:rPr>
               <w:fldChar w:fldCharType="separate"/>
             </w:r>
@@ -1363,9 +1367,8 @@
                 <w:bCs/>
                 <w:noProof/>
                 <w:webHidden/>
-                <w:sz w:val="22"/>
-              </w:rPr>
-              <w:t>3</w:t>
+              </w:rPr>
+              <w:t>4</w:t>
             </w:r>
             <w:r>
               <w:rPr>
@@ -1373,7 +1376,6 @@
                 <w:bCs/>
                 <w:noProof/>
                 <w:webHidden/>
-                <w:sz w:val="22"/>
               </w:rPr>
               <w:fldChar w:fldCharType="end"/>
             </w:r>
@@ -1394,16 +1396,15 @@
               <w:lang w:eastAsia="it-IT"/>
             </w:rPr>
           </w:pPr>
-          <w:hyperlink w:anchor="_Toc119655259" w:history="1">
+          <w:hyperlink w:anchor="_Toc120201715" w:history="1">
             <w:r>
               <w:rPr>
                 <w:rStyle w:val="Collegamentoipertestuale"/>
                 <w:b w:val="0"/>
                 <w:bCs/>
                 <w:noProof/>
-                <w:sz w:val="22"/>
-              </w:rPr>
-              <w:t>UC_2. Login cliente</w:t>
+              </w:rPr>
+              <w:t>UC_3. Cerca veicolo</w:t>
             </w:r>
             <w:r>
               <w:rPr>
@@ -1411,7 +1412,6 @@
                 <w:bCs/>
                 <w:noProof/>
                 <w:webHidden/>
-                <w:sz w:val="22"/>
               </w:rPr>
               <w:tab/>
             </w:r>
@@ -1421,7 +1421,6 @@
                 <w:bCs/>
                 <w:noProof/>
                 <w:webHidden/>
-                <w:sz w:val="22"/>
               </w:rPr>
               <w:fldChar w:fldCharType="begin"/>
             </w:r>
@@ -1431,9 +1430,8 @@
                 <w:bCs/>
                 <w:noProof/>
                 <w:webHidden/>
-                <w:sz w:val="22"/>
-              </w:rPr>
-              <w:instrText xml:space="preserve"> PAGEREF _Toc119655259 \h </w:instrText>
+              </w:rPr>
+              <w:instrText xml:space="preserve"> PAGEREF _Toc120201715 \h </w:instrText>
             </w:r>
             <w:r>
               <w:rPr>
@@ -1441,7 +1439,6 @@
                 <w:bCs/>
                 <w:noProof/>
                 <w:webHidden/>
-                <w:sz w:val="22"/>
               </w:rPr>
             </w:r>
             <w:r>
@@ -1450,7 +1447,6 @@
                 <w:bCs/>
                 <w:noProof/>
                 <w:webHidden/>
-                <w:sz w:val="22"/>
               </w:rPr>
               <w:fldChar w:fldCharType="separate"/>
             </w:r>
@@ -1460,9 +1456,8 @@
                 <w:bCs/>
                 <w:noProof/>
                 <w:webHidden/>
-                <w:sz w:val="22"/>
-              </w:rPr>
-              <w:t>4</w:t>
+              </w:rPr>
+              <w:t>5</w:t>
             </w:r>
             <w:r>
               <w:rPr>
@@ -1470,7 +1465,6 @@
                 <w:bCs/>
                 <w:noProof/>
                 <w:webHidden/>
-                <w:sz w:val="22"/>
               </w:rPr>
               <w:fldChar w:fldCharType="end"/>
             </w:r>
@@ -1491,16 +1485,15 @@
               <w:lang w:eastAsia="it-IT"/>
             </w:rPr>
           </w:pPr>
-          <w:hyperlink w:anchor="_Toc119655260" w:history="1">
+          <w:hyperlink w:anchor="_Toc120201716" w:history="1">
             <w:r>
               <w:rPr>
                 <w:rStyle w:val="Collegamentoipertestuale"/>
                 <w:b w:val="0"/>
                 <w:bCs/>
                 <w:noProof/>
-                <w:sz w:val="22"/>
-              </w:rPr>
-              <w:t>UC_3. Cerca veicolo</w:t>
+              </w:rPr>
+              <w:t>UC_4 Log-out</w:t>
             </w:r>
             <w:r>
               <w:rPr>
@@ -1508,7 +1501,6 @@
                 <w:bCs/>
                 <w:noProof/>
                 <w:webHidden/>
-                <w:sz w:val="22"/>
               </w:rPr>
               <w:tab/>
             </w:r>
@@ -1518,7 +1510,6 @@
                 <w:bCs/>
                 <w:noProof/>
                 <w:webHidden/>
-                <w:sz w:val="22"/>
               </w:rPr>
               <w:fldChar w:fldCharType="begin"/>
             </w:r>
@@ -1528,9 +1519,8 @@
                 <w:bCs/>
                 <w:noProof/>
                 <w:webHidden/>
-                <w:sz w:val="22"/>
-              </w:rPr>
-              <w:instrText xml:space="preserve"> PAGEREF _Toc119655260 \h </w:instrText>
+              </w:rPr>
+              <w:instrText xml:space="preserve"> PAGEREF _Toc120201716 \h </w:instrText>
             </w:r>
             <w:r>
               <w:rPr>
@@ -1538,7 +1528,6 @@
                 <w:bCs/>
                 <w:noProof/>
                 <w:webHidden/>
-                <w:sz w:val="22"/>
               </w:rPr>
             </w:r>
             <w:r>
@@ -1547,7 +1536,6 @@
                 <w:bCs/>
                 <w:noProof/>
                 <w:webHidden/>
-                <w:sz w:val="22"/>
               </w:rPr>
               <w:fldChar w:fldCharType="separate"/>
             </w:r>
@@ -1557,7 +1545,6 @@
                 <w:bCs/>
                 <w:noProof/>
                 <w:webHidden/>
-                <w:sz w:val="22"/>
               </w:rPr>
               <w:t>5</w:t>
             </w:r>
@@ -1567,7 +1554,6 @@
                 <w:bCs/>
                 <w:noProof/>
                 <w:webHidden/>
-                <w:sz w:val="22"/>
               </w:rPr>
               <w:fldChar w:fldCharType="end"/>
             </w:r>
@@ -1588,16 +1574,15 @@
               <w:lang w:eastAsia="it-IT"/>
             </w:rPr>
           </w:pPr>
-          <w:hyperlink w:anchor="_Toc119655261" w:history="1">
+          <w:hyperlink w:anchor="_Toc120201717" w:history="1">
             <w:r>
               <w:rPr>
                 <w:rStyle w:val="Collegamentoipertestuale"/>
                 <w:b w:val="0"/>
                 <w:bCs/>
                 <w:noProof/>
-                <w:sz w:val="22"/>
-              </w:rPr>
-              <w:t>UC_4 Log-out</w:t>
+              </w:rPr>
+              <w:t>UC_5 Informazioni veicolo</w:t>
             </w:r>
             <w:r>
               <w:rPr>
@@ -1605,7 +1590,6 @@
                 <w:bCs/>
                 <w:noProof/>
                 <w:webHidden/>
-                <w:sz w:val="22"/>
               </w:rPr>
               <w:tab/>
             </w:r>
@@ -1615,7 +1599,6 @@
                 <w:bCs/>
                 <w:noProof/>
                 <w:webHidden/>
-                <w:sz w:val="22"/>
               </w:rPr>
               <w:fldChar w:fldCharType="begin"/>
             </w:r>
@@ -1625,9 +1608,8 @@
                 <w:bCs/>
                 <w:noProof/>
                 <w:webHidden/>
-                <w:sz w:val="22"/>
-              </w:rPr>
-              <w:instrText xml:space="preserve"> PAGEREF _Toc119655261 \h </w:instrText>
+              </w:rPr>
+              <w:instrText xml:space="preserve"> PAGEREF _Toc120201717 \h </w:instrText>
             </w:r>
             <w:r>
               <w:rPr>
@@ -1635,7 +1617,6 @@
                 <w:bCs/>
                 <w:noProof/>
                 <w:webHidden/>
-                <w:sz w:val="22"/>
               </w:rPr>
             </w:r>
             <w:r>
@@ -1644,7 +1625,6 @@
                 <w:bCs/>
                 <w:noProof/>
                 <w:webHidden/>
-                <w:sz w:val="22"/>
               </w:rPr>
               <w:fldChar w:fldCharType="separate"/>
             </w:r>
@@ -1654,9 +1634,8 @@
                 <w:bCs/>
                 <w:noProof/>
                 <w:webHidden/>
-                <w:sz w:val="22"/>
-              </w:rPr>
-              <w:t>5</w:t>
+              </w:rPr>
+              <w:t>6</w:t>
             </w:r>
             <w:r>
               <w:rPr>
@@ -1664,7 +1643,6 @@
                 <w:bCs/>
                 <w:noProof/>
                 <w:webHidden/>
-                <w:sz w:val="22"/>
               </w:rPr>
               <w:fldChar w:fldCharType="end"/>
             </w:r>
@@ -1685,16 +1663,15 @@
               <w:lang w:eastAsia="it-IT"/>
             </w:rPr>
           </w:pPr>
-          <w:hyperlink w:anchor="_Toc119655262" w:history="1">
+          <w:hyperlink w:anchor="_Toc120201718" w:history="1">
             <w:r>
               <w:rPr>
                 <w:rStyle w:val="Collegamentoipertestuale"/>
                 <w:b w:val="0"/>
                 <w:bCs/>
                 <w:noProof/>
-                <w:sz w:val="22"/>
-              </w:rPr>
-              <w:t>UC_5 Informazioni veicolo</w:t>
+              </w:rPr>
+              <w:t>UC_6 Eliminazione veicolo</w:t>
             </w:r>
             <w:r>
               <w:rPr>
@@ -1702,7 +1679,6 @@
                 <w:bCs/>
                 <w:noProof/>
                 <w:webHidden/>
-                <w:sz w:val="22"/>
               </w:rPr>
               <w:tab/>
             </w:r>
@@ -1712,7 +1688,6 @@
                 <w:bCs/>
                 <w:noProof/>
                 <w:webHidden/>
-                <w:sz w:val="22"/>
               </w:rPr>
               <w:fldChar w:fldCharType="begin"/>
             </w:r>
@@ -1722,9 +1697,8 @@
                 <w:bCs/>
                 <w:noProof/>
                 <w:webHidden/>
-                <w:sz w:val="22"/>
-              </w:rPr>
-              <w:instrText xml:space="preserve"> PAGEREF _Toc119655262 \h </w:instrText>
+              </w:rPr>
+              <w:instrText xml:space="preserve"> PAGEREF _Toc120201718 \h </w:instrText>
             </w:r>
             <w:r>
               <w:rPr>
@@ -1732,7 +1706,6 @@
                 <w:bCs/>
                 <w:noProof/>
                 <w:webHidden/>
-                <w:sz w:val="22"/>
               </w:rPr>
             </w:r>
             <w:r>
@@ -1741,7 +1714,6 @@
                 <w:bCs/>
                 <w:noProof/>
                 <w:webHidden/>
-                <w:sz w:val="22"/>
               </w:rPr>
               <w:fldChar w:fldCharType="separate"/>
             </w:r>
@@ -1751,7 +1723,6 @@
                 <w:bCs/>
                 <w:noProof/>
                 <w:webHidden/>
-                <w:sz w:val="22"/>
               </w:rPr>
               <w:t>6</w:t>
             </w:r>
@@ -1761,7 +1732,6 @@
                 <w:bCs/>
                 <w:noProof/>
                 <w:webHidden/>
-                <w:sz w:val="22"/>
               </w:rPr>
               <w:fldChar w:fldCharType="end"/>
             </w:r>
@@ -1782,16 +1752,15 @@
               <w:lang w:eastAsia="it-IT"/>
             </w:rPr>
           </w:pPr>
-          <w:hyperlink w:anchor="_Toc119655263" w:history="1">
+          <w:hyperlink w:anchor="_Toc120201719" w:history="1">
             <w:r>
               <w:rPr>
                 <w:rStyle w:val="Collegamentoipertestuale"/>
                 <w:b w:val="0"/>
                 <w:bCs/>
                 <w:noProof/>
-                <w:sz w:val="22"/>
-              </w:rPr>
-              <w:t>UC_6 Eliminazione veicolo</w:t>
+              </w:rPr>
+              <w:t>UC_7 Inserimento carrello</w:t>
             </w:r>
             <w:r>
               <w:rPr>
@@ -1799,7 +1768,6 @@
                 <w:bCs/>
                 <w:noProof/>
                 <w:webHidden/>
-                <w:sz w:val="22"/>
               </w:rPr>
               <w:tab/>
             </w:r>
@@ -1809,7 +1777,6 @@
                 <w:bCs/>
                 <w:noProof/>
                 <w:webHidden/>
-                <w:sz w:val="22"/>
               </w:rPr>
               <w:fldChar w:fldCharType="begin"/>
             </w:r>
@@ -1819,9 +1786,8 @@
                 <w:bCs/>
                 <w:noProof/>
                 <w:webHidden/>
-                <w:sz w:val="22"/>
-              </w:rPr>
-              <w:instrText xml:space="preserve"> PAGEREF _Toc119655263 \h </w:instrText>
+              </w:rPr>
+              <w:instrText xml:space="preserve"> PAGEREF _Toc120201719 \h </w:instrText>
             </w:r>
             <w:r>
               <w:rPr>
@@ -1829,7 +1795,6 @@
                 <w:bCs/>
                 <w:noProof/>
                 <w:webHidden/>
-                <w:sz w:val="22"/>
               </w:rPr>
             </w:r>
             <w:r>
@@ -1838,7 +1803,6 @@
                 <w:bCs/>
                 <w:noProof/>
                 <w:webHidden/>
-                <w:sz w:val="22"/>
               </w:rPr>
               <w:fldChar w:fldCharType="separate"/>
             </w:r>
@@ -1848,9 +1812,8 @@
                 <w:bCs/>
                 <w:noProof/>
                 <w:webHidden/>
-                <w:sz w:val="22"/>
-              </w:rPr>
-              <w:t>6</w:t>
+              </w:rPr>
+              <w:t>7</w:t>
             </w:r>
             <w:r>
               <w:rPr>
@@ -1858,7 +1821,6 @@
                 <w:bCs/>
                 <w:noProof/>
                 <w:webHidden/>
-                <w:sz w:val="22"/>
               </w:rPr>
               <w:fldChar w:fldCharType="end"/>
             </w:r>
@@ -1879,16 +1841,15 @@
               <w:lang w:eastAsia="it-IT"/>
             </w:rPr>
           </w:pPr>
-          <w:hyperlink w:anchor="_Toc119655264" w:history="1">
+          <w:hyperlink w:anchor="_Toc120201720" w:history="1">
             <w:r>
               <w:rPr>
                 <w:rStyle w:val="Collegamentoipertestuale"/>
                 <w:b w:val="0"/>
                 <w:bCs/>
                 <w:noProof/>
-                <w:sz w:val="22"/>
-              </w:rPr>
-              <w:t>UC_7 Inserimento carrello</w:t>
+              </w:rPr>
+              <w:t>UC_9 Acquisto</w:t>
             </w:r>
             <w:r>
               <w:rPr>
@@ -1896,7 +1857,6 @@
                 <w:bCs/>
                 <w:noProof/>
                 <w:webHidden/>
-                <w:sz w:val="22"/>
               </w:rPr>
               <w:tab/>
             </w:r>
@@ -1906,7 +1866,6 @@
                 <w:bCs/>
                 <w:noProof/>
                 <w:webHidden/>
-                <w:sz w:val="22"/>
               </w:rPr>
               <w:fldChar w:fldCharType="begin"/>
             </w:r>
@@ -1916,9 +1875,8 @@
                 <w:bCs/>
                 <w:noProof/>
                 <w:webHidden/>
-                <w:sz w:val="22"/>
-              </w:rPr>
-              <w:instrText xml:space="preserve"> PAGEREF _Toc119655264 \h </w:instrText>
+              </w:rPr>
+              <w:instrText xml:space="preserve"> PAGEREF _Toc120201720 \h </w:instrText>
             </w:r>
             <w:r>
               <w:rPr>
@@ -1926,7 +1884,6 @@
                 <w:bCs/>
                 <w:noProof/>
                 <w:webHidden/>
-                <w:sz w:val="22"/>
               </w:rPr>
             </w:r>
             <w:r>
@@ -1935,7 +1892,6 @@
                 <w:bCs/>
                 <w:noProof/>
                 <w:webHidden/>
-                <w:sz w:val="22"/>
               </w:rPr>
               <w:fldChar w:fldCharType="separate"/>
             </w:r>
@@ -1945,9 +1901,8 @@
                 <w:bCs/>
                 <w:noProof/>
                 <w:webHidden/>
-                <w:sz w:val="22"/>
-              </w:rPr>
-              <w:t>7</w:t>
+              </w:rPr>
+              <w:t>8</w:t>
             </w:r>
             <w:r>
               <w:rPr>
@@ -1955,7 +1910,6 @@
                 <w:bCs/>
                 <w:noProof/>
                 <w:webHidden/>
-                <w:sz w:val="22"/>
               </w:rPr>
               <w:fldChar w:fldCharType="end"/>
             </w:r>
@@ -1976,16 +1930,15 @@
               <w:lang w:eastAsia="it-IT"/>
             </w:rPr>
           </w:pPr>
-          <w:hyperlink w:anchor="_Toc119655265" w:history="1">
+          <w:hyperlink w:anchor="_Toc120201721" w:history="1">
             <w:r>
               <w:rPr>
                 <w:rStyle w:val="Collegamentoipertestuale"/>
                 <w:b w:val="0"/>
                 <w:bCs/>
                 <w:noProof/>
-                <w:sz w:val="22"/>
-              </w:rPr>
-              <w:t>UC_9 Acquisto</w:t>
+              </w:rPr>
+              <w:t>UC_10 Visualizza ordini</w:t>
             </w:r>
             <w:r>
               <w:rPr>
@@ -1993,7 +1946,6 @@
                 <w:bCs/>
                 <w:noProof/>
                 <w:webHidden/>
-                <w:sz w:val="22"/>
               </w:rPr>
               <w:tab/>
             </w:r>
@@ -2003,7 +1955,6 @@
                 <w:bCs/>
                 <w:noProof/>
                 <w:webHidden/>
-                <w:sz w:val="22"/>
               </w:rPr>
               <w:fldChar w:fldCharType="begin"/>
             </w:r>
@@ -2013,9 +1964,8 @@
                 <w:bCs/>
                 <w:noProof/>
                 <w:webHidden/>
-                <w:sz w:val="22"/>
-              </w:rPr>
-              <w:instrText xml:space="preserve"> PAGEREF _Toc119655265 \h </w:instrText>
+              </w:rPr>
+              <w:instrText xml:space="preserve"> PAGEREF _Toc120201721 \h </w:instrText>
             </w:r>
             <w:r>
               <w:rPr>
@@ -2023,7 +1973,6 @@
                 <w:bCs/>
                 <w:noProof/>
                 <w:webHidden/>
-                <w:sz w:val="22"/>
               </w:rPr>
             </w:r>
             <w:r>
@@ -2032,7 +1981,6 @@
                 <w:bCs/>
                 <w:noProof/>
                 <w:webHidden/>
-                <w:sz w:val="22"/>
               </w:rPr>
               <w:fldChar w:fldCharType="separate"/>
             </w:r>
@@ -2042,9 +1990,8 @@
                 <w:bCs/>
                 <w:noProof/>
                 <w:webHidden/>
-                <w:sz w:val="22"/>
-              </w:rPr>
-              <w:t>8</w:t>
+              </w:rPr>
+              <w:t>9</w:t>
             </w:r>
             <w:r>
               <w:rPr>
@@ -2052,7 +1999,6 @@
                 <w:bCs/>
                 <w:noProof/>
                 <w:webHidden/>
-                <w:sz w:val="22"/>
               </w:rPr>
               <w:fldChar w:fldCharType="end"/>
             </w:r>
@@ -2073,16 +2019,15 @@
               <w:lang w:eastAsia="it-IT"/>
             </w:rPr>
           </w:pPr>
-          <w:hyperlink w:anchor="_Toc119655266" w:history="1">
+          <w:hyperlink w:anchor="_Toc120201722" w:history="1">
             <w:r>
               <w:rPr>
                 <w:rStyle w:val="Collegamentoipertestuale"/>
                 <w:b w:val="0"/>
                 <w:bCs/>
                 <w:noProof/>
-                <w:sz w:val="22"/>
-              </w:rPr>
-              <w:t>UC_10 Visualizza ordini</w:t>
+              </w:rPr>
+              <w:t>UC_11 Visualizza Informazioni cliente</w:t>
             </w:r>
             <w:r>
               <w:rPr>
@@ -2090,7 +2035,6 @@
                 <w:bCs/>
                 <w:noProof/>
                 <w:webHidden/>
-                <w:sz w:val="22"/>
               </w:rPr>
               <w:tab/>
             </w:r>
@@ -2100,7 +2044,6 @@
                 <w:bCs/>
                 <w:noProof/>
                 <w:webHidden/>
-                <w:sz w:val="22"/>
               </w:rPr>
               <w:fldChar w:fldCharType="begin"/>
             </w:r>
@@ -2110,9 +2053,8 @@
                 <w:bCs/>
                 <w:noProof/>
                 <w:webHidden/>
-                <w:sz w:val="22"/>
-              </w:rPr>
-              <w:instrText xml:space="preserve"> PAGEREF _Toc119655266 \h </w:instrText>
+              </w:rPr>
+              <w:instrText xml:space="preserve"> PAGEREF _Toc120201722 \h </w:instrText>
             </w:r>
             <w:r>
               <w:rPr>
@@ -2120,7 +2062,6 @@
                 <w:bCs/>
                 <w:noProof/>
                 <w:webHidden/>
-                <w:sz w:val="22"/>
               </w:rPr>
             </w:r>
             <w:r>
@@ -2129,7 +2070,6 @@
                 <w:bCs/>
                 <w:noProof/>
                 <w:webHidden/>
-                <w:sz w:val="22"/>
               </w:rPr>
               <w:fldChar w:fldCharType="separate"/>
             </w:r>
@@ -2139,7 +2079,6 @@
                 <w:bCs/>
                 <w:noProof/>
                 <w:webHidden/>
-                <w:sz w:val="22"/>
               </w:rPr>
               <w:t>9</w:t>
             </w:r>
@@ -2149,7 +2088,6 @@
                 <w:bCs/>
                 <w:noProof/>
                 <w:webHidden/>
-                <w:sz w:val="22"/>
               </w:rPr>
               <w:fldChar w:fldCharType="end"/>
             </w:r>
@@ -2170,16 +2108,15 @@
               <w:lang w:eastAsia="it-IT"/>
             </w:rPr>
           </w:pPr>
-          <w:hyperlink w:anchor="_Toc119655267" w:history="1">
+          <w:hyperlink w:anchor="_Toc120201723" w:history="1">
             <w:r>
               <w:rPr>
                 <w:rStyle w:val="Collegamentoipertestuale"/>
                 <w:b w:val="0"/>
                 <w:bCs/>
                 <w:noProof/>
-                <w:sz w:val="22"/>
-              </w:rPr>
-              <w:t>UC_11 Visualizza Informazioni cliente</w:t>
+              </w:rPr>
+              <w:t>UC_12 Visualizza ordini Admin</w:t>
             </w:r>
             <w:r>
               <w:rPr>
@@ -2187,7 +2124,6 @@
                 <w:bCs/>
                 <w:noProof/>
                 <w:webHidden/>
-                <w:sz w:val="22"/>
               </w:rPr>
               <w:tab/>
             </w:r>
@@ -2197,7 +2133,6 @@
                 <w:bCs/>
                 <w:noProof/>
                 <w:webHidden/>
-                <w:sz w:val="22"/>
               </w:rPr>
               <w:fldChar w:fldCharType="begin"/>
             </w:r>
@@ -2207,9 +2142,8 @@
                 <w:bCs/>
                 <w:noProof/>
                 <w:webHidden/>
-                <w:sz w:val="22"/>
-              </w:rPr>
-              <w:instrText xml:space="preserve"> PAGEREF _Toc119655267 \h </w:instrText>
+              </w:rPr>
+              <w:instrText xml:space="preserve"> PAGEREF _Toc120201723 \h </w:instrText>
             </w:r>
             <w:r>
               <w:rPr>
@@ -2217,7 +2151,6 @@
                 <w:bCs/>
                 <w:noProof/>
                 <w:webHidden/>
-                <w:sz w:val="22"/>
               </w:rPr>
             </w:r>
             <w:r>
@@ -2226,7 +2159,6 @@
                 <w:bCs/>
                 <w:noProof/>
                 <w:webHidden/>
-                <w:sz w:val="22"/>
               </w:rPr>
               <w:fldChar w:fldCharType="separate"/>
             </w:r>
@@ -2236,9 +2168,8 @@
                 <w:bCs/>
                 <w:noProof/>
                 <w:webHidden/>
-                <w:sz w:val="22"/>
-              </w:rPr>
-              <w:t>9</w:t>
+              </w:rPr>
+              <w:t>10</w:t>
             </w:r>
             <w:r>
               <w:rPr>
@@ -2246,7 +2177,6 @@
                 <w:bCs/>
                 <w:noProof/>
                 <w:webHidden/>
-                <w:sz w:val="22"/>
               </w:rPr>
               <w:fldChar w:fldCharType="end"/>
             </w:r>
@@ -2267,16 +2197,15 @@
               <w:lang w:eastAsia="it-IT"/>
             </w:rPr>
           </w:pPr>
-          <w:hyperlink w:anchor="_Toc119655268" w:history="1">
+          <w:hyperlink w:anchor="_Toc120201724" w:history="1">
             <w:r>
               <w:rPr>
                 <w:rStyle w:val="Collegamentoipertestuale"/>
                 <w:b w:val="0"/>
                 <w:bCs/>
                 <w:noProof/>
-                <w:sz w:val="22"/>
-              </w:rPr>
-              <w:t>UC_12 Visualizza ordini Admin</w:t>
+              </w:rPr>
+              <w:t>UC_13 Modifica profilo</w:t>
             </w:r>
             <w:r>
               <w:rPr>
@@ -2284,7 +2213,6 @@
                 <w:bCs/>
                 <w:noProof/>
                 <w:webHidden/>
-                <w:sz w:val="22"/>
               </w:rPr>
               <w:tab/>
             </w:r>
@@ -2294,7 +2222,6 @@
                 <w:bCs/>
                 <w:noProof/>
                 <w:webHidden/>
-                <w:sz w:val="22"/>
               </w:rPr>
               <w:fldChar w:fldCharType="begin"/>
             </w:r>
@@ -2304,9 +2231,8 @@
                 <w:bCs/>
                 <w:noProof/>
                 <w:webHidden/>
-                <w:sz w:val="22"/>
-              </w:rPr>
-              <w:instrText xml:space="preserve"> PAGEREF _Toc119655268 \h </w:instrText>
+              </w:rPr>
+              <w:instrText xml:space="preserve"> PAGEREF _Toc120201724 \h </w:instrText>
             </w:r>
             <w:r>
               <w:rPr>
@@ -2314,7 +2240,6 @@
                 <w:bCs/>
                 <w:noProof/>
                 <w:webHidden/>
-                <w:sz w:val="22"/>
               </w:rPr>
             </w:r>
             <w:r>
@@ -2323,7 +2248,6 @@
                 <w:bCs/>
                 <w:noProof/>
                 <w:webHidden/>
-                <w:sz w:val="22"/>
               </w:rPr>
               <w:fldChar w:fldCharType="separate"/>
             </w:r>
@@ -2333,9 +2257,8 @@
                 <w:bCs/>
                 <w:noProof/>
                 <w:webHidden/>
-                <w:sz w:val="22"/>
-              </w:rPr>
-              <w:t>10</w:t>
+              </w:rPr>
+              <w:t>11</w:t>
             </w:r>
             <w:r>
               <w:rPr>
@@ -2343,7 +2266,6 @@
                 <w:bCs/>
                 <w:noProof/>
                 <w:webHidden/>
-                <w:sz w:val="22"/>
               </w:rPr>
               <w:fldChar w:fldCharType="end"/>
             </w:r>
@@ -2364,16 +2286,15 @@
               <w:lang w:eastAsia="it-IT"/>
             </w:rPr>
           </w:pPr>
-          <w:hyperlink w:anchor="_Toc119655269" w:history="1">
+          <w:hyperlink w:anchor="_Toc120201725" w:history="1">
             <w:r>
               <w:rPr>
                 <w:rStyle w:val="Collegamentoipertestuale"/>
                 <w:b w:val="0"/>
                 <w:bCs/>
                 <w:noProof/>
-                <w:sz w:val="22"/>
-              </w:rPr>
-              <w:t>UC_13 Modifica profilo</w:t>
+              </w:rPr>
+              <w:t>UC_14 Eliminazione articoli dal carrello</w:t>
             </w:r>
             <w:r>
               <w:rPr>
@@ -2381,7 +2302,6 @@
                 <w:bCs/>
                 <w:noProof/>
                 <w:webHidden/>
-                <w:sz w:val="22"/>
               </w:rPr>
               <w:tab/>
             </w:r>
@@ -2391,7 +2311,6 @@
                 <w:bCs/>
                 <w:noProof/>
                 <w:webHidden/>
-                <w:sz w:val="22"/>
               </w:rPr>
               <w:fldChar w:fldCharType="begin"/>
             </w:r>
@@ -2401,9 +2320,8 @@
                 <w:bCs/>
                 <w:noProof/>
                 <w:webHidden/>
-                <w:sz w:val="22"/>
-              </w:rPr>
-              <w:instrText xml:space="preserve"> PAGEREF _Toc119655269 \h </w:instrText>
+              </w:rPr>
+              <w:instrText xml:space="preserve"> PAGEREF _Toc120201725 \h </w:instrText>
             </w:r>
             <w:r>
               <w:rPr>
@@ -2411,7 +2329,6 @@
                 <w:bCs/>
                 <w:noProof/>
                 <w:webHidden/>
-                <w:sz w:val="22"/>
               </w:rPr>
             </w:r>
             <w:r>
@@ -2420,7 +2337,6 @@
                 <w:bCs/>
                 <w:noProof/>
                 <w:webHidden/>
-                <w:sz w:val="22"/>
               </w:rPr>
               <w:fldChar w:fldCharType="separate"/>
             </w:r>
@@ -2430,7 +2346,6 @@
                 <w:bCs/>
                 <w:noProof/>
                 <w:webHidden/>
-                <w:sz w:val="22"/>
               </w:rPr>
               <w:t>11</w:t>
             </w:r>
@@ -2440,7 +2355,6 @@
                 <w:bCs/>
                 <w:noProof/>
                 <w:webHidden/>
-                <w:sz w:val="22"/>
               </w:rPr>
               <w:fldChar w:fldCharType="end"/>
             </w:r>
@@ -2461,16 +2375,15 @@
               <w:lang w:eastAsia="it-IT"/>
             </w:rPr>
           </w:pPr>
-          <w:hyperlink w:anchor="_Toc119655270" w:history="1">
+          <w:hyperlink w:anchor="_Toc120201726" w:history="1">
             <w:r>
               <w:rPr>
                 <w:rStyle w:val="Collegamentoipertestuale"/>
                 <w:b w:val="0"/>
                 <w:bCs/>
                 <w:noProof/>
-                <w:sz w:val="22"/>
-              </w:rPr>
-              <w:t>UC_14 Eliminazione articoli dal carrello</w:t>
+              </w:rPr>
+              <w:t>UC_15 Inserimento auto</w:t>
             </w:r>
             <w:r>
               <w:rPr>
@@ -2478,7 +2391,6 @@
                 <w:bCs/>
                 <w:noProof/>
                 <w:webHidden/>
-                <w:sz w:val="22"/>
               </w:rPr>
               <w:tab/>
             </w:r>
@@ -2488,7 +2400,6 @@
                 <w:bCs/>
                 <w:noProof/>
                 <w:webHidden/>
-                <w:sz w:val="22"/>
               </w:rPr>
               <w:fldChar w:fldCharType="begin"/>
             </w:r>
@@ -2498,9 +2409,8 @@
                 <w:bCs/>
                 <w:noProof/>
                 <w:webHidden/>
-                <w:sz w:val="22"/>
-              </w:rPr>
-              <w:instrText xml:space="preserve"> PAGEREF _Toc119655270 \h </w:instrText>
+              </w:rPr>
+              <w:instrText xml:space="preserve"> PAGEREF _Toc120201726 \h </w:instrText>
             </w:r>
             <w:r>
               <w:rPr>
@@ -2508,7 +2418,6 @@
                 <w:bCs/>
                 <w:noProof/>
                 <w:webHidden/>
-                <w:sz w:val="22"/>
               </w:rPr>
             </w:r>
             <w:r>
@@ -2517,7 +2426,6 @@
                 <w:bCs/>
                 <w:noProof/>
                 <w:webHidden/>
-                <w:sz w:val="22"/>
               </w:rPr>
               <w:fldChar w:fldCharType="separate"/>
             </w:r>
@@ -2527,9 +2435,8 @@
                 <w:bCs/>
                 <w:noProof/>
                 <w:webHidden/>
-                <w:sz w:val="22"/>
-              </w:rPr>
-              <w:t>11</w:t>
+              </w:rPr>
+              <w:t>12</w:t>
             </w:r>
             <w:r>
               <w:rPr>
@@ -2537,7 +2444,6 @@
                 <w:bCs/>
                 <w:noProof/>
                 <w:webHidden/>
-                <w:sz w:val="22"/>
               </w:rPr>
               <w:fldChar w:fldCharType="end"/>
             </w:r>
@@ -2558,16 +2464,15 @@
               <w:lang w:eastAsia="it-IT"/>
             </w:rPr>
           </w:pPr>
-          <w:hyperlink w:anchor="_Toc119655271" w:history="1">
+          <w:hyperlink w:anchor="_Toc120201727" w:history="1">
             <w:r>
               <w:rPr>
                 <w:rStyle w:val="Collegamentoipertestuale"/>
                 <w:b w:val="0"/>
                 <w:bCs/>
                 <w:noProof/>
-                <w:sz w:val="22"/>
-              </w:rPr>
-              <w:t>UC_15 Inserimento auto</w:t>
+              </w:rPr>
+              <w:t>UC_16 Inserimento moto</w:t>
             </w:r>
             <w:r>
               <w:rPr>
@@ -2575,7 +2480,6 @@
                 <w:bCs/>
                 <w:noProof/>
                 <w:webHidden/>
-                <w:sz w:val="22"/>
               </w:rPr>
               <w:tab/>
             </w:r>
@@ -2585,7 +2489,6 @@
                 <w:bCs/>
                 <w:noProof/>
                 <w:webHidden/>
-                <w:sz w:val="22"/>
               </w:rPr>
               <w:fldChar w:fldCharType="begin"/>
             </w:r>
@@ -2595,9 +2498,8 @@
                 <w:bCs/>
                 <w:noProof/>
                 <w:webHidden/>
-                <w:sz w:val="22"/>
-              </w:rPr>
-              <w:instrText xml:space="preserve"> PAGEREF _Toc119655271 \h </w:instrText>
+              </w:rPr>
+              <w:instrText xml:space="preserve"> PAGEREF _Toc120201727 \h </w:instrText>
             </w:r>
             <w:r>
               <w:rPr>
@@ -2605,7 +2507,6 @@
                 <w:bCs/>
                 <w:noProof/>
                 <w:webHidden/>
-                <w:sz w:val="22"/>
               </w:rPr>
             </w:r>
             <w:r>
@@ -2614,7 +2515,6 @@
                 <w:bCs/>
                 <w:noProof/>
                 <w:webHidden/>
-                <w:sz w:val="22"/>
               </w:rPr>
               <w:fldChar w:fldCharType="separate"/>
             </w:r>
@@ -2624,9 +2524,8 @@
                 <w:bCs/>
                 <w:noProof/>
                 <w:webHidden/>
-                <w:sz w:val="22"/>
-              </w:rPr>
-              <w:t>12</w:t>
+              </w:rPr>
+              <w:t>13</w:t>
             </w:r>
             <w:r>
               <w:rPr>
@@ -2634,7 +2533,6 @@
                 <w:bCs/>
                 <w:noProof/>
                 <w:webHidden/>
-                <w:sz w:val="22"/>
               </w:rPr>
               <w:fldChar w:fldCharType="end"/>
             </w:r>
@@ -2655,16 +2553,15 @@
               <w:lang w:eastAsia="it-IT"/>
             </w:rPr>
           </w:pPr>
-          <w:hyperlink w:anchor="_Toc119655272" w:history="1">
+          <w:hyperlink w:anchor="_Toc120201728" w:history="1">
             <w:r>
               <w:rPr>
                 <w:rStyle w:val="Collegamentoipertestuale"/>
                 <w:b w:val="0"/>
                 <w:bCs/>
                 <w:noProof/>
-                <w:sz w:val="22"/>
-              </w:rPr>
-              <w:t>UC_16 Inserimento moto</w:t>
+              </w:rPr>
+              <w:t>UC_17 Ricarica saldo</w:t>
             </w:r>
             <w:r>
               <w:rPr>
@@ -2672,7 +2569,6 @@
                 <w:bCs/>
                 <w:noProof/>
                 <w:webHidden/>
-                <w:sz w:val="22"/>
               </w:rPr>
               <w:tab/>
             </w:r>
@@ -2682,7 +2578,6 @@
                 <w:bCs/>
                 <w:noProof/>
                 <w:webHidden/>
-                <w:sz w:val="22"/>
               </w:rPr>
               <w:fldChar w:fldCharType="begin"/>
             </w:r>
@@ -2692,9 +2587,8 @@
                 <w:bCs/>
                 <w:noProof/>
                 <w:webHidden/>
-                <w:sz w:val="22"/>
-              </w:rPr>
-              <w:instrText xml:space="preserve"> PAGEREF _Toc119655272 \h </w:instrText>
+              </w:rPr>
+              <w:instrText xml:space="preserve"> PAGEREF _Toc120201728 \h </w:instrText>
             </w:r>
             <w:r>
               <w:rPr>
@@ -2702,7 +2596,6 @@
                 <w:bCs/>
                 <w:noProof/>
                 <w:webHidden/>
-                <w:sz w:val="22"/>
               </w:rPr>
             </w:r>
             <w:r>
@@ -2711,7 +2604,6 @@
                 <w:bCs/>
                 <w:noProof/>
                 <w:webHidden/>
-                <w:sz w:val="22"/>
               </w:rPr>
               <w:fldChar w:fldCharType="separate"/>
             </w:r>
@@ -2721,9 +2613,8 @@
                 <w:bCs/>
                 <w:noProof/>
                 <w:webHidden/>
-                <w:sz w:val="22"/>
-              </w:rPr>
-              <w:t>13</w:t>
+              </w:rPr>
+              <w:t>14</w:t>
             </w:r>
             <w:r>
               <w:rPr>
@@ -2731,7 +2622,6 @@
                 <w:bCs/>
                 <w:noProof/>
                 <w:webHidden/>
-                <w:sz w:val="22"/>
               </w:rPr>
               <w:fldChar w:fldCharType="end"/>
             </w:r>
@@ -2745,23 +2635,21 @@
             </w:tabs>
             <w:rPr>
               <w:b w:val="0"/>
-              <w:bCs/>
               <w:noProof/>
               <w:color w:val="auto"/>
               <w:sz w:val="22"/>
               <w:lang w:eastAsia="it-IT"/>
             </w:rPr>
           </w:pPr>
-          <w:hyperlink w:anchor="_Toc119655273" w:history="1">
+          <w:hyperlink w:anchor="_Toc120201729" w:history="1">
             <w:r>
               <w:rPr>
                 <w:rStyle w:val="Collegamentoipertestuale"/>
                 <w:b w:val="0"/>
                 <w:bCs/>
                 <w:noProof/>
-                <w:sz w:val="22"/>
-              </w:rPr>
-              <w:t>UC_17 Ricarica saldo</w:t>
+              </w:rPr>
+              <w:t>UC_18 Modifica carta</w:t>
             </w:r>
             <w:r>
               <w:rPr>
@@ -2769,7 +2657,6 @@
                 <w:bCs/>
                 <w:noProof/>
                 <w:webHidden/>
-                <w:sz w:val="22"/>
               </w:rPr>
               <w:tab/>
             </w:r>
@@ -2779,7 +2666,6 @@
                 <w:bCs/>
                 <w:noProof/>
                 <w:webHidden/>
-                <w:sz w:val="22"/>
               </w:rPr>
               <w:fldChar w:fldCharType="begin"/>
             </w:r>
@@ -2789,9 +2675,8 @@
                 <w:bCs/>
                 <w:noProof/>
                 <w:webHidden/>
-                <w:sz w:val="22"/>
-              </w:rPr>
-              <w:instrText xml:space="preserve"> PAGEREF _Toc119655273 \h </w:instrText>
+              </w:rPr>
+              <w:instrText xml:space="preserve"> PAGEREF _Toc120201729 \h </w:instrText>
             </w:r>
             <w:r>
               <w:rPr>
@@ -2799,7 +2684,6 @@
                 <w:bCs/>
                 <w:noProof/>
                 <w:webHidden/>
-                <w:sz w:val="22"/>
               </w:rPr>
             </w:r>
             <w:r>
@@ -2808,7 +2692,6 @@
                 <w:bCs/>
                 <w:noProof/>
                 <w:webHidden/>
-                <w:sz w:val="22"/>
               </w:rPr>
               <w:fldChar w:fldCharType="separate"/>
             </w:r>
@@ -2818,9 +2701,8 @@
                 <w:bCs/>
                 <w:noProof/>
                 <w:webHidden/>
-                <w:sz w:val="22"/>
-              </w:rPr>
-              <w:t>14</w:t>
+              </w:rPr>
+              <w:t>15</w:t>
             </w:r>
             <w:r>
               <w:rPr>
@@ -2828,102 +2710,6 @@
                 <w:bCs/>
                 <w:noProof/>
                 <w:webHidden/>
-                <w:sz w:val="22"/>
-              </w:rPr>
-              <w:fldChar w:fldCharType="end"/>
-            </w:r>
-          </w:hyperlink>
-        </w:p>
-        <w:p>
-          <w:pPr>
-            <w:pStyle w:val="Sommario2"/>
-            <w:tabs>
-              <w:tab w:val="right" w:leader="dot" w:pos="10024"/>
-            </w:tabs>
-            <w:rPr>
-              <w:noProof/>
-              <w:color w:val="auto"/>
-              <w:szCs w:val="28"/>
-              <w:lang w:eastAsia="it-IT"/>
-            </w:rPr>
-          </w:pPr>
-          <w:hyperlink w:anchor="_Toc119655274" w:history="1">
-            <w:r>
-              <w:rPr>
-                <w:rStyle w:val="Collegamentoipertestuale"/>
-                <w:b w:val="0"/>
-                <w:bCs/>
-                <w:noProof/>
-                <w:sz w:val="22"/>
-              </w:rPr>
-              <w:t>UC_18 Modifica carta</w:t>
-            </w:r>
-            <w:r>
-              <w:rPr>
-                <w:b w:val="0"/>
-                <w:bCs/>
-                <w:noProof/>
-                <w:webHidden/>
-                <w:sz w:val="22"/>
-              </w:rPr>
-              <w:tab/>
-            </w:r>
-            <w:r>
-              <w:rPr>
-                <w:b w:val="0"/>
-                <w:bCs/>
-                <w:noProof/>
-                <w:webHidden/>
-                <w:sz w:val="22"/>
-              </w:rPr>
-              <w:fldChar w:fldCharType="begin"/>
-            </w:r>
-            <w:r>
-              <w:rPr>
-                <w:b w:val="0"/>
-                <w:bCs/>
-                <w:noProof/>
-                <w:webHidden/>
-                <w:sz w:val="22"/>
-              </w:rPr>
-              <w:instrText xml:space="preserve"> PAGEREF _Toc119655274 \h </w:instrText>
-            </w:r>
-            <w:r>
-              <w:rPr>
-                <w:b w:val="0"/>
-                <w:bCs/>
-                <w:noProof/>
-                <w:webHidden/>
-                <w:sz w:val="22"/>
-              </w:rPr>
-            </w:r>
-            <w:r>
-              <w:rPr>
-                <w:b w:val="0"/>
-                <w:bCs/>
-                <w:noProof/>
-                <w:webHidden/>
-                <w:sz w:val="22"/>
-              </w:rPr>
-              <w:fldChar w:fldCharType="separate"/>
-            </w:r>
-            <w:r>
-              <w:rPr>
-                <w:b w:val="0"/>
-                <w:bCs/>
-                <w:noProof/>
-                <w:webHidden/>
-                <w:sz w:val="22"/>
-              </w:rPr>
-              <w:t>15</w:t>
-            </w:r>
-            <w:r>
-              <w:rPr>
-                <w:b w:val="0"/>
-                <w:bCs/>
-                <w:noProof/>
-                <w:webHidden/>
-                <w:sz w:val="22"/>
               </w:rPr>
               <w:fldChar w:fldCharType="end"/>
             </w:r>
@@ -2980,33 +2766,6 @@
     </w:p>
     <w:p>
       <w:pPr>
-        <w:pStyle w:val="Titolo1"/>
-        <w:spacing w:before="0" w:after="0"/>
-        <w:rPr>
-          <w:sz w:val="36"/>
-          <w:szCs w:val="36"/>
-        </w:rPr>
-      </w:pPr>
-      <w:bookmarkStart w:id="0" w:name="_Toc119655257"/>
-      <w:r>
-        <w:rPr>
-          <w:sz w:val="36"/>
-          <w:szCs w:val="36"/>
-        </w:rPr>
-        <w:lastRenderedPageBreak/>
-        <w:t>Casi d’uso</w:t>
-      </w:r>
-      <w:bookmarkEnd w:id="0"/>
-    </w:p>
-    <w:p>
-      <w:pPr>
-        <w:rPr>
-          <w:szCs w:val="28"/>
-        </w:rPr>
-      </w:pPr>
-    </w:p>
-    <w:p>
-      <w:pPr>
         <w:pStyle w:val="Titolo2"/>
         <w:spacing w:after="0"/>
         <w:rPr>
@@ -3014,35 +2773,24 @@
           <w:bCs/>
         </w:rPr>
       </w:pPr>
-      <w:bookmarkStart w:id="1" w:name="_Toc119655258"/>
+      <w:bookmarkStart w:id="0" w:name="_Toc120015418"/>
+      <w:bookmarkStart w:id="1" w:name="_Toc120201713"/>
       <w:r>
         <w:rPr>
           <w:b/>
           <w:bCs/>
         </w:rPr>
-        <w:t>UC</w:t>
+        <w:lastRenderedPageBreak/>
+        <w:t xml:space="preserve">UC_1. Registrazione </w:t>
       </w:r>
       <w:r>
         <w:rPr>
           <w:b/>
           <w:bCs/>
         </w:rPr>
-        <w:t>_</w:t>
-      </w:r>
-      <w:r>
-        <w:rPr>
-          <w:b/>
-          <w:bCs/>
-        </w:rPr>
-        <w:t xml:space="preserve">1. Registrazione </w:t>
-      </w:r>
-      <w:r>
-        <w:rPr>
-          <w:b/>
-          <w:bCs/>
-        </w:rPr>
         <w:t>utente</w:t>
       </w:r>
+      <w:bookmarkEnd w:id="0"/>
       <w:bookmarkEnd w:id="1"/>
     </w:p>
     <w:p>
@@ -3073,13 +2821,7 @@
         <w:rPr>
           <w:szCs w:val="28"/>
         </w:rPr>
-        <w:t>utente</w:t>
-      </w:r>
-      <w:r>
-        <w:rPr>
-          <w:szCs w:val="28"/>
-        </w:rPr>
-        <w:t>.</w:t>
+        <w:t>utente.</w:t>
       </w:r>
     </w:p>
     <w:p>
@@ -3097,19 +2839,7 @@
         <w:rPr>
           <w:szCs w:val="28"/>
         </w:rPr>
-        <w:t xml:space="preserve">Entry </w:t>
-      </w:r>
-      <w:r>
-        <w:rPr>
-          <w:szCs w:val="28"/>
-        </w:rPr>
-        <w:t>C</w:t>
-      </w:r>
-      <w:r>
-        <w:rPr>
-          <w:szCs w:val="28"/>
-        </w:rPr>
-        <w:t xml:space="preserve">ondition: </w:t>
+        <w:t xml:space="preserve">Entry Condition: </w:t>
       </w:r>
       <w:r>
         <w:rPr>
@@ -3121,7 +2851,19 @@
         <w:rPr>
           <w:szCs w:val="28"/>
         </w:rPr>
-        <w:t xml:space="preserve"> si direziona verso la pagina di registrazione</w:t>
+        <w:t xml:space="preserve"> </w:t>
+      </w:r>
+      <w:r>
+        <w:rPr>
+          <w:szCs w:val="28"/>
+        </w:rPr>
+        <w:t>si trova nella</w:t>
+      </w:r>
+      <w:r>
+        <w:rPr>
+          <w:szCs w:val="28"/>
+        </w:rPr>
+        <w:t xml:space="preserve"> pagina di registrazione</w:t>
       </w:r>
       <w:r>
         <w:rPr>
@@ -3154,58 +2896,6 @@
           <w:szCs w:val="28"/>
         </w:rPr>
         <w:t>Flusso di eventi:</w:t>
-      </w:r>
-    </w:p>
-    <w:p>
-      <w:pPr>
-        <w:pStyle w:val="Paragrafoelenco"/>
-        <w:numPr>
-          <w:ilvl w:val="0"/>
-          <w:numId w:val="1"/>
-        </w:numPr>
-        <w:rPr>
-          <w:b w:val="0"/>
-          <w:bCs/>
-          <w:szCs w:val="28"/>
-        </w:rPr>
-      </w:pPr>
-      <w:r>
-        <w:rPr>
-          <w:b w:val="0"/>
-          <w:bCs/>
-          <w:szCs w:val="28"/>
-        </w:rPr>
-        <w:t>L’utente</w:t>
-      </w:r>
-      <w:r>
-        <w:rPr>
-          <w:b w:val="0"/>
-          <w:bCs/>
-          <w:szCs w:val="28"/>
-        </w:rPr>
-        <w:t xml:space="preserve"> seleziona la funzionalità di registrazione.</w:t>
-      </w:r>
-    </w:p>
-    <w:p>
-      <w:pPr>
-        <w:pStyle w:val="Paragrafoelenco"/>
-        <w:numPr>
-          <w:ilvl w:val="0"/>
-          <w:numId w:val="1"/>
-        </w:numPr>
-        <w:rPr>
-          <w:b w:val="0"/>
-          <w:bCs/>
-          <w:szCs w:val="28"/>
-        </w:rPr>
-      </w:pPr>
-      <w:r>
-        <w:rPr>
-          <w:b w:val="0"/>
-          <w:bCs/>
-          <w:szCs w:val="28"/>
-        </w:rPr>
-        <w:t>La piattaforma visualizza il modulo di registrazione.</w:t>
       </w:r>
     </w:p>
     <w:p>
@@ -3566,31 +3256,23 @@
           <w:bCs/>
           <w:szCs w:val="28"/>
         </w:rPr>
-        <w:t xml:space="preserve"> Al passo 3 il sistema rileva che le credenziali non sono corrette, il sistema mostrerà il messaggio di errore (campi mancanti o sbagliati)</w:t>
-      </w:r>
-      <w:r>
-        <w:rPr>
-          <w:b w:val="0"/>
-          <w:bCs/>
-          <w:szCs w:val="28"/>
-        </w:rPr>
-        <w:t>,</w:t>
-      </w:r>
-      <w:r>
-        <w:rPr>
-          <w:b w:val="0"/>
-          <w:bCs/>
-          <w:szCs w:val="28"/>
-        </w:rPr>
-        <w:t xml:space="preserve"> </w:t>
-      </w:r>
-      <w:r>
-        <w:rPr>
-          <w:b w:val="0"/>
-          <w:bCs/>
-          <w:szCs w:val="28"/>
-        </w:rPr>
-        <w:t xml:space="preserve">così che </w:t>
+        <w:t xml:space="preserve"> Al passo </w:t>
+      </w:r>
+      <w:r>
+        <w:rPr>
+          <w:b w:val="0"/>
+          <w:bCs/>
+          <w:szCs w:val="28"/>
+        </w:rPr>
+        <w:t>1</w:t>
+      </w:r>
+      <w:r>
+        <w:rPr>
+          <w:b w:val="0"/>
+          <w:bCs/>
+          <w:szCs w:val="28"/>
+        </w:rPr>
+        <w:t xml:space="preserve"> il sistema rileva che le credenziali non sono corrette, il sistema mostrerà il messaggio di errore (campi mancanti o sbagliati), così che </w:t>
       </w:r>
       <w:r>
         <w:rPr>
@@ -3655,6 +3337,65 @@
         </w:rPr>
         <w:t>.</w:t>
       </w:r>
+    </w:p>
+    <w:p>
+      <w:pPr>
+        <w:rPr>
+          <w:b w:val="0"/>
+          <w:bCs/>
+          <w:szCs w:val="28"/>
+        </w:rPr>
+      </w:pPr>
+      <w:r>
+        <w:rPr>
+          <w:szCs w:val="28"/>
+        </w:rPr>
+        <w:t>Flussi alternativi/Eccezioni:</w:t>
+      </w:r>
+      <w:r>
+        <w:rPr>
+          <w:b w:val="0"/>
+          <w:bCs/>
+          <w:szCs w:val="28"/>
+        </w:rPr>
+        <w:t xml:space="preserve"> Al passo 1 il sistema rileva che l'username/carta sono gi</w:t>
+      </w:r>
+      <w:r>
+        <w:rPr>
+          <w:b w:val="0"/>
+          <w:bCs/>
+          <w:szCs w:val="28"/>
+        </w:rPr>
+        <w:t>à</w:t>
+      </w:r>
+      <w:r>
+        <w:rPr>
+          <w:b w:val="0"/>
+          <w:bCs/>
+          <w:szCs w:val="28"/>
+        </w:rPr>
+        <w:t xml:space="preserve"> in uso e quindi il sistema mostrerà una pagina d'errore, in modo da far capire all’utente il problema.</w:t>
+      </w:r>
+    </w:p>
+    <w:p>
+      <w:pPr>
+        <w:rPr>
+          <w:szCs w:val="28"/>
+        </w:rPr>
+      </w:pPr>
+      <w:r>
+        <w:rPr>
+          <w:szCs w:val="28"/>
+        </w:rPr>
+        <w:t>(UC 1.2 username o carta già in uso).</w:t>
+      </w:r>
+    </w:p>
+    <w:p>
+      <w:pPr>
+        <w:rPr>
+          <w:szCs w:val="28"/>
+        </w:rPr>
+      </w:pPr>
     </w:p>
     <w:p>
       <w:pPr>
@@ -3678,67 +3419,34 @@
           <w:bCs/>
         </w:rPr>
       </w:pPr>
-      <w:bookmarkStart w:id="2" w:name="_Toc119655259"/>
+      <w:bookmarkStart w:id="2" w:name="_Toc120015419"/>
+      <w:bookmarkStart w:id="3" w:name="_Toc120201714"/>
       <w:r>
         <w:rPr>
           <w:b/>
           <w:bCs/>
         </w:rPr>
         <w:lastRenderedPageBreak/>
-        <w:t>UC</w:t>
-      </w:r>
-      <w:r>
-        <w:rPr>
-          <w:b/>
-          <w:bCs/>
-        </w:rPr>
-        <w:t>_</w:t>
-      </w:r>
-      <w:r>
-        <w:rPr>
-          <w:b/>
-          <w:bCs/>
-        </w:rPr>
-        <w:t>2. Login cliente</w:t>
+        <w:t>UC_2. Login cliente</w:t>
       </w:r>
       <w:bookmarkEnd w:id="2"/>
-    </w:p>
-    <w:p>
-      <w:pPr>
-        <w:rPr>
-          <w:szCs w:val="28"/>
-        </w:rPr>
-      </w:pPr>
-    </w:p>
-    <w:p>
-      <w:r>
-        <w:t xml:space="preserve">Attore: </w:t>
-      </w:r>
-      <w:r>
-        <w:t>c</w:t>
-      </w:r>
-      <w:r>
-        <w:t>liente</w:t>
-      </w:r>
-      <w:r>
-        <w:t xml:space="preserve"> / amministratore</w:t>
-      </w:r>
-      <w:r>
-        <w:t>.</w:t>
-      </w:r>
-    </w:p>
-    <w:p>
-      <w:r>
-        <w:t xml:space="preserve">Entry Condition: Il </w:t>
-      </w:r>
-      <w:r>
-        <w:t>c</w:t>
-      </w:r>
-      <w:r>
-        <w:t>liente si ridireziona sulla funzionalità login</w:t>
-      </w:r>
-      <w:r>
-        <w:t>.</w:t>
+      <w:bookmarkEnd w:id="3"/>
+    </w:p>
+    <w:p>
+      <w:pPr>
+        <w:rPr>
+          <w:szCs w:val="28"/>
+        </w:rPr>
+      </w:pPr>
+    </w:p>
+    <w:p>
+      <w:r>
+        <w:t>Attore: cliente / amministratore.</w:t>
+      </w:r>
+    </w:p>
+    <w:p>
+      <w:r>
+        <w:t>Entry Condition: Il cliente si ridireziona sulla funzionalità login.</w:t>
       </w:r>
     </w:p>
     <w:p>
@@ -3976,118 +3684,76 @@
     </w:p>
     <w:p>
       <w:r>
-        <w:t xml:space="preserve">Exit Condition: Il </w:t>
-      </w:r>
-      <w:r>
-        <w:t>c</w:t>
-      </w:r>
-      <w:r>
-        <w:t xml:space="preserve">liente </w:t>
-      </w:r>
-      <w:r>
-        <w:t>è autenticato dal sistema</w:t>
-      </w:r>
-      <w:r>
+        <w:t>Exit Condition: Il cliente è autenticato dal sistema.</w:t>
+      </w:r>
+    </w:p>
+    <w:p>
+      <w:pPr>
+        <w:rPr>
+          <w:b w:val="0"/>
+          <w:bCs/>
+          <w:szCs w:val="28"/>
+        </w:rPr>
+      </w:pPr>
+    </w:p>
+    <w:p>
+      <w:pPr>
+        <w:rPr>
+          <w:b w:val="0"/>
+          <w:bCs/>
+          <w:szCs w:val="28"/>
+        </w:rPr>
+      </w:pPr>
+      <w:r>
+        <w:rPr>
+          <w:szCs w:val="28"/>
+        </w:rPr>
+        <w:t>Flussi alternativi/Eccezioni:</w:t>
+      </w:r>
+      <w:r>
+        <w:rPr>
+          <w:b w:val="0"/>
+          <w:bCs/>
+          <w:szCs w:val="28"/>
+        </w:rPr>
+        <w:t xml:space="preserve"> Al passo 3 il sistema rileva che le credenziali non sono corrette, il sistema mostrerà il messaggio di errore (campi mancanti), se il sistema rileva che </w:t>
+      </w:r>
+      <w:r>
+        <w:rPr>
+          <w:b w:val="0"/>
+          <w:bCs/>
+          <w:szCs w:val="28"/>
+        </w:rPr>
+        <w:t>il cliente</w:t>
+      </w:r>
+      <w:r>
+        <w:rPr>
+          <w:b w:val="0"/>
+          <w:bCs/>
+          <w:szCs w:val="28"/>
+        </w:rPr>
+        <w:t xml:space="preserve"> non è registrato al sito si presenterà una pagina di errore, dove avrà la possibilità di recarsi alla pagina di login o di homepage</w:t>
+      </w:r>
+      <w:r>
+        <w:rPr>
+          <w:b w:val="0"/>
+          <w:bCs/>
+          <w:szCs w:val="28"/>
+        </w:rPr>
         <w:t>.</w:t>
       </w:r>
     </w:p>
     <w:p>
       <w:pPr>
         <w:rPr>
-          <w:b w:val="0"/>
-          <w:bCs/>
-          <w:szCs w:val="28"/>
-        </w:rPr>
-      </w:pPr>
-    </w:p>
-    <w:p>
-      <w:pPr>
-        <w:rPr>
-          <w:b w:val="0"/>
-          <w:bCs/>
-          <w:szCs w:val="28"/>
-        </w:rPr>
-      </w:pPr>
-      <w:r>
-        <w:rPr>
-          <w:szCs w:val="28"/>
-        </w:rPr>
-        <w:t>Flussi alternativi/Eccezioni:</w:t>
-      </w:r>
-      <w:r>
-        <w:rPr>
-          <w:b w:val="0"/>
-          <w:bCs/>
-          <w:szCs w:val="28"/>
-        </w:rPr>
-        <w:t xml:space="preserve"> Al passo 3 il sistema rileva che le credenziali non sono corrette, il sistema mostrerà il messaggio di errore (campi mancant</w:t>
-      </w:r>
-      <w:r>
-        <w:rPr>
-          <w:b w:val="0"/>
-          <w:bCs/>
-          <w:szCs w:val="28"/>
-        </w:rPr>
-        <w:t>i</w:t>
-      </w:r>
-      <w:r>
-        <w:rPr>
-          <w:b w:val="0"/>
-          <w:bCs/>
-          <w:szCs w:val="28"/>
-        </w:rPr>
-        <w:t>),</w:t>
-      </w:r>
-      <w:r>
-        <w:rPr>
-          <w:b w:val="0"/>
-          <w:bCs/>
-          <w:szCs w:val="28"/>
-        </w:rPr>
-        <w:t xml:space="preserve"> se il sistema rileva che </w:t>
-      </w:r>
-      <w:r>
-        <w:rPr>
-          <w:b w:val="0"/>
-          <w:bCs/>
-          <w:szCs w:val="28"/>
-        </w:rPr>
-        <w:t>il cliente</w:t>
-      </w:r>
-      <w:r>
-        <w:rPr>
-          <w:b w:val="0"/>
-          <w:bCs/>
-          <w:szCs w:val="28"/>
-        </w:rPr>
-        <w:t xml:space="preserve"> non è registrato al sito si presenterà una pagina di errore, dove avrà la possibilità di recarsi alla pagina di login o di homepage</w:t>
-      </w:r>
-      <w:r>
-        <w:rPr>
-          <w:b w:val="0"/>
-          <w:bCs/>
-          <w:szCs w:val="28"/>
-        </w:rPr>
-        <w:t>.</w:t>
-      </w:r>
-    </w:p>
-    <w:p>
-      <w:pPr>
-        <w:rPr>
-          <w:szCs w:val="28"/>
-        </w:rPr>
-      </w:pPr>
-      <w:r>
-        <w:rPr>
-          <w:szCs w:val="28"/>
-        </w:rPr>
-        <w:t>(UC 2.1 login errato)</w:t>
-      </w:r>
-      <w:r>
-        <w:rPr>
-          <w:szCs w:val="28"/>
-        </w:rPr>
-        <w:t>.</w:t>
+          <w:szCs w:val="28"/>
+        </w:rPr>
+      </w:pPr>
+      <w:r>
+        <w:rPr>
+          <w:szCs w:val="28"/>
+        </w:rPr>
+        <w:t>(UC 2.1 login errato).</w:t>
       </w:r>
     </w:p>
     <w:p>
@@ -4123,7 +3789,8 @@
           <w:noProof/>
         </w:rPr>
       </w:pPr>
-      <w:bookmarkStart w:id="3" w:name="_Toc119655260"/>
+      <w:bookmarkStart w:id="4" w:name="_Toc120015420"/>
+      <w:bookmarkStart w:id="5" w:name="_Toc120201715"/>
       <w:r>
         <w:rPr>
           <w:b/>
@@ -4131,96 +3798,20 @@
           <w:noProof/>
         </w:rPr>
         <w:lastRenderedPageBreak/>
-        <w:t>UC</w:t>
-      </w:r>
-      <w:r>
-        <w:rPr>
-          <w:b/>
-          <w:bCs/>
-          <w:noProof/>
-        </w:rPr>
-        <w:t>_</w:t>
-      </w:r>
-      <w:r>
-        <w:rPr>
-          <w:b/>
-          <w:bCs/>
-          <w:noProof/>
-        </w:rPr>
-        <w:t xml:space="preserve">3. </w:t>
-      </w:r>
-      <w:r>
-        <w:rPr>
-          <w:b/>
-          <w:bCs/>
-          <w:noProof/>
-        </w:rPr>
-        <w:t xml:space="preserve">Cerca </w:t>
-      </w:r>
-      <w:r>
-        <w:rPr>
-          <w:b/>
-          <w:bCs/>
-          <w:noProof/>
-        </w:rPr>
-        <w:t>veicolo</w:t>
-      </w:r>
-      <w:bookmarkEnd w:id="3"/>
+        <w:t>UC_3. Cerca veicolo</w:t>
+      </w:r>
+      <w:bookmarkEnd w:id="4"/>
+      <w:bookmarkEnd w:id="5"/>
     </w:p>
     <w:p/>
     <w:p>
       <w:r>
-        <w:t xml:space="preserve">Attore: </w:t>
-      </w:r>
-      <w:r>
-        <w:t>c</w:t>
-      </w:r>
-      <w:r>
-        <w:t>liente</w:t>
-      </w:r>
-      <w:r>
-        <w:t xml:space="preserve"> / </w:t>
-      </w:r>
-      <w:r>
-        <w:t>a</w:t>
-      </w:r>
-      <w:r>
-        <w:t>mministratore</w:t>
-      </w:r>
-      <w:r>
-        <w:t xml:space="preserve"> / utente</w:t>
-      </w:r>
-      <w:r>
-        <w:t>.</w:t>
-      </w:r>
-    </w:p>
-    <w:p>
-      <w:r>
-        <w:t xml:space="preserve">Entry Condition: </w:t>
-      </w:r>
-      <w:r>
-        <w:t>a</w:t>
-      </w:r>
-      <w:r>
-        <w:t xml:space="preserve">mministratore / </w:t>
-      </w:r>
-      <w:r>
-        <w:t>c</w:t>
-      </w:r>
-      <w:r>
-        <w:t>liente</w:t>
-      </w:r>
-      <w:r>
-        <w:t xml:space="preserve"> / utente</w:t>
-      </w:r>
-      <w:r>
-        <w:t xml:space="preserve"> si </w:t>
-      </w:r>
-      <w:r>
-        <w:t>trova sulla sua homepage</w:t>
-      </w:r>
-      <w:r>
-        <w:t>.</w:t>
+        <w:t>Attore: cliente / amministratore / utente.</w:t>
+      </w:r>
+    </w:p>
+    <w:p>
+      <w:r>
+        <w:t>Entry Condition: amministratore / cliente / utente si trova sulla sua homepage.</w:t>
       </w:r>
     </w:p>
     <w:p>
@@ -4265,60 +3856,14 @@
         <w:rPr>
           <w:b w:val="0"/>
         </w:rPr>
-        <w:t xml:space="preserve">Amministratore / </w:t>
-      </w:r>
-      <w:r>
-        <w:rPr>
-          <w:b w:val="0"/>
-        </w:rPr>
-        <w:t>c</w:t>
-      </w:r>
-      <w:r>
-        <w:rPr>
-          <w:b w:val="0"/>
-        </w:rPr>
-        <w:t>liente</w:t>
-      </w:r>
-      <w:r>
-        <w:rPr>
-          <w:b w:val="0"/>
-        </w:rPr>
-        <w:t xml:space="preserve"> / utente</w:t>
-      </w:r>
-      <w:r>
-        <w:rPr>
-          <w:b w:val="0"/>
-          <w:noProof/>
-        </w:rPr>
-        <w:t xml:space="preserve"> seleziona </w:t>
-      </w:r>
-      <w:r>
-        <w:rPr>
-          <w:b w:val="0"/>
-          <w:noProof/>
-        </w:rPr>
-        <w:t xml:space="preserve">la funzionalita </w:t>
-      </w:r>
-      <w:r>
-        <w:rPr>
-          <w:b w:val="0"/>
-          <w:noProof/>
-        </w:rPr>
-        <w:t>elenco auto disponibili</w:t>
-      </w:r>
-      <w:r>
-        <w:rPr>
-          <w:b w:val="0"/>
-          <w:noProof/>
-        </w:rPr>
-        <w:t xml:space="preserve"> oppure moto disponobili</w:t>
-      </w:r>
-      <w:r>
-        <w:rPr>
-          <w:b w:val="0"/>
-          <w:noProof/>
-        </w:rPr>
-        <w:t>.</w:t>
+        <w:t>Amministratore / cliente / utente</w:t>
+      </w:r>
+      <w:r>
+        <w:rPr>
+          <w:b w:val="0"/>
+          <w:noProof/>
+        </w:rPr>
+        <w:t xml:space="preserve"> seleziona la funzionalita elenco auto disponibili oppure moto disponobili.</w:t>
       </w:r>
     </w:p>
     <w:p>
@@ -4392,120 +3937,69 @@
         <w:spacing w:line="240" w:lineRule="auto"/>
       </w:pPr>
       <w:r>
-        <w:t>Exit Condition</w:t>
-      </w:r>
-      <w:r>
-        <w:t xml:space="preserve">: </w:t>
-      </w:r>
-      <w:r>
-        <w:t>a</w:t>
-      </w:r>
-      <w:r>
-        <w:t xml:space="preserve">mministratore / </w:t>
-      </w:r>
-      <w:r>
-        <w:t>c</w:t>
-      </w:r>
-      <w:r>
-        <w:t>liente</w:t>
-      </w:r>
-      <w:r>
-        <w:t xml:space="preserve"> / utente</w:t>
-      </w:r>
-      <w:r>
-        <w:t xml:space="preserve"> hanno visualizzato le auto</w:t>
-      </w:r>
-      <w:r>
-        <w:t>/moto</w:t>
-      </w:r>
-      <w:r>
-        <w:t xml:space="preserve"> disponibili</w:t>
+        <w:t>Exit Condition: amministratore / cliente / utente hanno visualizzato le auto/moto disponibili.</w:t>
+      </w:r>
+    </w:p>
+    <w:p>
+      <w:pPr>
+        <w:rPr>
+          <w:szCs w:val="28"/>
+        </w:rPr>
+      </w:pPr>
+    </w:p>
+    <w:p>
+      <w:pPr>
+        <w:pStyle w:val="Titolo2"/>
+        <w:rPr>
+          <w:b/>
+          <w:bCs/>
+          <w:noProof/>
+        </w:rPr>
+      </w:pPr>
+      <w:bookmarkStart w:id="6" w:name="_Toc120015421"/>
+      <w:bookmarkStart w:id="7" w:name="_Toc120201716"/>
+      <w:r>
+        <w:rPr>
+          <w:b/>
+          <w:bCs/>
+          <w:noProof/>
+        </w:rPr>
+        <w:t>UC_</w:t>
+      </w:r>
+      <w:r>
+        <w:rPr>
+          <w:noProof/>
+        </w:rPr>
+        <w:t>4</w:t>
+      </w:r>
+      <w:r>
+        <w:rPr>
+          <w:b/>
+          <w:bCs/>
+          <w:noProof/>
+        </w:rPr>
+        <w:t xml:space="preserve"> Log-out</w:t>
+      </w:r>
+      <w:bookmarkEnd w:id="6"/>
+      <w:bookmarkEnd w:id="7"/>
+    </w:p>
+    <w:p>
+      <w:r>
+        <w:t>Attore:</w:t>
+      </w:r>
+      <w:r>
+        <w:t xml:space="preserve"> </w:t>
+      </w:r>
+      <w:r>
+        <w:t>cliente / amministratore</w:t>
       </w:r>
       <w:r>
         <w:t>.</w:t>
       </w:r>
     </w:p>
     <w:p>
-      <w:pPr>
-        <w:rPr>
-          <w:szCs w:val="28"/>
-        </w:rPr>
-      </w:pPr>
-    </w:p>
-    <w:p>
-      <w:pPr>
-        <w:pStyle w:val="Titolo2"/>
-        <w:rPr>
-          <w:b/>
-          <w:bCs/>
-          <w:noProof/>
-        </w:rPr>
-      </w:pPr>
-      <w:bookmarkStart w:id="4" w:name="_Toc119655261"/>
-      <w:r>
-        <w:rPr>
-          <w:b/>
-          <w:bCs/>
-          <w:noProof/>
-        </w:rPr>
-        <w:t>UC</w:t>
-      </w:r>
-      <w:r>
-        <w:rPr>
-          <w:b/>
-          <w:bCs/>
-          <w:noProof/>
-        </w:rPr>
-        <w:t>_</w:t>
-      </w:r>
-      <w:r>
-        <w:rPr>
-          <w:noProof/>
-        </w:rPr>
-        <w:t>4</w:t>
-      </w:r>
-      <w:r>
-        <w:rPr>
-          <w:b/>
-          <w:bCs/>
-          <w:noProof/>
-        </w:rPr>
-        <w:t xml:space="preserve"> Log-out</w:t>
-      </w:r>
-      <w:bookmarkEnd w:id="4"/>
-    </w:p>
-    <w:p>
-      <w:r>
-        <w:t>Attore:</w:t>
-      </w:r>
-      <w:r>
-        <w:t xml:space="preserve"> </w:t>
-      </w:r>
-      <w:r>
-        <w:t>cliente / amministratore</w:t>
-      </w:r>
-      <w:r>
-        <w:t>.</w:t>
-      </w:r>
-    </w:p>
-    <w:p>
-      <w:r>
-        <w:t xml:space="preserve">Entry Condition: Il </w:t>
-      </w:r>
-      <w:r>
-        <w:t>cliente / amministratore</w:t>
-      </w:r>
-      <w:r>
-        <w:t xml:space="preserve"> deve aver eseguito il </w:t>
-      </w:r>
-      <w:r>
-        <w:t>l</w:t>
-      </w:r>
-      <w:r>
-        <w:t>og-in</w:t>
-      </w:r>
-      <w:r>
-        <w:t>.</w:t>
+      <w:r>
+        <w:t>Entry Condition: Il cliente / amministratore deve aver eseguito il log-in.</w:t>
       </w:r>
     </w:p>
     <w:p>
@@ -4554,31 +4048,15 @@
           <w:bCs/>
           <w:szCs w:val="28"/>
         </w:rPr>
-        <w:t>Il cliente</w:t>
-      </w:r>
-      <w:r>
-        <w:rPr>
-          <w:b w:val="0"/>
-          <w:bCs/>
-          <w:szCs w:val="28"/>
-        </w:rPr>
-        <w:t xml:space="preserve"> / amministratore</w:t>
-      </w:r>
-      <w:r>
-        <w:rPr>
-          <w:b w:val="0"/>
-          <w:bCs/>
-          <w:szCs w:val="28"/>
-        </w:rPr>
-        <w:t xml:space="preserve"> </w:t>
-      </w:r>
-      <w:r>
-        <w:rPr>
-          <w:b w:val="0"/>
-          <w:bCs/>
-          <w:szCs w:val="28"/>
-        </w:rPr>
-        <w:t>seleziona la funzionalità log-out</w:t>
+        <w:t>Il cliente / amministratore</w:t>
+      </w:r>
+      <w:r>
+        <w:rPr>
+          <w:b w:val="0"/>
+          <w:bCs/>
+          <w:szCs w:val="28"/>
+        </w:rPr>
+        <w:t xml:space="preserve"> seleziona la funzionalità log-out</w:t>
       </w:r>
       <w:r>
         <w:rPr>
@@ -4611,16 +4089,7 @@
           <w:noProof/>
           <w:szCs w:val="28"/>
         </w:rPr>
-        <w:t>La piattaforma mostra u</w:t>
-      </w:r>
-      <w:r>
-        <w:rPr>
-          <w:b w:val="0"/>
-          <w:bCs/>
-          <w:noProof/>
-          <w:szCs w:val="28"/>
-        </w:rPr>
-        <w:t>n messaggio di log-out eseguito con successo</w:t>
+        <w:t>La piattaforma mostra un messaggio di log-out eseguito con successo</w:t>
       </w:r>
       <w:r>
         <w:rPr>
@@ -4643,19 +4112,7 @@
         <w:rPr>
           <w:szCs w:val="28"/>
         </w:rPr>
-        <w:t>Exit Condition</w:t>
-      </w:r>
-      <w:r>
-        <w:rPr>
-          <w:szCs w:val="28"/>
-        </w:rPr>
-        <w:t>: Sessione cancellata</w:t>
-      </w:r>
-      <w:r>
-        <w:rPr>
-          <w:szCs w:val="28"/>
-        </w:rPr>
-        <w:t>.</w:t>
+        <w:t>Exit Condition: Sessione cancellata.</w:t>
       </w:r>
     </w:p>
     <w:p>
@@ -4684,7 +4141,8 @@
           <w:noProof/>
         </w:rPr>
       </w:pPr>
-      <w:bookmarkStart w:id="5" w:name="_Toc119655262"/>
+      <w:bookmarkStart w:id="8" w:name="_Toc120015422"/>
+      <w:bookmarkStart w:id="9" w:name="_Toc120201717"/>
       <w:r>
         <w:rPr>
           <w:b/>
@@ -4692,80 +4150,19 @@
           <w:noProof/>
         </w:rPr>
         <w:lastRenderedPageBreak/>
-        <w:t>UC</w:t>
-      </w:r>
-      <w:r>
-        <w:rPr>
-          <w:b/>
-          <w:bCs/>
-          <w:noProof/>
-        </w:rPr>
-        <w:t>_</w:t>
-      </w:r>
-      <w:r>
-        <w:rPr>
-          <w:b/>
-          <w:bCs/>
-          <w:noProof/>
-        </w:rPr>
-        <w:t>5</w:t>
-      </w:r>
-      <w:r>
-        <w:rPr>
-          <w:b/>
-          <w:bCs/>
-          <w:noProof/>
-        </w:rPr>
-        <w:t xml:space="preserve"> Informazioni </w:t>
-      </w:r>
-      <w:r>
-        <w:rPr>
-          <w:b/>
-          <w:bCs/>
-          <w:noProof/>
-        </w:rPr>
-        <w:t>veicolo</w:t>
-      </w:r>
-      <w:bookmarkEnd w:id="5"/>
-    </w:p>
-    <w:p>
-      <w:r>
-        <w:t xml:space="preserve">Attore: </w:t>
-      </w:r>
-      <w:r>
-        <w:t>c</w:t>
-      </w:r>
-      <w:r>
-        <w:t>liente</w:t>
-      </w:r>
-      <w:r>
-        <w:t xml:space="preserve"> </w:t>
-      </w:r>
-      <w:r>
-        <w:t>/</w:t>
-      </w:r>
-      <w:r>
-        <w:t xml:space="preserve"> a</w:t>
-      </w:r>
-      <w:r>
-        <w:t>dmin</w:t>
-      </w:r>
-      <w:r>
-        <w:t xml:space="preserve"> / utente</w:t>
-      </w:r>
-      <w:r>
-        <w:t>.</w:t>
-      </w:r>
-      <w:r>
-        <w:t xml:space="preserve"> </w:t>
-      </w:r>
-    </w:p>
-    <w:p>
-      <w:r>
-        <w:t>Entry Condition: Cliente/Admin si trova sulla sua homepage</w:t>
-      </w:r>
-      <w:r>
-        <w:t>.</w:t>
+        <w:t>UC_5 Informazioni veicolo</w:t>
+      </w:r>
+      <w:bookmarkEnd w:id="8"/>
+      <w:bookmarkEnd w:id="9"/>
+    </w:p>
+    <w:p>
+      <w:r>
+        <w:t xml:space="preserve">Attore: cliente / admin / utente. </w:t>
+      </w:r>
+    </w:p>
+    <w:p>
+      <w:r>
+        <w:t>Entry Condition: Cliente/Admin si trova sulla pagina che mostra l’elenco delle auto/moto disponibili.</w:t>
       </w:r>
     </w:p>
     <w:p>
@@ -4792,86 +4189,68 @@
           <w:ilvl w:val="0"/>
           <w:numId w:val="7"/>
         </w:numPr>
-        <w:rPr>
-          <w:b w:val="0"/>
-          <w:noProof/>
-        </w:rPr>
-      </w:pPr>
-      <w:r>
-        <w:rPr>
-          <w:b w:val="0"/>
+        <w:spacing w:line="240" w:lineRule="auto"/>
+        <w:ind w:left="1497" w:hanging="357"/>
+        <w:rPr>
+          <w:b w:val="0"/>
+          <w:noProof/>
+        </w:rPr>
+      </w:pPr>
+      <w:r>
+        <w:rPr>
+          <w:b w:val="0"/>
+          <w:noProof/>
         </w:rPr>
         <w:t>C</w:t>
       </w:r>
       <w:r>
         <w:rPr>
           <w:b w:val="0"/>
+          <w:noProof/>
         </w:rPr>
         <w:t>liente</w:t>
       </w:r>
       <w:r>
         <w:rPr>
           <w:b w:val="0"/>
+          <w:noProof/>
+        </w:rPr>
+        <w:t xml:space="preserve"> / a</w:t>
+      </w:r>
+      <w:r>
+        <w:rPr>
+          <w:b w:val="0"/>
+          <w:noProof/>
+        </w:rPr>
+        <w:t>dmin</w:t>
+      </w:r>
+      <w:r>
+        <w:rPr>
+          <w:b w:val="0"/>
+          <w:noProof/>
+        </w:rPr>
+        <w:t xml:space="preserve"> / utente</w:t>
+      </w:r>
+      <w:r>
+        <w:rPr>
+          <w:b w:val="0"/>
+          <w:noProof/>
+        </w:rPr>
+        <w:t xml:space="preserve"> seleziona la funzionalità visualizza informazioni</w:t>
+      </w:r>
+      <w:r>
+        <w:rPr>
+          <w:b w:val="0"/>
+          <w:noProof/>
         </w:rPr>
         <w:t xml:space="preserve"> </w:t>
       </w:r>
       <w:r>
         <w:rPr>
           <w:b w:val="0"/>
-        </w:rPr>
-        <w:t>/</w:t>
-      </w:r>
-      <w:r>
-        <w:rPr>
-          <w:b w:val="0"/>
-        </w:rPr>
-        <w:t xml:space="preserve"> a</w:t>
-      </w:r>
-      <w:r>
-        <w:rPr>
-          <w:b w:val="0"/>
-        </w:rPr>
-        <w:t>dmin</w:t>
-      </w:r>
-      <w:r>
-        <w:rPr>
-          <w:b w:val="0"/>
-        </w:rPr>
-        <w:t xml:space="preserve"> / utente</w:t>
-      </w:r>
-      <w:r>
-        <w:rPr>
-          <w:b w:val="0"/>
-        </w:rPr>
-        <w:t xml:space="preserve"> </w:t>
-      </w:r>
-      <w:r>
-        <w:rPr>
-          <w:b w:val="0"/>
-          <w:noProof/>
-        </w:rPr>
-        <w:t xml:space="preserve">seleziona la funzionalita elenco auto </w:t>
-      </w:r>
-      <w:r>
-        <w:rPr>
-          <w:b w:val="0"/>
-          <w:noProof/>
-        </w:rPr>
-        <w:t xml:space="preserve">oppure moto </w:t>
-      </w:r>
-      <w:r>
-        <w:rPr>
-          <w:b w:val="0"/>
-          <w:noProof/>
-        </w:rPr>
-        <w:t>disponibili</w:t>
-      </w:r>
-      <w:r>
-        <w:rPr>
-          <w:b w:val="0"/>
-          <w:noProof/>
-        </w:rPr>
-        <w:t>.</w:t>
+          <w:noProof/>
+        </w:rPr>
+        <w:t>auto/moto.</w:t>
       </w:r>
     </w:p>
     <w:p>
@@ -4881,156 +4260,38 @@
           <w:ilvl w:val="0"/>
           <w:numId w:val="7"/>
         </w:numPr>
-        <w:rPr>
-          <w:b w:val="0"/>
-          <w:bCs/>
-          <w:noProof/>
-          <w:szCs w:val="28"/>
-        </w:rPr>
-      </w:pPr>
-      <w:r>
-        <w:rPr>
-          <w:b w:val="0"/>
-          <w:bCs/>
-          <w:noProof/>
-          <w:szCs w:val="28"/>
-        </w:rPr>
-        <w:t>La piattaforma mostra una pagina delle auto</w:t>
-      </w:r>
-      <w:r>
-        <w:rPr>
-          <w:b w:val="0"/>
-          <w:bCs/>
-          <w:noProof/>
-          <w:szCs w:val="28"/>
-        </w:rPr>
-        <w:t>/moto</w:t>
-      </w:r>
-      <w:r>
-        <w:rPr>
-          <w:b w:val="0"/>
-          <w:bCs/>
-          <w:noProof/>
-          <w:szCs w:val="28"/>
-        </w:rPr>
-        <w:t xml:space="preserve"> disponibili</w:t>
-      </w:r>
-      <w:r>
-        <w:rPr>
-          <w:b w:val="0"/>
-          <w:bCs/>
-          <w:noProof/>
-          <w:szCs w:val="28"/>
-        </w:rPr>
-        <w:t>.</w:t>
+        <w:spacing w:line="240" w:lineRule="auto"/>
+        <w:ind w:left="1497" w:hanging="357"/>
+        <w:rPr>
+          <w:b w:val="0"/>
+          <w:noProof/>
+        </w:rPr>
+      </w:pPr>
+      <w:r>
+        <w:rPr>
+          <w:b w:val="0"/>
+          <w:noProof/>
+        </w:rPr>
+        <w:t>La piattaforma mostra una pagina con le inforazioni reletive alle auto/moto selezionate</w:t>
       </w:r>
     </w:p>
     <w:p>
       <w:pPr>
         <w:pStyle w:val="Paragrafoelenco"/>
-        <w:numPr>
-          <w:ilvl w:val="0"/>
-          <w:numId w:val="7"/>
-        </w:numPr>
+        <w:spacing w:line="240" w:lineRule="auto"/>
+        <w:ind w:left="1497"/>
+        <w:rPr>
+          <w:b w:val="0"/>
+          <w:noProof/>
+        </w:rPr>
+      </w:pPr>
+    </w:p>
+    <w:p>
+      <w:pPr>
         <w:spacing w:line="360" w:lineRule="auto"/>
-        <w:rPr>
-          <w:b w:val="0"/>
-          <w:noProof/>
-        </w:rPr>
-      </w:pPr>
-      <w:r>
-        <w:rPr>
-          <w:b w:val="0"/>
-          <w:noProof/>
-        </w:rPr>
-        <w:t>C</w:t>
-      </w:r>
-      <w:r>
-        <w:rPr>
-          <w:b w:val="0"/>
-          <w:noProof/>
-        </w:rPr>
-        <w:t>liente</w:t>
-      </w:r>
-      <w:r>
-        <w:rPr>
-          <w:b w:val="0"/>
-          <w:noProof/>
-        </w:rPr>
-        <w:t xml:space="preserve"> / a</w:t>
-      </w:r>
-      <w:r>
-        <w:rPr>
-          <w:b w:val="0"/>
-          <w:noProof/>
-        </w:rPr>
-        <w:t>dmin</w:t>
-      </w:r>
-      <w:r>
-        <w:rPr>
-          <w:b w:val="0"/>
-          <w:noProof/>
-        </w:rPr>
-        <w:t xml:space="preserve"> / utente</w:t>
-      </w:r>
-      <w:r>
-        <w:rPr>
-          <w:b w:val="0"/>
-          <w:noProof/>
-        </w:rPr>
-        <w:t xml:space="preserve"> seleziona la funzionalità visualizza informazioni auto</w:t>
-      </w:r>
-      <w:r>
-        <w:rPr>
-          <w:b w:val="0"/>
-          <w:noProof/>
-        </w:rPr>
-        <w:t>/moto</w:t>
-      </w:r>
-      <w:r>
-        <w:rPr>
-          <w:b w:val="0"/>
-          <w:noProof/>
-        </w:rPr>
-        <w:t>.</w:t>
-      </w:r>
-    </w:p>
-    <w:p>
-      <w:pPr>
-        <w:spacing w:line="360" w:lineRule="auto"/>
-      </w:pPr>
-      <w:r>
-        <w:t xml:space="preserve">Exit Condition: </w:t>
-      </w:r>
-      <w:r>
-        <w:t>C</w:t>
-      </w:r>
-      <w:r>
-        <w:t>liente</w:t>
-      </w:r>
-      <w:r>
-        <w:t xml:space="preserve"> </w:t>
-      </w:r>
-      <w:r>
-        <w:t>/</w:t>
-      </w:r>
-      <w:r>
-        <w:t xml:space="preserve"> </w:t>
-      </w:r>
-      <w:r>
-        <w:t>admin</w:t>
-      </w:r>
-      <w:r>
-        <w:t xml:space="preserve"> / utente</w:t>
-      </w:r>
-      <w:r>
-        <w:t xml:space="preserve"> visualizza le informazioni dell’auto</w:t>
-      </w:r>
-      <w:r>
-        <w:t>/moto</w:t>
-      </w:r>
-      <w:r>
-        <w:t>.</w:t>
+      </w:pPr>
+      <w:r>
+        <w:t>Exit Condition: Cliente / admin / utente visualizza le informazioni dell’auto/moto.</w:t>
       </w:r>
     </w:p>
     <w:p>
@@ -5059,82 +4320,28 @@
           <w:noProof/>
         </w:rPr>
       </w:pPr>
-      <w:bookmarkStart w:id="6" w:name="_Toc119655263"/>
+      <w:bookmarkStart w:id="10" w:name="_Toc120015423"/>
+      <w:bookmarkStart w:id="11" w:name="_Toc120201718"/>
       <w:r>
         <w:rPr>
           <w:b/>
           <w:bCs/>
           <w:noProof/>
         </w:rPr>
-        <w:t>UC</w:t>
-      </w:r>
-      <w:r>
-        <w:rPr>
-          <w:b/>
-          <w:bCs/>
-          <w:noProof/>
-        </w:rPr>
-        <w:t>_</w:t>
-      </w:r>
-      <w:r>
-        <w:rPr>
-          <w:b/>
-          <w:bCs/>
-          <w:noProof/>
-        </w:rPr>
-        <w:t>6</w:t>
-      </w:r>
-      <w:r>
-        <w:rPr>
-          <w:b/>
-          <w:bCs/>
-          <w:noProof/>
-        </w:rPr>
-        <w:t xml:space="preserve"> Eliminazione </w:t>
-      </w:r>
-      <w:r>
-        <w:rPr>
-          <w:b/>
-          <w:bCs/>
-          <w:noProof/>
-        </w:rPr>
-        <w:t>veicolo</w:t>
-      </w:r>
-      <w:bookmarkEnd w:id="6"/>
+        <w:t>UC_6 Eliminazione veicolo</w:t>
+      </w:r>
+      <w:bookmarkEnd w:id="10"/>
+      <w:bookmarkEnd w:id="11"/>
     </w:p>
     <w:p/>
     <w:p>
       <w:r>
-        <w:t xml:space="preserve">Attore: </w:t>
-      </w:r>
-      <w:r>
-        <w:t>L’Admin</w:t>
-      </w:r>
-      <w:r>
-        <w:t>.</w:t>
-      </w:r>
-      <w:r>
-        <w:t xml:space="preserve"> </w:t>
-      </w:r>
-    </w:p>
-    <w:p>
-      <w:r>
-        <w:t>Entry Condition: L’</w:t>
-      </w:r>
-      <w:r>
-        <w:t>a</w:t>
-      </w:r>
-      <w:r>
-        <w:t>dmin dev</w:t>
-      </w:r>
-      <w:r>
-        <w:t>e</w:t>
-      </w:r>
-      <w:r>
-        <w:t xml:space="preserve"> aver effettuato il login</w:t>
-      </w:r>
-      <w:r>
-        <w:t>.</w:t>
+        <w:t xml:space="preserve">Attore: L’Admin. </w:t>
+      </w:r>
+    </w:p>
+    <w:p>
+      <w:r>
+        <w:t>Entry Condition: L’admin deve aver effettuato il login e si trova sulla pagina di elimina veicolo.</w:t>
       </w:r>
     </w:p>
     <w:p>
@@ -5192,7 +4399,14 @@
           <w:b w:val="0"/>
           <w:noProof/>
         </w:rPr>
-        <w:t>dmin selezionano la funzionalità elimina</w:t>
+        <w:t>dmin</w:t>
+      </w:r>
+      <w:r>
+        <w:rPr>
+          <w:b w:val="0"/>
+          <w:noProof/>
+        </w:rPr>
+        <w:t xml:space="preserve"> sceglie il veicolo da eleminare</w:t>
       </w:r>
       <w:r>
         <w:rPr>
@@ -5211,119 +4425,15 @@
         </w:numPr>
         <w:rPr>
           <w:b w:val="0"/>
-          <w:bCs/>
-          <w:noProof/>
-          <w:szCs w:val="28"/>
-        </w:rPr>
-      </w:pPr>
-      <w:r>
-        <w:rPr>
-          <w:b w:val="0"/>
-          <w:bCs/>
-          <w:noProof/>
-          <w:szCs w:val="28"/>
-        </w:rPr>
-        <w:t xml:space="preserve">La piattaforma mostra una pagina </w:t>
-      </w:r>
-      <w:r>
-        <w:rPr>
-          <w:b w:val="0"/>
-          <w:bCs/>
-          <w:noProof/>
-          <w:szCs w:val="28"/>
-        </w:rPr>
-        <w:t xml:space="preserve">dove vengono </w:t>
-      </w:r>
-      <w:r>
-        <w:rPr>
-          <w:b w:val="0"/>
-          <w:bCs/>
-          <w:noProof/>
-          <w:szCs w:val="28"/>
-        </w:rPr>
-        <w:t>elencate le auto/moto disponibili.</w:t>
-      </w:r>
-    </w:p>
-    <w:p>
-      <w:pPr>
-        <w:pStyle w:val="Paragrafoelenco"/>
-        <w:numPr>
-          <w:ilvl w:val="0"/>
-          <w:numId w:val="8"/>
-        </w:numPr>
-        <w:rPr>
-          <w:b w:val="0"/>
-          <w:noProof/>
-        </w:rPr>
-      </w:pPr>
-      <w:r>
-        <w:rPr>
-          <w:b w:val="0"/>
-          <w:noProof/>
-        </w:rPr>
-        <w:t>L’</w:t>
-      </w:r>
-      <w:r>
-        <w:rPr>
-          <w:b w:val="0"/>
-          <w:noProof/>
-        </w:rPr>
-        <w:t>a</w:t>
-      </w:r>
-      <w:r>
-        <w:rPr>
-          <w:b w:val="0"/>
-          <w:noProof/>
-        </w:rPr>
-        <w:t>dmin</w:t>
-      </w:r>
-      <w:r>
-        <w:rPr>
-          <w:b w:val="0"/>
-          <w:noProof/>
-        </w:rPr>
-        <w:t xml:space="preserve"> sceglie il veicolo da eleminare</w:t>
-      </w:r>
-      <w:r>
-        <w:rPr>
-          <w:b w:val="0"/>
-          <w:noProof/>
-        </w:rPr>
-        <w:t>.</w:t>
-      </w:r>
-    </w:p>
-    <w:p>
-      <w:pPr>
-        <w:pStyle w:val="Paragrafoelenco"/>
-        <w:numPr>
-          <w:ilvl w:val="0"/>
-          <w:numId w:val="8"/>
-        </w:numPr>
-        <w:rPr>
-          <w:b w:val="0"/>
-          <w:noProof/>
-        </w:rPr>
-      </w:pPr>
-      <w:r>
-        <w:rPr>
-          <w:b w:val="0"/>
-          <w:noProof/>
-        </w:rPr>
-        <w:t>L’</w:t>
-      </w:r>
-      <w:r>
-        <w:rPr>
-          <w:b w:val="0"/>
-          <w:noProof/>
-        </w:rPr>
-        <w:t>a</w:t>
-      </w:r>
-      <w:r>
-        <w:rPr>
-          <w:b w:val="0"/>
-          <w:noProof/>
-        </w:rPr>
-        <w:t>dmin seleziona l’icona del cestino.</w:t>
+          <w:noProof/>
+        </w:rPr>
+      </w:pPr>
+      <w:r>
+        <w:rPr>
+          <w:b w:val="0"/>
+          <w:noProof/>
+        </w:rPr>
+        <w:t>L’admin seleziona l’icona del cestino.</w:t>
       </w:r>
     </w:p>
     <w:p>
@@ -5359,14 +4469,7 @@
           <w:b w:val="0"/>
           <w:noProof/>
         </w:rPr>
-        <w:t>dmin alla sua Home</w:t>
-      </w:r>
-      <w:r>
-        <w:rPr>
-          <w:b w:val="0"/>
-          <w:noProof/>
-        </w:rPr>
-        <w:t>.</w:t>
+        <w:t>dmin alla sua Home.</w:t>
       </w:r>
     </w:p>
     <w:p>
@@ -5391,13 +4494,7 @@
         <w:rPr>
           <w:szCs w:val="28"/>
         </w:rPr>
-        <w:t xml:space="preserve">Exit Condition: </w:t>
-      </w:r>
-      <w:r>
-        <w:rPr>
-          <w:szCs w:val="28"/>
-        </w:rPr>
-        <w:t>L’auto</w:t>
+        <w:t>Exit Condition: L’auto</w:t>
       </w:r>
       <w:r>
         <w:rPr>
@@ -5409,13 +4506,7 @@
         <w:rPr>
           <w:szCs w:val="28"/>
         </w:rPr>
-        <w:t xml:space="preserve"> viene eliminata</w:t>
-      </w:r>
-      <w:r>
-        <w:rPr>
-          <w:szCs w:val="28"/>
-        </w:rPr>
-        <w:t>.</w:t>
+        <w:t xml:space="preserve"> viene eliminata.</w:t>
       </w:r>
     </w:p>
     <w:p>
@@ -5432,14 +4523,6 @@
         </w:rPr>
         <w:br w:type="page"/>
       </w:r>
-    </w:p>
-    <w:p>
-      <w:pPr>
-        <w:rPr>
-          <w:noProof/>
-          <w:szCs w:val="28"/>
-        </w:rPr>
-      </w:pPr>
     </w:p>
     <w:p>
       <w:pPr>
@@ -5451,82 +4534,29 @@
           <w:noProof/>
         </w:rPr>
       </w:pPr>
-      <w:bookmarkStart w:id="7" w:name="_Toc119655264"/>
+      <w:bookmarkStart w:id="12" w:name="_Toc120015424"/>
+      <w:bookmarkStart w:id="13" w:name="_Toc120201719"/>
       <w:r>
         <w:rPr>
           <w:b/>
           <w:bCs/>
           <w:noProof/>
         </w:rPr>
-        <w:t>UC</w:t>
-      </w:r>
-      <w:r>
-        <w:rPr>
-          <w:b/>
-          <w:bCs/>
-          <w:noProof/>
-        </w:rPr>
-        <w:t>_</w:t>
-      </w:r>
-      <w:r>
-        <w:rPr>
-          <w:b/>
-          <w:bCs/>
-          <w:noProof/>
-        </w:rPr>
-        <w:t>7</w:t>
-      </w:r>
-      <w:r>
-        <w:rPr>
-          <w:b/>
-          <w:bCs/>
-          <w:noProof/>
-        </w:rPr>
-        <w:t xml:space="preserve"> </w:t>
-      </w:r>
-      <w:r>
-        <w:rPr>
-          <w:b/>
-          <w:bCs/>
-          <w:noProof/>
-        </w:rPr>
-        <w:t>Inserimento carrello</w:t>
-      </w:r>
-      <w:bookmarkEnd w:id="7"/>
+        <w:lastRenderedPageBreak/>
+        <w:t>UC_7 Inserimento carrello</w:t>
+      </w:r>
+      <w:bookmarkEnd w:id="12"/>
+      <w:bookmarkEnd w:id="13"/>
     </w:p>
     <w:p/>
     <w:p>
       <w:r>
-        <w:t>Attore: Cliente</w:t>
-      </w:r>
-      <w:r>
-        <w:t xml:space="preserve"> / utente</w:t>
-      </w:r>
-      <w:r>
-        <w:t>.</w:t>
-      </w:r>
-    </w:p>
-    <w:p>
-      <w:r>
-        <w:t xml:space="preserve">Entry Condition: Cliente si trova sulla </w:t>
-      </w:r>
-      <w:r>
-        <w:t>lista delle auto</w:t>
-      </w:r>
-      <w:r>
-        <w:t xml:space="preserve"> </w:t>
-      </w:r>
-      <w:r>
-        <w:t>/</w:t>
-      </w:r>
-      <w:r>
-        <w:t xml:space="preserve"> </w:t>
-      </w:r>
-      <w:r>
-        <w:t>moto disponibili</w:t>
-      </w:r>
-      <w:r>
-        <w:t>.</w:t>
+        <w:t>Attore: Cliente / utente.</w:t>
+      </w:r>
+    </w:p>
+    <w:p>
+      <w:r>
+        <w:t>Entry Condition: Cliente / utente si trova sulla pagina dell’auto/moto selezionata.</w:t>
       </w:r>
     </w:p>
     <w:p>
@@ -5579,56 +4609,7 @@
           <w:b w:val="0"/>
           <w:noProof/>
         </w:rPr>
-        <w:t>liente successivamente utilizza la funzionalita visu</w:t>
-      </w:r>
-      <w:r>
-        <w:rPr>
-          <w:b w:val="0"/>
-          <w:noProof/>
-        </w:rPr>
-        <w:t>a</w:t>
-      </w:r>
-      <w:r>
-        <w:rPr>
-          <w:b w:val="0"/>
-          <w:noProof/>
-        </w:rPr>
-        <w:t>lizza informazioni auto</w:t>
-      </w:r>
-      <w:r>
-        <w:rPr>
-          <w:b w:val="0"/>
-          <w:noProof/>
-        </w:rPr>
-        <w:t xml:space="preserve"> </w:t>
-      </w:r>
-      <w:r>
-        <w:rPr>
-          <w:b w:val="0"/>
-          <w:noProof/>
-        </w:rPr>
-        <w:t>/</w:t>
-      </w:r>
-      <w:r>
-        <w:rPr>
-          <w:b w:val="0"/>
-          <w:noProof/>
-        </w:rPr>
-        <w:t xml:space="preserve"> </w:t>
-      </w:r>
-      <w:r>
-        <w:rPr>
-          <w:b w:val="0"/>
-          <w:noProof/>
-        </w:rPr>
-        <w:t>moto</w:t>
-      </w:r>
-      <w:r>
-        <w:rPr>
-          <w:b w:val="0"/>
-          <w:noProof/>
-        </w:rPr>
-        <w:t>.</w:t>
+        <w:t>liente seleziona la funzionalità aggiungi al carrello.</w:t>
       </w:r>
     </w:p>
     <w:p>
@@ -5640,127 +4621,6 @@
         </w:numPr>
         <w:rPr>
           <w:b w:val="0"/>
-          <w:bCs/>
-          <w:noProof/>
-          <w:szCs w:val="28"/>
-        </w:rPr>
-      </w:pPr>
-      <w:r>
-        <w:rPr>
-          <w:b w:val="0"/>
-          <w:bCs/>
-          <w:noProof/>
-          <w:szCs w:val="28"/>
-        </w:rPr>
-        <w:t>Il sistema visu</w:t>
-      </w:r>
-      <w:r>
-        <w:rPr>
-          <w:b w:val="0"/>
-          <w:bCs/>
-          <w:noProof/>
-          <w:szCs w:val="28"/>
-        </w:rPr>
-        <w:t>a</w:t>
-      </w:r>
-      <w:r>
-        <w:rPr>
-          <w:b w:val="0"/>
-          <w:bCs/>
-          <w:noProof/>
-          <w:szCs w:val="28"/>
-        </w:rPr>
-        <w:t>lizza una pagina con le informazioni relative all’auto</w:t>
-      </w:r>
-      <w:r>
-        <w:rPr>
-          <w:b w:val="0"/>
-          <w:bCs/>
-          <w:noProof/>
-          <w:szCs w:val="28"/>
-        </w:rPr>
-        <w:t xml:space="preserve"> </w:t>
-      </w:r>
-      <w:r>
-        <w:rPr>
-          <w:b w:val="0"/>
-          <w:bCs/>
-          <w:noProof/>
-          <w:szCs w:val="28"/>
-        </w:rPr>
-        <w:t>/</w:t>
-      </w:r>
-      <w:r>
-        <w:rPr>
-          <w:b w:val="0"/>
-          <w:bCs/>
-          <w:noProof/>
-          <w:szCs w:val="28"/>
-        </w:rPr>
-        <w:t xml:space="preserve"> </w:t>
-      </w:r>
-      <w:r>
-        <w:rPr>
-          <w:b w:val="0"/>
-          <w:bCs/>
-          <w:noProof/>
-          <w:szCs w:val="28"/>
-        </w:rPr>
-        <w:t>moto</w:t>
-      </w:r>
-      <w:r>
-        <w:rPr>
-          <w:b w:val="0"/>
-          <w:bCs/>
-          <w:noProof/>
-          <w:szCs w:val="28"/>
-        </w:rPr>
-        <w:t>.</w:t>
-      </w:r>
-    </w:p>
-    <w:p>
-      <w:pPr>
-        <w:pStyle w:val="Paragrafoelenco"/>
-        <w:numPr>
-          <w:ilvl w:val="0"/>
-          <w:numId w:val="10"/>
-        </w:numPr>
-        <w:rPr>
-          <w:b w:val="0"/>
-          <w:noProof/>
-        </w:rPr>
-      </w:pPr>
-      <w:r>
-        <w:rPr>
-          <w:b w:val="0"/>
-          <w:noProof/>
-        </w:rPr>
-        <w:t>Il c</w:t>
-      </w:r>
-      <w:r>
-        <w:rPr>
-          <w:b w:val="0"/>
-          <w:noProof/>
-        </w:rPr>
-        <w:t>liente seleziona la funzionalità aggiungi al carrello</w:t>
-      </w:r>
-      <w:r>
-        <w:rPr>
-          <w:b w:val="0"/>
-          <w:noProof/>
-        </w:rPr>
-        <w:t>.</w:t>
-      </w:r>
-    </w:p>
-    <w:p>
-      <w:pPr>
-        <w:pStyle w:val="Paragrafoelenco"/>
-        <w:numPr>
-          <w:ilvl w:val="0"/>
-          <w:numId w:val="10"/>
-        </w:numPr>
-        <w:rPr>
-          <w:b w:val="0"/>
           <w:noProof/>
         </w:rPr>
       </w:pPr>
@@ -5783,14 +4643,7 @@
           <w:b w:val="0"/>
           <w:noProof/>
         </w:rPr>
-        <w:t>liente all Home</w:t>
-      </w:r>
-      <w:r>
-        <w:rPr>
-          <w:b w:val="0"/>
-          <w:noProof/>
-        </w:rPr>
-        <w:t>.</w:t>
+        <w:t>liente all Home.</w:t>
       </w:r>
     </w:p>
     <w:p>
@@ -5815,13 +4668,7 @@
         <w:rPr>
           <w:szCs w:val="28"/>
         </w:rPr>
-        <w:t xml:space="preserve">Exit Condition: </w:t>
-      </w:r>
-      <w:r>
-        <w:rPr>
-          <w:szCs w:val="28"/>
-        </w:rPr>
-        <w:t>Auto</w:t>
+        <w:t>Exit Condition: Auto</w:t>
       </w:r>
       <w:r>
         <w:rPr>
@@ -5845,13 +4692,7 @@
         <w:rPr>
           <w:szCs w:val="28"/>
         </w:rPr>
-        <w:t>moto aggiunta al carrello</w:t>
-      </w:r>
-      <w:r>
-        <w:rPr>
-          <w:szCs w:val="28"/>
-        </w:rPr>
-        <w:t>.</w:t>
+        <w:t>moto aggiunta al carrello.</w:t>
       </w:r>
     </w:p>
     <w:p>
@@ -5867,31 +4708,31 @@
     <w:p>
       <w:pPr>
         <w:rPr>
+          <w:b w:val="0"/>
           <w:bCs/>
           <w:noProof/>
           <w:sz w:val="36"/>
           <w:szCs w:val="36"/>
         </w:rPr>
       </w:pPr>
-    </w:p>
-    <w:p>
-      <w:pPr>
-        <w:rPr>
-          <w:b w:val="0"/>
+      <w:r>
+        <w:rPr>
           <w:bCs/>
           <w:noProof/>
           <w:sz w:val="36"/>
           <w:szCs w:val="36"/>
         </w:rPr>
-      </w:pPr>
-      <w:r>
-        <w:rPr>
+        <w:t>UC_</w:t>
+      </w:r>
+      <w:r>
+        <w:rPr>
+          <w:b w:val="0"/>
           <w:bCs/>
           <w:noProof/>
           <w:sz w:val="36"/>
           <w:szCs w:val="36"/>
         </w:rPr>
-        <w:t>UC</w:t>
+        <w:t>8</w:t>
       </w:r>
       <w:r>
         <w:rPr>
@@ -5900,38 +4741,13 @@
           <w:sz w:val="36"/>
           <w:szCs w:val="36"/>
         </w:rPr>
-        <w:t>_</w:t>
-      </w:r>
-      <w:r>
-        <w:rPr>
-          <w:b w:val="0"/>
-          <w:bCs/>
-          <w:noProof/>
-          <w:sz w:val="36"/>
-          <w:szCs w:val="36"/>
-        </w:rPr>
-        <w:t>8</w:t>
-      </w:r>
-      <w:r>
-        <w:rPr>
-          <w:bCs/>
-          <w:noProof/>
-          <w:sz w:val="36"/>
-          <w:szCs w:val="36"/>
-        </w:rPr>
         <w:t xml:space="preserve"> Visualizza carrello</w:t>
       </w:r>
     </w:p>
     <w:p/>
     <w:p>
       <w:r>
-        <w:t>Attore: Cliente</w:t>
-      </w:r>
-      <w:r>
-        <w:t xml:space="preserve"> / utente</w:t>
-      </w:r>
-      <w:r>
-        <w:t>.</w:t>
+        <w:t>Attore: Cliente / utente.</w:t>
       </w:r>
     </w:p>
     <w:p>
@@ -5956,13 +4772,7 @@
         <w:rPr>
           <w:szCs w:val="28"/>
         </w:rPr>
-        <w:t xml:space="preserve"> si trova sulla </w:t>
-      </w:r>
-      <w:r>
-        <w:rPr>
-          <w:szCs w:val="28"/>
-        </w:rPr>
-        <w:t>Homepage.</w:t>
+        <w:t xml:space="preserve"> si trova sulla Homepage.</w:t>
       </w:r>
     </w:p>
     <w:p>
@@ -6013,14 +4823,7 @@
           <w:b w:val="0"/>
           <w:noProof/>
         </w:rPr>
-        <w:t>liente seleziona la funzionalità visualizza Carrello</w:t>
-      </w:r>
-      <w:r>
-        <w:rPr>
-          <w:b w:val="0"/>
-          <w:noProof/>
-        </w:rPr>
-        <w:t>.</w:t>
+        <w:t>liente seleziona la funzionalità visualizza Carrello.</w:t>
       </w:r>
     </w:p>
     <w:p>
@@ -6068,17 +4871,57 @@
     </w:p>
     <w:p>
       <w:r>
-        <w:t xml:space="preserve">Exit Condition: </w:t>
-      </w:r>
-      <w:r>
-        <w:t>Il c</w:t>
-      </w:r>
-      <w:r>
-        <w:t>liente visualizza il carrello</w:t>
-      </w:r>
-      <w:r>
-        <w:t>.</w:t>
-      </w:r>
+        <w:t>Exit Condition: Il cliente visualizza il carrello.</w:t>
+      </w:r>
+    </w:p>
+    <w:p>
+      <w:pPr>
+        <w:rPr>
+          <w:szCs w:val="28"/>
+        </w:rPr>
+      </w:pPr>
+    </w:p>
+    <w:p>
+      <w:pPr>
+        <w:rPr>
+          <w:szCs w:val="28"/>
+        </w:rPr>
+      </w:pPr>
+    </w:p>
+    <w:p>
+      <w:pPr>
+        <w:rPr>
+          <w:szCs w:val="28"/>
+        </w:rPr>
+      </w:pPr>
+    </w:p>
+    <w:p>
+      <w:pPr>
+        <w:rPr>
+          <w:szCs w:val="28"/>
+        </w:rPr>
+      </w:pPr>
+    </w:p>
+    <w:p>
+      <w:pPr>
+        <w:rPr>
+          <w:szCs w:val="28"/>
+        </w:rPr>
+      </w:pPr>
+    </w:p>
+    <w:p>
+      <w:pPr>
+        <w:rPr>
+          <w:szCs w:val="28"/>
+        </w:rPr>
+      </w:pPr>
+    </w:p>
+    <w:p>
+      <w:pPr>
+        <w:rPr>
+          <w:szCs w:val="28"/>
+        </w:rPr>
+      </w:pPr>
     </w:p>
     <w:p>
       <w:pPr>
@@ -6103,7 +4946,8 @@
           <w:noProof/>
         </w:rPr>
       </w:pPr>
-      <w:bookmarkStart w:id="8" w:name="_Toc119655265"/>
+      <w:bookmarkStart w:id="14" w:name="_Toc120015425"/>
+      <w:bookmarkStart w:id="15" w:name="_Toc120201720"/>
       <w:r>
         <w:rPr>
           <w:b/>
@@ -6111,55 +4955,20 @@
           <w:noProof/>
         </w:rPr>
         <w:lastRenderedPageBreak/>
-        <w:t>UC</w:t>
-      </w:r>
-      <w:r>
-        <w:rPr>
-          <w:b/>
-          <w:bCs/>
-          <w:noProof/>
-        </w:rPr>
-        <w:t>_</w:t>
-      </w:r>
-      <w:r>
-        <w:rPr>
-          <w:b/>
-          <w:bCs/>
-          <w:noProof/>
-        </w:rPr>
-        <w:t>9</w:t>
-      </w:r>
-      <w:r>
-        <w:rPr>
-          <w:b/>
-          <w:bCs/>
-          <w:noProof/>
-        </w:rPr>
-        <w:t xml:space="preserve"> Acquisto</w:t>
-      </w:r>
-      <w:bookmarkEnd w:id="8"/>
+        <w:t>UC_9 Acquisto</w:t>
+      </w:r>
+      <w:bookmarkEnd w:id="14"/>
+      <w:bookmarkEnd w:id="15"/>
     </w:p>
     <w:p/>
     <w:p>
       <w:r>
-        <w:t>Attore: Cliente</w:t>
-      </w:r>
-      <w:r>
-        <w:t>.</w:t>
-      </w:r>
-    </w:p>
-    <w:p>
-      <w:r>
-        <w:t xml:space="preserve">Entry Condition: Il </w:t>
-      </w:r>
-      <w:r>
-        <w:t>c</w:t>
-      </w:r>
-      <w:r>
-        <w:t>liente ha aggiunto un elemento nel carrello</w:t>
-      </w:r>
-      <w:r>
-        <w:t xml:space="preserve"> e ha effettuato il login.</w:t>
+        <w:t>Attore: Cliente.</w:t>
+      </w:r>
+    </w:p>
+    <w:p>
+      <w:r>
+        <w:t>Entry Condition: Il cliente ha aggiunto un elemento nel carrello e si trova alla pagina visualizza carrello.</w:t>
       </w:r>
     </w:p>
     <w:p>
@@ -6205,28 +5014,14 @@
           <w:b w:val="0"/>
           <w:noProof/>
         </w:rPr>
-        <w:t xml:space="preserve">Il </w:t>
-      </w:r>
-      <w:r>
-        <w:rPr>
-          <w:b w:val="0"/>
-          <w:noProof/>
-        </w:rPr>
-        <w:t>cl</w:t>
-      </w:r>
-      <w:r>
-        <w:rPr>
-          <w:b w:val="0"/>
-          <w:noProof/>
-        </w:rPr>
-        <w:t>iente seleziona la funzionalità visualizza carrello</w:t>
-      </w:r>
-      <w:r>
-        <w:rPr>
-          <w:b w:val="0"/>
-          <w:noProof/>
-        </w:rPr>
-        <w:t>.</w:t>
+        <w:t>L’utenete</w:t>
+      </w:r>
+      <w:r>
+        <w:rPr>
+          <w:b w:val="0"/>
+          <w:noProof/>
+        </w:rPr>
+        <w:t xml:space="preserve"> utilizza la funzionalità acquista.</w:t>
       </w:r>
     </w:p>
     <w:p>
@@ -6238,96 +5033,15 @@
         </w:numPr>
         <w:rPr>
           <w:b w:val="0"/>
-          <w:bCs/>
-          <w:noProof/>
-          <w:szCs w:val="28"/>
-        </w:rPr>
-      </w:pPr>
-      <w:r>
-        <w:rPr>
-          <w:b w:val="0"/>
-          <w:bCs/>
-          <w:noProof/>
-          <w:szCs w:val="28"/>
-        </w:rPr>
-        <w:t>Il sistema genera la richiesta</w:t>
-      </w:r>
-      <w:r>
-        <w:rPr>
-          <w:b w:val="0"/>
-          <w:bCs/>
-          <w:noProof/>
-          <w:szCs w:val="28"/>
-        </w:rPr>
-        <w:t>.</w:t>
-      </w:r>
-    </w:p>
-    <w:p>
-      <w:pPr>
-        <w:pStyle w:val="Paragrafoelenco"/>
-        <w:numPr>
-          <w:ilvl w:val="0"/>
-          <w:numId w:val="12"/>
-        </w:numPr>
-        <w:rPr>
-          <w:b w:val="0"/>
-          <w:noProof/>
-        </w:rPr>
-      </w:pPr>
-      <w:r>
-        <w:rPr>
-          <w:b w:val="0"/>
-          <w:noProof/>
-        </w:rPr>
-        <w:t xml:space="preserve">Il </w:t>
-      </w:r>
-      <w:r>
-        <w:rPr>
-          <w:b w:val="0"/>
-          <w:noProof/>
-        </w:rPr>
-        <w:t>cl</w:t>
-      </w:r>
-      <w:r>
-        <w:rPr>
-          <w:b w:val="0"/>
-          <w:noProof/>
-        </w:rPr>
-        <w:t>iente viene ridirezionato alla pagina del carrello.</w:t>
-      </w:r>
-    </w:p>
-    <w:p>
-      <w:pPr>
-        <w:pStyle w:val="Paragrafoelenco"/>
-        <w:numPr>
-          <w:ilvl w:val="0"/>
-          <w:numId w:val="12"/>
-        </w:numPr>
-        <w:rPr>
-          <w:b w:val="0"/>
-          <w:noProof/>
-        </w:rPr>
-      </w:pPr>
-      <w:r>
-        <w:rPr>
-          <w:b w:val="0"/>
-          <w:noProof/>
-        </w:rPr>
-        <w:t xml:space="preserve">Successivamente </w:t>
-      </w:r>
-      <w:r>
-        <w:rPr>
-          <w:b w:val="0"/>
-          <w:noProof/>
-        </w:rPr>
-        <w:t>utilizza la funzionalità acquista</w:t>
-      </w:r>
-      <w:r>
-        <w:rPr>
-          <w:b w:val="0"/>
-          <w:noProof/>
-        </w:rPr>
-        <w:t>.</w:t>
+          <w:noProof/>
+        </w:rPr>
+      </w:pPr>
+      <w:r>
+        <w:rPr>
+          <w:b w:val="0"/>
+          <w:noProof/>
+        </w:rPr>
+        <w:t>Successivamente il sistema genererà la richiesta indirizzando l’utente alla home</w:t>
       </w:r>
     </w:p>
     <w:p>
@@ -6349,16 +5063,7 @@
         </w:rPr>
       </w:pPr>
       <w:r>
-        <w:t xml:space="preserve">Exit Condition: Il </w:t>
-      </w:r>
-      <w:r>
-        <w:t>c</w:t>
-      </w:r>
-      <w:r>
-        <w:t xml:space="preserve">liente </w:t>
-      </w:r>
-      <w:r>
-        <w:t>visualizza un messaggio di ringraziamento per l’acquisto</w:t>
+        <w:t>Exit Condition: Il cliente visualizza un messaggio di ringraziamento per l’acquisto</w:t>
       </w:r>
       <w:r>
         <w:rPr>
@@ -6386,87 +5091,18 @@
         <w:rPr>
           <w:bCs/>
         </w:rPr>
-        <w:t>Flussi alternativi</w:t>
-      </w:r>
-      <w:r>
-        <w:rPr>
-          <w:bCs/>
-        </w:rPr>
-        <w:t xml:space="preserve"> </w:t>
-      </w:r>
-      <w:r>
-        <w:rPr>
-          <w:bCs/>
-        </w:rPr>
-        <w:t>/</w:t>
-      </w:r>
-      <w:r>
-        <w:rPr>
-          <w:bCs/>
-        </w:rPr>
-        <w:t xml:space="preserve"> </w:t>
-      </w:r>
-      <w:r>
-        <w:rPr>
-          <w:bCs/>
-        </w:rPr>
-        <w:t>Eccezioni:</w:t>
-      </w:r>
-      <w:r>
-        <w:rPr>
-          <w:b w:val="0"/>
-        </w:rPr>
-        <w:t xml:space="preserve"> Al passo 4 il sistema rileva che </w:t>
-      </w:r>
-      <w:r>
-        <w:rPr>
-          <w:b w:val="0"/>
-        </w:rPr>
-        <w:t>i</w:t>
-      </w:r>
-      <w:r>
-        <w:rPr>
-          <w:b w:val="0"/>
-        </w:rPr>
-        <w:t>l</w:t>
-      </w:r>
-      <w:r>
-        <w:rPr>
-          <w:b w:val="0"/>
-        </w:rPr>
-        <w:t xml:space="preserve"> cliente</w:t>
-      </w:r>
-      <w:r>
-        <w:rPr>
-          <w:b w:val="0"/>
-        </w:rPr>
-        <w:t xml:space="preserve"> abbia effettuato il log-in in caso contrario non viene visualizzata la funzionalità acquista</w:t>
-      </w:r>
-      <w:r>
-        <w:rPr>
-          <w:b w:val="0"/>
-        </w:rPr>
-        <w:t>.</w:t>
-      </w:r>
-      <w:r>
-        <w:rPr>
-          <w:b w:val="0"/>
-        </w:rPr>
-        <w:t xml:space="preserve"> </w:t>
-      </w:r>
-    </w:p>
-    <w:p>
-      <w:r>
-        <w:t xml:space="preserve">(UC </w:t>
-      </w:r>
-      <w:r>
-        <w:t>9</w:t>
-      </w:r>
-      <w:r>
-        <w:t xml:space="preserve">.1 </w:t>
-      </w:r>
-      <w:r>
-        <w:t>login non eseguito per l’</w:t>
+        <w:t>Flussi alternativi / Eccezioni:</w:t>
+      </w:r>
+      <w:r>
+        <w:rPr>
+          <w:b w:val="0"/>
+        </w:rPr>
+        <w:t xml:space="preserve"> Al passo 4 il sistema rileva che il cliente abbia effettuato il log-in in caso contrario non viene visualizzata la funzionalità acquista. </w:t>
+      </w:r>
+    </w:p>
+    <w:p>
+      <w:r>
+        <w:t>(UC 9.1 login non eseguito per l’</w:t>
       </w:r>
       <w:r>
         <w:rPr>
@@ -6475,80 +5111,38 @@
         <w:t>acquisto</w:t>
       </w:r>
       <w:r>
-        <w:t>)</w:t>
-      </w:r>
-      <w:r>
-        <w:t>.</w:t>
-      </w:r>
-    </w:p>
-    <w:p>
-      <w:pPr>
-        <w:rPr>
-          <w:szCs w:val="28"/>
-        </w:rPr>
-      </w:pPr>
-    </w:p>
-    <w:p>
-      <w:pPr>
-        <w:rPr>
-          <w:b w:val="0"/>
-        </w:rPr>
-      </w:pPr>
-      <w:r>
-        <w:rPr>
-          <w:bCs/>
-        </w:rPr>
-        <w:t>Flussi alternativi</w:t>
-      </w:r>
-      <w:r>
-        <w:rPr>
-          <w:bCs/>
-        </w:rPr>
-        <w:t xml:space="preserve"> </w:t>
-      </w:r>
-      <w:r>
-        <w:rPr>
-          <w:bCs/>
-        </w:rPr>
-        <w:t>/</w:t>
-      </w:r>
-      <w:r>
-        <w:rPr>
-          <w:bCs/>
-        </w:rPr>
-        <w:t xml:space="preserve"> </w:t>
-      </w:r>
-      <w:r>
-        <w:rPr>
-          <w:bCs/>
-        </w:rPr>
-        <w:t>Eccezioni:</w:t>
-      </w:r>
-      <w:r>
-        <w:rPr>
-          <w:b w:val="0"/>
-        </w:rPr>
-        <w:t xml:space="preserve"> Al passo 4 il sistema rileva che il cliente non ha un saldo sufficiente per procedere con l’acquisto, quindi il cliente si reca alla funzionalità ricarica saldo. </w:t>
-      </w:r>
-      <w:r>
-        <w:rPr>
-          <w:b w:val="0"/>
-        </w:rPr>
-        <w:t xml:space="preserve"> </w:t>
-      </w:r>
-    </w:p>
-    <w:p>
-      <w:r>
-        <w:t xml:space="preserve">(UC </w:t>
-      </w:r>
-      <w:r>
-        <w:t>9</w:t>
-      </w:r>
-      <w:r>
-        <w:t>.2 saldo insufficiente)</w:t>
-      </w:r>
-      <w:r>
-        <w:t>.</w:t>
+        <w:t>).</w:t>
+      </w:r>
+    </w:p>
+    <w:p>
+      <w:pPr>
+        <w:rPr>
+          <w:szCs w:val="28"/>
+        </w:rPr>
+      </w:pPr>
+    </w:p>
+    <w:p>
+      <w:pPr>
+        <w:rPr>
+          <w:b w:val="0"/>
+        </w:rPr>
+      </w:pPr>
+      <w:r>
+        <w:rPr>
+          <w:bCs/>
+        </w:rPr>
+        <w:t>Flussi alternativi / Eccezioni:</w:t>
+      </w:r>
+      <w:r>
+        <w:rPr>
+          <w:b w:val="0"/>
+        </w:rPr>
+        <w:t xml:space="preserve"> Al passo 4 il sistema rileva che il cliente non ha un saldo sufficiente per procedere con l’acquisto, quindi il cliente si reca alla funzionalità ricarica saldo.  </w:t>
+      </w:r>
+    </w:p>
+    <w:p>
+      <w:r>
+        <w:t>(UC 9.2 saldo insufficiente).</w:t>
       </w:r>
     </w:p>
     <w:p>
@@ -6583,7 +5177,8 @@
           <w:noProof/>
         </w:rPr>
       </w:pPr>
-      <w:bookmarkStart w:id="9" w:name="_Toc119655266"/>
+      <w:bookmarkStart w:id="16" w:name="_Toc120015426"/>
+      <w:bookmarkStart w:id="17" w:name="_Toc120201721"/>
       <w:r>
         <w:rPr>
           <w:b/>
@@ -6591,49 +5186,15 @@
           <w:noProof/>
         </w:rPr>
         <w:lastRenderedPageBreak/>
-        <w:t>UC</w:t>
-      </w:r>
-      <w:r>
-        <w:rPr>
-          <w:b/>
-          <w:bCs/>
-          <w:noProof/>
-        </w:rPr>
-        <w:t>_</w:t>
-      </w:r>
-      <w:r>
-        <w:rPr>
-          <w:b/>
-          <w:bCs/>
-          <w:noProof/>
-        </w:rPr>
-        <w:t>1</w:t>
-      </w:r>
-      <w:r>
-        <w:rPr>
-          <w:b/>
-          <w:bCs/>
-          <w:noProof/>
-        </w:rPr>
-        <w:t>0</w:t>
-      </w:r>
-      <w:r>
-        <w:rPr>
-          <w:b/>
-          <w:bCs/>
-          <w:noProof/>
-        </w:rPr>
-        <w:t xml:space="preserve"> Visualizza ordini</w:t>
-      </w:r>
-      <w:bookmarkEnd w:id="9"/>
+        <w:t>UC_10 Visualizza ordini</w:t>
+      </w:r>
+      <w:bookmarkEnd w:id="16"/>
+      <w:bookmarkEnd w:id="17"/>
     </w:p>
     <w:p/>
     <w:p>
       <w:r>
-        <w:t>Attore: Cliente</w:t>
-      </w:r>
-      <w:r>
-        <w:t>.</w:t>
+        <w:t>Attore: Cliente.</w:t>
       </w:r>
     </w:p>
     <w:p>
@@ -6659,6 +5220,12 @@
           <w:szCs w:val="28"/>
         </w:rPr>
         <w:t xml:space="preserve"> ha effettuato il login</w:t>
+      </w:r>
+      <w:r>
+        <w:rPr>
+          <w:szCs w:val="28"/>
+        </w:rPr>
+        <w:t xml:space="preserve"> e si trova sulla pagina mio profilo</w:t>
       </w:r>
       <w:r>
         <w:rPr>
@@ -6724,14 +5291,14 @@
           <w:b w:val="0"/>
           <w:noProof/>
         </w:rPr>
-        <w:t>liente va alla pagina area personale</w:t>
-      </w:r>
-      <w:r>
-        <w:rPr>
-          <w:b w:val="0"/>
-          <w:noProof/>
-        </w:rPr>
-        <w:t xml:space="preserve"> – mio profilo</w:t>
+        <w:t xml:space="preserve">liente seleziona la funzionalità </w:t>
+      </w:r>
+      <w:r>
+        <w:rPr>
+          <w:b w:val="0"/>
+          <w:noProof/>
+        </w:rPr>
+        <w:t>i miei ordini</w:t>
       </w:r>
       <w:r>
         <w:rPr>
@@ -6750,68 +5317,6 @@
         </w:numPr>
         <w:rPr>
           <w:b w:val="0"/>
-          <w:noProof/>
-        </w:rPr>
-      </w:pPr>
-      <w:r>
-        <w:rPr>
-          <w:b w:val="0"/>
-          <w:noProof/>
-        </w:rPr>
-        <w:t xml:space="preserve">Il </w:t>
-      </w:r>
-      <w:r>
-        <w:rPr>
-          <w:b w:val="0"/>
-          <w:noProof/>
-        </w:rPr>
-        <w:t>c</w:t>
-      </w:r>
-      <w:r>
-        <w:rPr>
-          <w:b w:val="0"/>
-          <w:noProof/>
-        </w:rPr>
-        <w:t>liente s</w:t>
-      </w:r>
-      <w:r>
-        <w:rPr>
-          <w:b w:val="0"/>
-          <w:noProof/>
-        </w:rPr>
-        <w:t>e</w:t>
-      </w:r>
-      <w:r>
-        <w:rPr>
-          <w:b w:val="0"/>
-          <w:noProof/>
-        </w:rPr>
-        <w:t xml:space="preserve">leziona la funzionalità </w:t>
-      </w:r>
-      <w:r>
-        <w:rPr>
-          <w:b w:val="0"/>
-          <w:noProof/>
-        </w:rPr>
-        <w:t>i miei ordini</w:t>
-      </w:r>
-      <w:r>
-        <w:rPr>
-          <w:b w:val="0"/>
-          <w:noProof/>
-        </w:rPr>
-        <w:t>.</w:t>
-      </w:r>
-    </w:p>
-    <w:p>
-      <w:pPr>
-        <w:pStyle w:val="Paragrafoelenco"/>
-        <w:numPr>
-          <w:ilvl w:val="0"/>
-          <w:numId w:val="13"/>
-        </w:numPr>
-        <w:rPr>
-          <w:b w:val="0"/>
           <w:bCs/>
           <w:noProof/>
           <w:szCs w:val="28"/>
@@ -6850,146 +5355,110 @@
     </w:p>
     <w:p>
       <w:r>
-        <w:t xml:space="preserve">Exit Condition: Il </w:t>
-      </w:r>
-      <w:r>
-        <w:t>c</w:t>
-      </w:r>
-      <w:r>
-        <w:t xml:space="preserve">liente visualizza </w:t>
-      </w:r>
-      <w:r>
-        <w:t>una lista con gli ordini effettuati</w:t>
-      </w:r>
-      <w:r>
+        <w:t>Exit Condition: Il cliente visualizza una lista con gli ordini effettuati.</w:t>
+      </w:r>
+    </w:p>
+    <w:p>
+      <w:pPr>
+        <w:rPr>
+          <w:b w:val="0"/>
+          <w:bCs/>
+          <w:szCs w:val="28"/>
+        </w:rPr>
+      </w:pPr>
+    </w:p>
+    <w:p>
+      <w:pPr>
+        <w:rPr>
+          <w:b w:val="0"/>
+          <w:bCs/>
+          <w:szCs w:val="28"/>
+        </w:rPr>
+      </w:pPr>
+      <w:r>
+        <w:rPr>
+          <w:b w:val="0"/>
+          <w:bCs/>
+          <w:szCs w:val="28"/>
+        </w:rPr>
+        <w:t>Flussi alternativi</w:t>
+      </w:r>
+      <w:r>
+        <w:rPr>
+          <w:b w:val="0"/>
+          <w:bCs/>
+          <w:szCs w:val="28"/>
+        </w:rPr>
+        <w:t xml:space="preserve"> </w:t>
+      </w:r>
+      <w:r>
+        <w:rPr>
+          <w:b w:val="0"/>
+          <w:bCs/>
+          <w:szCs w:val="28"/>
+        </w:rPr>
+        <w:t>/</w:t>
+      </w:r>
+      <w:r>
+        <w:rPr>
+          <w:b w:val="0"/>
+          <w:bCs/>
+          <w:szCs w:val="28"/>
+        </w:rPr>
+        <w:t xml:space="preserve"> </w:t>
+      </w:r>
+      <w:r>
+        <w:rPr>
+          <w:b w:val="0"/>
+          <w:bCs/>
+          <w:szCs w:val="28"/>
+        </w:rPr>
+        <w:t xml:space="preserve">Eccezioni: Al passo 1 il sistema rileva che </w:t>
+      </w:r>
+      <w:r>
+        <w:rPr>
+          <w:b w:val="0"/>
+          <w:bCs/>
+          <w:szCs w:val="28"/>
+        </w:rPr>
+        <w:t>il cliente</w:t>
+      </w:r>
+      <w:r>
+        <w:rPr>
+          <w:b w:val="0"/>
+          <w:bCs/>
+          <w:szCs w:val="28"/>
+        </w:rPr>
+        <w:t xml:space="preserve"> abbia effettuato il log-in in caso contrario non ha la possibilità di visualizzare la sua area personale dove è presente la funzionalità </w:t>
+      </w:r>
+      <w:r>
+        <w:rPr>
+          <w:b w:val="0"/>
+          <w:bCs/>
+          <w:szCs w:val="28"/>
+        </w:rPr>
+        <w:t>i miei</w:t>
+      </w:r>
+      <w:r>
+        <w:rPr>
+          <w:b w:val="0"/>
+          <w:bCs/>
+          <w:szCs w:val="28"/>
+        </w:rPr>
+        <w:t xml:space="preserve"> ordini</w:t>
+      </w:r>
+      <w:r>
+        <w:rPr>
+          <w:b w:val="0"/>
+          <w:bCs/>
+          <w:szCs w:val="28"/>
+        </w:rPr>
         <w:t>.</w:t>
       </w:r>
     </w:p>
     <w:p>
       <w:pPr>
         <w:rPr>
-          <w:b w:val="0"/>
-          <w:bCs/>
-          <w:szCs w:val="28"/>
-        </w:rPr>
-      </w:pPr>
-    </w:p>
-    <w:p>
-      <w:pPr>
-        <w:rPr>
-          <w:b w:val="0"/>
-          <w:bCs/>
-          <w:szCs w:val="28"/>
-        </w:rPr>
-      </w:pPr>
-      <w:r>
-        <w:rPr>
-          <w:b w:val="0"/>
-          <w:bCs/>
-          <w:szCs w:val="28"/>
-        </w:rPr>
-        <w:t>Flussi alternativi</w:t>
-      </w:r>
-      <w:r>
-        <w:rPr>
-          <w:b w:val="0"/>
-          <w:bCs/>
-          <w:szCs w:val="28"/>
-        </w:rPr>
-        <w:t xml:space="preserve"> </w:t>
-      </w:r>
-      <w:r>
-        <w:rPr>
-          <w:b w:val="0"/>
-          <w:bCs/>
-          <w:szCs w:val="28"/>
-        </w:rPr>
-        <w:t>/</w:t>
-      </w:r>
-      <w:r>
-        <w:rPr>
-          <w:b w:val="0"/>
-          <w:bCs/>
-          <w:szCs w:val="28"/>
-        </w:rPr>
-        <w:t xml:space="preserve"> </w:t>
-      </w:r>
-      <w:r>
-        <w:rPr>
-          <w:b w:val="0"/>
-          <w:bCs/>
-          <w:szCs w:val="28"/>
-        </w:rPr>
-        <w:t xml:space="preserve">Eccezioni: Al passo </w:t>
-      </w:r>
-      <w:r>
-        <w:rPr>
-          <w:b w:val="0"/>
-          <w:bCs/>
-          <w:szCs w:val="28"/>
-        </w:rPr>
-        <w:t>1</w:t>
-      </w:r>
-      <w:r>
-        <w:rPr>
-          <w:b w:val="0"/>
-          <w:bCs/>
-          <w:szCs w:val="28"/>
-        </w:rPr>
-        <w:t xml:space="preserve"> il sistema rileva che </w:t>
-      </w:r>
-      <w:r>
-        <w:rPr>
-          <w:b w:val="0"/>
-          <w:bCs/>
-          <w:szCs w:val="28"/>
-        </w:rPr>
-        <w:t>il cliente</w:t>
-      </w:r>
-      <w:r>
-        <w:rPr>
-          <w:b w:val="0"/>
-          <w:bCs/>
-          <w:szCs w:val="28"/>
-        </w:rPr>
-        <w:t xml:space="preserve"> abbia effettuato il log-in in caso contrario non </w:t>
-      </w:r>
-      <w:r>
-        <w:rPr>
-          <w:b w:val="0"/>
-          <w:bCs/>
-          <w:szCs w:val="28"/>
-        </w:rPr>
-        <w:t xml:space="preserve">ha la possibilità di visualizzare la sua area personale dove è presente la funzionalità </w:t>
-      </w:r>
-      <w:r>
-        <w:rPr>
-          <w:b w:val="0"/>
-          <w:bCs/>
-          <w:szCs w:val="28"/>
-        </w:rPr>
-        <w:t>i miei</w:t>
-      </w:r>
-      <w:r>
-        <w:rPr>
-          <w:b w:val="0"/>
-          <w:bCs/>
-          <w:szCs w:val="28"/>
-        </w:rPr>
-        <w:t xml:space="preserve"> ordini</w:t>
-      </w:r>
-      <w:r>
-        <w:rPr>
-          <w:b w:val="0"/>
-          <w:bCs/>
-          <w:szCs w:val="28"/>
-        </w:rPr>
-        <w:t>.</w:t>
-      </w:r>
-    </w:p>
-    <w:p>
-      <w:pPr>
-        <w:rPr>
           <w:szCs w:val="28"/>
         </w:rPr>
       </w:pPr>
@@ -7009,13 +5478,7 @@
         <w:rPr>
           <w:szCs w:val="28"/>
         </w:rPr>
-        <w:t>.1 login non effettuato)</w:t>
-      </w:r>
-      <w:r>
-        <w:rPr>
-          <w:szCs w:val="28"/>
-        </w:rPr>
-        <w:t>.</w:t>
+        <w:t>.1 login non effettuato).</w:t>
       </w:r>
     </w:p>
     <w:p>
@@ -7049,14 +5512,15 @@
           <w:noProof/>
         </w:rPr>
       </w:pPr>
-      <w:bookmarkStart w:id="10" w:name="_Toc119655267"/>
+      <w:bookmarkStart w:id="18" w:name="_Toc120015427"/>
+      <w:bookmarkStart w:id="19" w:name="_Toc120201722"/>
       <w:r>
         <w:rPr>
           <w:b/>
           <w:bCs/>
           <w:noProof/>
         </w:rPr>
-        <w:t>UC</w:t>
+        <w:t xml:space="preserve">UC_11 Visualizza Informazioni </w:t>
       </w:r>
       <w:r>
         <w:rPr>
@@ -7064,7 +5528,7 @@
           <w:bCs/>
           <w:noProof/>
         </w:rPr>
-        <w:t>_</w:t>
+        <w:t>c</w:t>
       </w:r>
       <w:r>
         <w:rPr>
@@ -7072,63 +5536,20 @@
           <w:bCs/>
           <w:noProof/>
         </w:rPr>
-        <w:t>1</w:t>
-      </w:r>
-      <w:r>
-        <w:rPr>
-          <w:b/>
-          <w:bCs/>
-          <w:noProof/>
-        </w:rPr>
-        <w:t>1</w:t>
-      </w:r>
-      <w:r>
-        <w:rPr>
-          <w:b/>
-          <w:bCs/>
-          <w:noProof/>
-        </w:rPr>
-        <w:t xml:space="preserve"> Visualizza Informazioni </w:t>
-      </w:r>
-      <w:r>
-        <w:rPr>
-          <w:b/>
-          <w:bCs/>
-          <w:noProof/>
-        </w:rPr>
-        <w:t>c</w:t>
-      </w:r>
-      <w:r>
-        <w:rPr>
-          <w:b/>
-          <w:bCs/>
-          <w:noProof/>
-        </w:rPr>
         <w:t>liente</w:t>
       </w:r>
-      <w:bookmarkEnd w:id="10"/>
+      <w:bookmarkEnd w:id="18"/>
+      <w:bookmarkEnd w:id="19"/>
     </w:p>
     <w:p/>
     <w:p>
       <w:r>
-        <w:t>Attore: Cliente</w:t>
-      </w:r>
-      <w:r>
-        <w:t>.</w:t>
-      </w:r>
-    </w:p>
-    <w:p>
-      <w:r>
-        <w:t xml:space="preserve">Entry Condition: Il </w:t>
-      </w:r>
-      <w:r>
-        <w:t>c</w:t>
-      </w:r>
-      <w:r>
-        <w:t>liente ha effettuato il login</w:t>
-      </w:r>
-      <w:r>
-        <w:t>.</w:t>
+        <w:t>Attore: Cliente.</w:t>
+      </w:r>
+    </w:p>
+    <w:p>
+      <w:r>
+        <w:t>Entry Condition: Il cliente ha effettuato il login e si trova sulla pagina mio profilo.</w:t>
       </w:r>
     </w:p>
     <w:p>
@@ -7188,14 +5609,14 @@
           <w:b w:val="0"/>
           <w:noProof/>
         </w:rPr>
-        <w:t>liente va alla pagina area personale</w:t>
-      </w:r>
-      <w:r>
-        <w:rPr>
-          <w:b w:val="0"/>
-          <w:noProof/>
-        </w:rPr>
-        <w:t xml:space="preserve"> – mio profilo</w:t>
+        <w:t>liente seleziona la funzionalità visualizza dati personali</w:t>
+      </w:r>
+      <w:r>
+        <w:rPr>
+          <w:b w:val="0"/>
+          <w:noProof/>
+        </w:rPr>
+        <w:t xml:space="preserve"> – info cliente</w:t>
       </w:r>
       <w:r>
         <w:rPr>
@@ -7214,82 +5635,6 @@
         </w:numPr>
         <w:rPr>
           <w:b w:val="0"/>
-          <w:noProof/>
-        </w:rPr>
-      </w:pPr>
-      <w:r>
-        <w:rPr>
-          <w:b w:val="0"/>
-          <w:noProof/>
-        </w:rPr>
-        <w:t xml:space="preserve">Il </w:t>
-      </w:r>
-      <w:r>
-        <w:rPr>
-          <w:b w:val="0"/>
-          <w:noProof/>
-        </w:rPr>
-        <w:t>c</w:t>
-      </w:r>
-      <w:r>
-        <w:rPr>
-          <w:b w:val="0"/>
-          <w:noProof/>
-        </w:rPr>
-        <w:t>liente s</w:t>
-      </w:r>
-      <w:r>
-        <w:rPr>
-          <w:b w:val="0"/>
-          <w:noProof/>
-        </w:rPr>
-        <w:t>e</w:t>
-      </w:r>
-      <w:r>
-        <w:rPr>
-          <w:b w:val="0"/>
-          <w:noProof/>
-        </w:rPr>
-        <w:t xml:space="preserve">leziona la funzionalità visualizza </w:t>
-      </w:r>
-      <w:r>
-        <w:rPr>
-          <w:b w:val="0"/>
-          <w:noProof/>
-        </w:rPr>
-        <w:t>dati personali</w:t>
-      </w:r>
-      <w:r>
-        <w:rPr>
-          <w:b w:val="0"/>
-          <w:noProof/>
-        </w:rPr>
-        <w:t xml:space="preserve"> – info </w:t>
-      </w:r>
-      <w:r>
-        <w:rPr>
-          <w:b w:val="0"/>
-          <w:noProof/>
-        </w:rPr>
-        <w:t>cliente</w:t>
-      </w:r>
-      <w:r>
-        <w:rPr>
-          <w:b w:val="0"/>
-          <w:noProof/>
-        </w:rPr>
-        <w:t>.</w:t>
-      </w:r>
-    </w:p>
-    <w:p>
-      <w:pPr>
-        <w:pStyle w:val="Paragrafoelenco"/>
-        <w:numPr>
-          <w:ilvl w:val="0"/>
-          <w:numId w:val="14"/>
-        </w:numPr>
-        <w:rPr>
-          <w:b w:val="0"/>
           <w:bCs/>
           <w:noProof/>
           <w:szCs w:val="28"/>
@@ -7328,19 +5673,7 @@
     </w:p>
     <w:p>
       <w:r>
-        <w:t xml:space="preserve">Exit Condition: Il </w:t>
-      </w:r>
-      <w:r>
-        <w:t>c</w:t>
-      </w:r>
-      <w:r>
-        <w:t xml:space="preserve">liente visualizza una lista con </w:t>
-      </w:r>
-      <w:r>
-        <w:t>i suoi dati personali</w:t>
-      </w:r>
-      <w:r>
-        <w:t>.</w:t>
+        <w:t>Exit Condition: Il cliente visualizza una lista con i suoi dati personali.</w:t>
       </w:r>
     </w:p>
     <w:p>
@@ -7412,31 +5745,15 @@
           <w:bCs/>
           <w:szCs w:val="28"/>
         </w:rPr>
-        <w:t xml:space="preserve"> abbia effettuato il log-in in caso contrario non ha la possibilità di visualizzare la sua area personale dove è presente la funzionalità</w:t>
-      </w:r>
-      <w:r>
-        <w:rPr>
-          <w:b w:val="0"/>
-          <w:bCs/>
-          <w:szCs w:val="28"/>
-        </w:rPr>
-        <w:t xml:space="preserve"> visualizza informazioni </w:t>
-      </w:r>
-      <w:r>
-        <w:rPr>
-          <w:b w:val="0"/>
-          <w:bCs/>
-          <w:szCs w:val="28"/>
-        </w:rPr>
-        <w:t>cliente</w:t>
-      </w:r>
-      <w:r>
-        <w:rPr>
-          <w:b w:val="0"/>
-          <w:bCs/>
-          <w:szCs w:val="28"/>
-        </w:rPr>
-        <w:t>.</w:t>
+        <w:t xml:space="preserve"> abbia effettuato il log-in in caso contrario non ha la possibilità di visualizzare la sua area personale dove è presente la funzionalità visualizza informazioni </w:t>
+      </w:r>
+      <w:r>
+        <w:rPr>
+          <w:b w:val="0"/>
+          <w:bCs/>
+          <w:szCs w:val="28"/>
+        </w:rPr>
+        <w:t>cliente.</w:t>
       </w:r>
     </w:p>
     <w:p>
@@ -7473,14 +5790,15 @@
         <w:rPr>
           <w:szCs w:val="28"/>
         </w:rPr>
-        <w:t xml:space="preserve"> non autenticato)</w:t>
-      </w:r>
-      <w:r>
-        <w:rPr>
-          <w:szCs w:val="28"/>
-        </w:rPr>
-        <w:t>.</w:t>
-      </w:r>
+        <w:t xml:space="preserve"> non autenticato).</w:t>
+      </w:r>
+    </w:p>
+    <w:p>
+      <w:pPr>
+        <w:rPr>
+          <w:b w:val="0"/>
+        </w:rPr>
+      </w:pPr>
     </w:p>
     <w:p>
       <w:pPr>
@@ -7499,7 +5817,8 @@
           <w:noProof/>
         </w:rPr>
       </w:pPr>
-      <w:bookmarkStart w:id="11" w:name="_Toc119655268"/>
+      <w:bookmarkStart w:id="20" w:name="_Toc120015428"/>
+      <w:bookmarkStart w:id="21" w:name="_Toc120201723"/>
       <w:r>
         <w:rPr>
           <w:b/>
@@ -7507,67 +5826,30 @@
           <w:noProof/>
         </w:rPr>
         <w:lastRenderedPageBreak/>
-        <w:t>UC</w:t>
-      </w:r>
-      <w:r>
-        <w:rPr>
-          <w:b/>
-          <w:bCs/>
-          <w:noProof/>
-        </w:rPr>
-        <w:t>_</w:t>
-      </w:r>
-      <w:r>
-        <w:rPr>
-          <w:b/>
-          <w:bCs/>
-          <w:noProof/>
-        </w:rPr>
-        <w:t>12</w:t>
-      </w:r>
-      <w:r>
-        <w:rPr>
-          <w:b/>
-          <w:bCs/>
-          <w:noProof/>
-        </w:rPr>
-        <w:t xml:space="preserve"> </w:t>
-      </w:r>
-      <w:r>
-        <w:rPr>
-          <w:b/>
-          <w:bCs/>
-          <w:noProof/>
-        </w:rPr>
-        <w:t>Visualizza ordini Admin</w:t>
-      </w:r>
-      <w:bookmarkEnd w:id="11"/>
-    </w:p>
-    <w:p>
-      <w:pPr>
-        <w:rPr>
-          <w:b w:val="0"/>
-          <w:bCs/>
-        </w:rPr>
-      </w:pPr>
-    </w:p>
-    <w:p>
-      <w:pPr>
-        <w:rPr>
-          <w:szCs w:val="28"/>
-        </w:rPr>
-      </w:pPr>
-      <w:r>
-        <w:rPr>
-          <w:szCs w:val="28"/>
-        </w:rPr>
-        <w:t>Attore: Admin</w:t>
-      </w:r>
-      <w:r>
-        <w:rPr>
-          <w:szCs w:val="28"/>
-        </w:rPr>
-        <w:t>.</w:t>
+        <w:t>UC_12 Visualizza ordini Admin</w:t>
+      </w:r>
+      <w:bookmarkEnd w:id="20"/>
+      <w:bookmarkEnd w:id="21"/>
+    </w:p>
+    <w:p>
+      <w:pPr>
+        <w:rPr>
+          <w:b w:val="0"/>
+          <w:bCs/>
+        </w:rPr>
+      </w:pPr>
+    </w:p>
+    <w:p>
+      <w:pPr>
+        <w:rPr>
+          <w:szCs w:val="28"/>
+        </w:rPr>
+      </w:pPr>
+      <w:r>
+        <w:rPr>
+          <w:szCs w:val="28"/>
+        </w:rPr>
+        <w:t>Attore: Admin.</w:t>
       </w:r>
     </w:p>
     <w:p>
@@ -7581,6 +5863,12 @@
           <w:szCs w:val="28"/>
         </w:rPr>
         <w:t>Entry Condition: L’Admin ha effettuato il login</w:t>
+      </w:r>
+      <w:r>
+        <w:rPr>
+          <w:szCs w:val="28"/>
+        </w:rPr>
+        <w:t xml:space="preserve"> e si trova sulla sua homepage</w:t>
       </w:r>
       <w:r>
         <w:rPr>
@@ -7636,7 +5924,25 @@
           <w:noProof/>
           <w:szCs w:val="28"/>
         </w:rPr>
-        <w:t>L’Admin inizialmente si trova alla sua homepage</w:t>
+        <w:t xml:space="preserve">L’Admin utilizza la funzionalità </w:t>
+      </w:r>
+      <w:r>
+        <w:rPr>
+          <w:b w:val="0"/>
+          <w:bCs/>
+          <w:noProof/>
+          <w:szCs w:val="28"/>
+        </w:rPr>
+        <w:t>stampa</w:t>
+      </w:r>
+      <w:r>
+        <w:rPr>
+          <w:b w:val="0"/>
+          <w:bCs/>
+          <w:noProof/>
+          <w:szCs w:val="28"/>
+        </w:rPr>
+        <w:t xml:space="preserve"> ordini</w:t>
       </w:r>
       <w:r>
         <w:rPr>
@@ -7669,76 +5975,34 @@
           <w:noProof/>
           <w:szCs w:val="28"/>
         </w:rPr>
-        <w:t xml:space="preserve">L’Admin utilizza la funzionalità </w:t>
-      </w:r>
-      <w:r>
-        <w:rPr>
-          <w:b w:val="0"/>
-          <w:bCs/>
-          <w:noProof/>
-          <w:szCs w:val="28"/>
-        </w:rPr>
-        <w:t>stampa</w:t>
-      </w:r>
-      <w:r>
-        <w:rPr>
-          <w:b w:val="0"/>
-          <w:bCs/>
-          <w:noProof/>
-          <w:szCs w:val="28"/>
-        </w:rPr>
-        <w:t xml:space="preserve"> ordini</w:t>
-      </w:r>
-      <w:r>
-        <w:rPr>
-          <w:b w:val="0"/>
-          <w:bCs/>
-          <w:noProof/>
-          <w:szCs w:val="28"/>
-        </w:rPr>
-        <w:t>.</w:t>
-      </w:r>
-    </w:p>
-    <w:p>
-      <w:pPr>
-        <w:pStyle w:val="Paragrafoelenco"/>
-        <w:numPr>
-          <w:ilvl w:val="0"/>
-          <w:numId w:val="15"/>
-        </w:numPr>
-        <w:rPr>
-          <w:b w:val="0"/>
-          <w:bCs/>
-          <w:noProof/>
-          <w:szCs w:val="28"/>
-        </w:rPr>
-      </w:pPr>
-      <w:r>
-        <w:rPr>
-          <w:b w:val="0"/>
-          <w:bCs/>
-          <w:noProof/>
-          <w:szCs w:val="28"/>
-        </w:rPr>
-        <w:t xml:space="preserve">Il sistema genera </w:t>
-      </w:r>
-      <w:r>
-        <w:rPr>
-          <w:b w:val="0"/>
-          <w:bCs/>
-          <w:noProof/>
-          <w:szCs w:val="28"/>
-        </w:rPr>
-        <w:t>la richiesta e ridireziona l’Admin alla pagina</w:t>
-      </w:r>
-      <w:r>
-        <w:rPr>
-          <w:b w:val="0"/>
-          <w:bCs/>
-          <w:noProof/>
-          <w:szCs w:val="28"/>
-        </w:rPr>
-        <w:t>.</w:t>
+        <w:t>Il sistema genera la richiesta e ridireziona l’</w:t>
+      </w:r>
+      <w:r>
+        <w:rPr>
+          <w:b w:val="0"/>
+          <w:bCs/>
+          <w:noProof/>
+          <w:szCs w:val="28"/>
+        </w:rPr>
+        <w:t>a</w:t>
+      </w:r>
+      <w:r>
+        <w:rPr>
+          <w:b w:val="0"/>
+          <w:bCs/>
+          <w:noProof/>
+          <w:szCs w:val="28"/>
+        </w:rPr>
+        <w:t>dmin alla pagina</w:t>
+      </w:r>
+      <w:r>
+        <w:rPr>
+          <w:b w:val="0"/>
+          <w:bCs/>
+          <w:noProof/>
+          <w:szCs w:val="28"/>
+        </w:rPr>
+        <w:t xml:space="preserve"> visualizza ordini.</w:t>
       </w:r>
     </w:p>
     <w:p>
@@ -7763,31 +6027,26 @@
         <w:rPr>
           <w:szCs w:val="28"/>
         </w:rPr>
-        <w:t>Exit Condition: L’</w:t>
-      </w:r>
-      <w:r>
-        <w:rPr>
-          <w:szCs w:val="28"/>
-        </w:rPr>
-        <w:t xml:space="preserve">Admin </w:t>
-      </w:r>
-      <w:r>
-        <w:rPr>
-          <w:szCs w:val="28"/>
-        </w:rPr>
-        <w:t xml:space="preserve">visualizza una lista con </w:t>
-      </w:r>
-      <w:r>
-        <w:rPr>
-          <w:szCs w:val="28"/>
-        </w:rPr>
-        <w:t>gli ordini dei clienti</w:t>
-      </w:r>
-      <w:r>
-        <w:rPr>
-          <w:szCs w:val="28"/>
-        </w:rPr>
-        <w:t>.</w:t>
+        <w:t>Exit Condition: L’Admin visualizza una lista con gli ordini dei clienti.</w:t>
+      </w:r>
+    </w:p>
+    <w:p>
+      <w:pPr>
+        <w:rPr>
+          <w:szCs w:val="28"/>
+        </w:rPr>
+      </w:pPr>
+    </w:p>
+    <w:p>
+      <w:pPr>
+        <w:rPr>
+          <w:szCs w:val="28"/>
+        </w:rPr>
+      </w:pPr>
+    </w:p>
+    <w:p>
+      <w:r>
+        <w:t xml:space="preserve"> </w:t>
       </w:r>
     </w:p>
     <w:p>
@@ -7813,7 +6072,8 @@
           <w:noProof/>
         </w:rPr>
       </w:pPr>
-      <w:bookmarkStart w:id="12" w:name="_Toc119655269"/>
+      <w:bookmarkStart w:id="22" w:name="_Toc120015429"/>
+      <w:bookmarkStart w:id="23" w:name="_Toc120201724"/>
       <w:r>
         <w:rPr>
           <w:b/>
@@ -7821,50 +6081,20 @@
           <w:noProof/>
         </w:rPr>
         <w:lastRenderedPageBreak/>
-        <w:t>UC</w:t>
-      </w:r>
-      <w:r>
-        <w:rPr>
-          <w:b/>
-          <w:bCs/>
-          <w:noProof/>
-        </w:rPr>
-        <w:t>_</w:t>
-      </w:r>
-      <w:r>
-        <w:rPr>
-          <w:b/>
-          <w:bCs/>
-          <w:noProof/>
-        </w:rPr>
-        <w:t>13 Modifica profilo</w:t>
-      </w:r>
-      <w:bookmarkEnd w:id="12"/>
+        <w:t>UC_13 Modifica profilo</w:t>
+      </w:r>
+      <w:bookmarkEnd w:id="22"/>
+      <w:bookmarkEnd w:id="23"/>
     </w:p>
     <w:p/>
     <w:p>
       <w:r>
-        <w:t>Attore: Cliente</w:t>
-      </w:r>
-      <w:r>
-        <w:t>.</w:t>
-      </w:r>
-    </w:p>
-    <w:p>
-      <w:r>
-        <w:t xml:space="preserve">Entry Condition: Il </w:t>
-      </w:r>
-      <w:r>
-        <w:t>c</w:t>
-      </w:r>
-      <w:r>
-        <w:t>liente</w:t>
-      </w:r>
-      <w:r>
-        <w:t xml:space="preserve"> ha effettuato il login</w:t>
-      </w:r>
-      <w:r>
-        <w:t>.</w:t>
+        <w:t>Attore: Cliente.</w:t>
+      </w:r>
+    </w:p>
+    <w:p>
+      <w:r>
+        <w:t>Entry Condition: Il cliente ha effettuato il login.</w:t>
       </w:r>
     </w:p>
     <w:p>
@@ -7924,14 +6154,7 @@
           <w:b w:val="0"/>
           <w:noProof/>
         </w:rPr>
-        <w:t>liente uilizza la funzionalità area personale</w:t>
-      </w:r>
-      <w:r>
-        <w:rPr>
-          <w:b w:val="0"/>
-          <w:noProof/>
-        </w:rPr>
-        <w:t>.</w:t>
+        <w:t>liente uilizza la funzionalità area personale.</w:t>
       </w:r>
     </w:p>
     <w:p>
@@ -7965,14 +6188,7 @@
           <w:b w:val="0"/>
           <w:noProof/>
         </w:rPr>
-        <w:t>liente seleziona la funzionalità modifica profilo</w:t>
-      </w:r>
-      <w:r>
-        <w:rPr>
-          <w:b w:val="0"/>
-          <w:noProof/>
-        </w:rPr>
-        <w:t>.</w:t>
+        <w:t>liente seleziona la funzionalità modifica profilo.</w:t>
       </w:r>
     </w:p>
     <w:p>
@@ -8039,14 +6255,7 @@
           <w:b w:val="0"/>
           <w:noProof/>
         </w:rPr>
-        <w:t>liente inserisce i dati da modificare e salva</w:t>
-      </w:r>
-      <w:r>
-        <w:rPr>
-          <w:b w:val="0"/>
-          <w:noProof/>
-        </w:rPr>
-        <w:t>.</w:t>
+        <w:t>liente inserisce i dati da modificare e salva.</w:t>
       </w:r>
     </w:p>
     <w:p>
@@ -8070,25 +6279,7 @@
           <w:noProof/>
           <w:szCs w:val="28"/>
         </w:rPr>
-        <w:t>Il sistema verifica il corret</w:t>
-      </w:r>
-      <w:r>
-        <w:rPr>
-          <w:b w:val="0"/>
-          <w:bCs/>
-          <w:noProof/>
-          <w:szCs w:val="28"/>
-        </w:rPr>
-        <w:t>t</w:t>
-      </w:r>
-      <w:r>
-        <w:rPr>
-          <w:b w:val="0"/>
-          <w:bCs/>
-          <w:noProof/>
-          <w:szCs w:val="28"/>
-        </w:rPr>
-        <w:t>o inserimento</w:t>
+        <w:t>Il sistema verifica il corretto inserimento</w:t>
       </w:r>
       <w:r>
         <w:rPr>
@@ -8114,148 +6305,34 @@
     </w:p>
     <w:p>
       <w:r>
-        <w:t>Exit Condition:</w:t>
-      </w:r>
-      <w:r>
-        <w:t xml:space="preserve"> </w:t>
-      </w:r>
-      <w:r>
-        <w:t xml:space="preserve">Il </w:t>
-      </w:r>
-      <w:r>
-        <w:t>c</w:t>
-      </w:r>
-      <w:r>
-        <w:t>liente</w:t>
-      </w:r>
-      <w:r>
-        <w:t xml:space="preserve"> visualizza la sua area personale</w:t>
-      </w:r>
-      <w:r>
-        <w:t>.</w:t>
-      </w:r>
-    </w:p>
-    <w:p>
-      <w:pPr>
-        <w:rPr>
-          <w:b w:val="0"/>
-          <w:bCs/>
-          <w:szCs w:val="28"/>
-        </w:rPr>
-      </w:pPr>
-    </w:p>
-    <w:p>
-      <w:pPr>
-        <w:rPr>
-          <w:b w:val="0"/>
-        </w:rPr>
-      </w:pPr>
-      <w:r>
-        <w:rPr>
-          <w:b w:val="0"/>
-        </w:rPr>
-        <w:t>Flussi alternativi</w:t>
-      </w:r>
-      <w:r>
-        <w:rPr>
-          <w:b w:val="0"/>
-        </w:rPr>
-        <w:t xml:space="preserve"> </w:t>
-      </w:r>
-      <w:r>
-        <w:rPr>
-          <w:b w:val="0"/>
-        </w:rPr>
-        <w:t>/</w:t>
-      </w:r>
-      <w:r>
-        <w:rPr>
-          <w:b w:val="0"/>
-        </w:rPr>
-        <w:t xml:space="preserve"> </w:t>
-      </w:r>
-      <w:r>
-        <w:rPr>
-          <w:b w:val="0"/>
-        </w:rPr>
-        <w:t>Eccezioni:</w:t>
-      </w:r>
-      <w:r>
-        <w:rPr>
-          <w:b w:val="0"/>
-        </w:rPr>
-        <w:t xml:space="preserve"> Al passo </w:t>
-      </w:r>
-      <w:r>
-        <w:rPr>
-          <w:b w:val="0"/>
-        </w:rPr>
-        <w:t>5</w:t>
-      </w:r>
-      <w:r>
-        <w:rPr>
-          <w:b w:val="0"/>
-        </w:rPr>
-        <w:t xml:space="preserve"> il sistema rileva che il </w:t>
-      </w:r>
-      <w:r>
-        <w:rPr>
-          <w:b w:val="0"/>
-        </w:rPr>
-        <w:t>c</w:t>
-      </w:r>
-      <w:r>
-        <w:rPr>
-          <w:b w:val="0"/>
-        </w:rPr>
-        <w:t xml:space="preserve">liente </w:t>
-      </w:r>
-      <w:r>
-        <w:rPr>
-          <w:b w:val="0"/>
-        </w:rPr>
-        <w:t>non ha</w:t>
-      </w:r>
-      <w:r>
-        <w:rPr>
-          <w:b w:val="0"/>
-        </w:rPr>
-        <w:t xml:space="preserve"> inserito correttamente i dati</w:t>
-      </w:r>
-      <w:r>
-        <w:rPr>
-          <w:b w:val="0"/>
-        </w:rPr>
-        <w:t xml:space="preserve">, il sistema mostrerà un messaggio di errore (campi mancanti o sbagliati) così che </w:t>
-      </w:r>
-      <w:r>
-        <w:rPr>
-          <w:b w:val="0"/>
-        </w:rPr>
-        <w:t>il cliente</w:t>
-      </w:r>
-      <w:r>
-        <w:rPr>
-          <w:b w:val="0"/>
-        </w:rPr>
-        <w:t xml:space="preserve"> non può andare avanti finché non inserisce correttamente i dati</w:t>
-      </w:r>
-      <w:r>
-        <w:rPr>
-          <w:b w:val="0"/>
-        </w:rPr>
-        <w:t>.</w:t>
-      </w:r>
-    </w:p>
-    <w:p>
-      <w:r>
-        <w:t xml:space="preserve">(UC 13.1 modifica </w:t>
-      </w:r>
-      <w:r>
-        <w:t xml:space="preserve">dati </w:t>
-      </w:r>
-      <w:r>
-        <w:t>profilo non eseguita).</w:t>
+        <w:t>Exit Condition: Il cliente visualizza la sua area personale.</w:t>
+      </w:r>
+    </w:p>
+    <w:p>
+      <w:pPr>
+        <w:rPr>
+          <w:b w:val="0"/>
+          <w:bCs/>
+          <w:szCs w:val="28"/>
+        </w:rPr>
+      </w:pPr>
+    </w:p>
+    <w:p>
+      <w:pPr>
+        <w:rPr>
+          <w:b w:val="0"/>
+        </w:rPr>
+      </w:pPr>
+      <w:r>
+        <w:rPr>
+          <w:b w:val="0"/>
+        </w:rPr>
+        <w:t>Flussi alternativi / Eccezioni: Al passo 5 il sistema rileva che il cliente non ha inserito correttamente i dati, il sistema mostrerà un messaggio di errore (campi mancanti o sbagliati) così che il cliente non può andare avanti finché non inserisce correttamente i dati.</w:t>
+      </w:r>
+    </w:p>
+    <w:p>
+      <w:r>
+        <w:t>(UC 13.1 modifica dati profilo non eseguita).</w:t>
       </w:r>
     </w:p>
     <w:p>
@@ -8294,64 +6371,27 @@
           <w:bCs/>
         </w:rPr>
       </w:pPr>
-      <w:bookmarkStart w:id="13" w:name="_Toc119655270"/>
+      <w:bookmarkStart w:id="24" w:name="_Toc120015430"/>
+      <w:bookmarkStart w:id="25" w:name="_Toc120201725"/>
       <w:r>
         <w:rPr>
           <w:b/>
           <w:bCs/>
         </w:rPr>
-        <w:t>UC</w:t>
-      </w:r>
-      <w:r>
-        <w:rPr>
-          <w:b/>
-          <w:bCs/>
-        </w:rPr>
-        <w:t>_</w:t>
-      </w:r>
-      <w:r>
-        <w:rPr>
-          <w:b/>
-          <w:bCs/>
-        </w:rPr>
-        <w:t>14</w:t>
-      </w:r>
-      <w:r>
-        <w:rPr>
-          <w:b/>
-          <w:bCs/>
-        </w:rPr>
-        <w:t xml:space="preserve"> Eliminazione articoli dal carrello</w:t>
-      </w:r>
-      <w:bookmarkEnd w:id="13"/>
+        <w:t>UC_14 Eliminazione articoli dal carrello</w:t>
+      </w:r>
+      <w:bookmarkEnd w:id="24"/>
+      <w:bookmarkEnd w:id="25"/>
     </w:p>
     <w:p/>
     <w:p>
       <w:r>
-        <w:t xml:space="preserve">Attore: </w:t>
-      </w:r>
-      <w:r>
-        <w:t>Cliente</w:t>
-      </w:r>
-      <w:r>
-        <w:t xml:space="preserve"> / utente</w:t>
-      </w:r>
-      <w:r>
-        <w:t>.</w:t>
-      </w:r>
-    </w:p>
-    <w:p>
-      <w:r>
-        <w:t xml:space="preserve">Entry Condition: </w:t>
-      </w:r>
-      <w:r>
-        <w:t xml:space="preserve">All’interno del carrello abbiamo almeno un articolo e </w:t>
-      </w:r>
-      <w:r>
-        <w:t>il cliente</w:t>
-      </w:r>
-      <w:r>
-        <w:t xml:space="preserve"> si trova alla funzionalità visualizza carello.</w:t>
+        <w:t>Attore: Cliente / utente.</w:t>
+      </w:r>
+    </w:p>
+    <w:p>
+      <w:r>
+        <w:t>Entry Condition: All’interno del carrello abbiamo almeno un articolo e il cliente si trova alla funzionalità visualizza carello.</w:t>
       </w:r>
     </w:p>
     <w:p>
@@ -8387,6 +6427,7 @@
           <w:ilvl w:val="0"/>
           <w:numId w:val="17"/>
         </w:numPr>
+        <w:jc w:val="both"/>
         <w:rPr>
           <w:b w:val="0"/>
           <w:noProof/>
@@ -8404,7 +6445,21 @@
           <w:b w:val="0"/>
           <w:noProof/>
         </w:rPr>
-        <w:t>liente seleziona l’articolo che vuole eliminare.</w:t>
+        <w:t>liente seleziona l</w:t>
+      </w:r>
+      <w:r>
+        <w:rPr>
+          <w:b w:val="0"/>
+          <w:noProof/>
+        </w:rPr>
+        <w:t>a funzionalità svuota carrello</w:t>
+      </w:r>
+      <w:r>
+        <w:rPr>
+          <w:b w:val="0"/>
+          <w:noProof/>
+        </w:rPr>
+        <w:t>.</w:t>
       </w:r>
     </w:p>
     <w:p>
@@ -8468,12 +6523,20 @@
           <w:szCs w:val="28"/>
         </w:rPr>
       </w:pPr>
-      <w:r>
-        <w:rPr>
-          <w:szCs w:val="28"/>
-        </w:rPr>
-        <w:br w:type="page"/>
-      </w:r>
+    </w:p>
+    <w:p>
+      <w:pPr>
+        <w:rPr>
+          <w:szCs w:val="28"/>
+        </w:rPr>
+      </w:pPr>
+    </w:p>
+    <w:p>
+      <w:pPr>
+        <w:rPr>
+          <w:szCs w:val="28"/>
+        </w:rPr>
+      </w:pPr>
     </w:p>
     <w:p>
       <w:pPr>
@@ -8485,7 +6548,8 @@
           <w:noProof/>
         </w:rPr>
       </w:pPr>
-      <w:bookmarkStart w:id="14" w:name="_Toc119655271"/>
+      <w:bookmarkStart w:id="26" w:name="_Toc120015431"/>
+      <w:bookmarkStart w:id="27" w:name="_Toc120201726"/>
       <w:r>
         <w:rPr>
           <w:b/>
@@ -8493,25 +6557,10 @@
           <w:noProof/>
         </w:rPr>
         <w:lastRenderedPageBreak/>
-        <w:t>UC_</w:t>
-      </w:r>
-      <w:r>
-        <w:rPr>
-          <w:b/>
-          <w:bCs/>
-          <w:noProof/>
-        </w:rPr>
-        <w:t>15</w:t>
-      </w:r>
-      <w:r>
-        <w:rPr>
-          <w:b/>
-          <w:bCs/>
-          <w:noProof/>
-        </w:rPr>
-        <w:t xml:space="preserve"> Inserimento auto</w:t>
-      </w:r>
-      <w:bookmarkEnd w:id="14"/>
+        <w:t>UC_15 Inserimento auto</w:t>
+      </w:r>
+      <w:bookmarkEnd w:id="26"/>
+      <w:bookmarkEnd w:id="27"/>
     </w:p>
     <w:p/>
     <w:p>
@@ -8521,19 +6570,7 @@
     </w:p>
     <w:p>
       <w:r>
-        <w:t>Entry Condition: L’</w:t>
-      </w:r>
-      <w:r>
-        <w:t>a</w:t>
-      </w:r>
-      <w:r>
-        <w:t>dmin dev</w:t>
-      </w:r>
-      <w:r>
-        <w:t>e</w:t>
-      </w:r>
-      <w:r>
-        <w:t xml:space="preserve"> aver effettuato il login.</w:t>
+        <w:t>Entry Condition: L’admin deve aver effettuato il login e si trova sulla pagina inserisci auto.</w:t>
       </w:r>
     </w:p>
     <w:p>
@@ -8569,62 +6606,19 @@
         </w:numPr>
         <w:rPr>
           <w:b w:val="0"/>
-          <w:noProof/>
-        </w:rPr>
-      </w:pPr>
-      <w:r>
-        <w:rPr>
-          <w:b w:val="0"/>
-          <w:noProof/>
-        </w:rPr>
-        <w:t>L’</w:t>
-      </w:r>
-      <w:r>
-        <w:rPr>
-          <w:b w:val="0"/>
-          <w:noProof/>
-        </w:rPr>
-        <w:t>a</w:t>
-      </w:r>
-      <w:r>
-        <w:rPr>
-          <w:b w:val="0"/>
-          <w:noProof/>
-        </w:rPr>
-        <w:t>dmin selezionano la funzionalità inserisci auto.</w:t>
-      </w:r>
-    </w:p>
-    <w:p>
-      <w:pPr>
-        <w:pStyle w:val="Paragrafoelenco"/>
-        <w:numPr>
-          <w:ilvl w:val="0"/>
-          <w:numId w:val="19"/>
-        </w:numPr>
-        <w:rPr>
-          <w:b w:val="0"/>
-          <w:bCs/>
-          <w:noProof/>
-          <w:szCs w:val="28"/>
-        </w:rPr>
-      </w:pPr>
-      <w:r>
-        <w:rPr>
-          <w:b w:val="0"/>
-          <w:bCs/>
-          <w:noProof/>
-          <w:szCs w:val="28"/>
-        </w:rPr>
-        <w:t xml:space="preserve">La piattaforma mostra una pagina dove vengono inserite le informazioni dell’auto da </w:t>
-      </w:r>
-      <w:r>
-        <w:rPr>
-          <w:b w:val="0"/>
-          <w:bCs/>
-          <w:noProof/>
-          <w:szCs w:val="28"/>
-        </w:rPr>
-        <w:t>inserire:</w:t>
+          <w:bCs/>
+          <w:noProof/>
+          <w:szCs w:val="28"/>
+        </w:rPr>
+      </w:pPr>
+      <w:r>
+        <w:rPr>
+          <w:b w:val="0"/>
+          <w:bCs/>
+          <w:noProof/>
+          <w:szCs w:val="28"/>
+        </w:rPr>
+        <w:t>L’admin compila il modulo per l’inerimento di una nuova auto:</w:t>
       </w:r>
     </w:p>
     <w:p>
@@ -8984,25 +6978,46 @@
         <w:rPr>
           <w:b w:val="0"/>
         </w:rPr>
-        <w:t xml:space="preserve">Flussi alternativi / Eccezioni: Al passo 4 il sistema rileva che l’admin non ha inserito correttamente i dati per l’aggiunta di una nuova auto, il sistema mostrerà un messaggio di errore (campi mancanti) così che l’admin non può andare avanti finché non inserisce correttamente i dati. </w:t>
-      </w:r>
-    </w:p>
-    <w:p>
-      <w:r>
-        <w:t xml:space="preserve">(UC </w:t>
-      </w:r>
-      <w:r>
-        <w:t>15</w:t>
-      </w:r>
-      <w:r>
-        <w:t>.1 inserimento nuova auto non eseguito).</w:t>
-      </w:r>
-    </w:p>
-    <w:p>
-      <w:r>
-        <w:br w:type="page"/>
-      </w:r>
-    </w:p>
+        <w:t xml:space="preserve">Flussi alternativi / Eccezioni: Al passo 1 il sistema rileva che l’admin non ha inserito correttamente i dati per l’aggiunta di una nuova auto, il sistema mostrerà un messaggio di errore (campi mancanti) così che l’admin non può andare avanti finché non inserisce correttamente i dati. </w:t>
+      </w:r>
+    </w:p>
+    <w:p>
+      <w:r>
+        <w:t>(UC 15.1 inserimento nuova auto non eseguito).</w:t>
+      </w:r>
+    </w:p>
+    <w:p>
+      <w:pPr>
+        <w:spacing w:line="360" w:lineRule="auto"/>
+        <w:rPr>
+          <w:szCs w:val="28"/>
+        </w:rPr>
+      </w:pPr>
+    </w:p>
+    <w:p>
+      <w:pPr>
+        <w:rPr>
+          <w:b w:val="0"/>
+          <w:bCs/>
+          <w:noProof/>
+          <w:szCs w:val="28"/>
+        </w:rPr>
+      </w:pPr>
+    </w:p>
+    <w:p>
+      <w:pPr>
+        <w:rPr>
+          <w:b w:val="0"/>
+          <w:bCs/>
+          <w:noProof/>
+          <w:szCs w:val="28"/>
+        </w:rPr>
+      </w:pPr>
+    </w:p>
+    <w:p/>
+    <w:p/>
+    <w:p/>
+    <w:p/>
     <w:p>
       <w:pPr>
         <w:pStyle w:val="Titolo2"/>
@@ -9013,7 +7028,8 @@
           <w:noProof/>
         </w:rPr>
       </w:pPr>
-      <w:bookmarkStart w:id="15" w:name="_Toc119655272"/>
+      <w:bookmarkStart w:id="28" w:name="_Toc120015432"/>
+      <w:bookmarkStart w:id="29" w:name="_Toc120201727"/>
       <w:r>
         <w:rPr>
           <w:b/>
@@ -9021,25 +7037,10 @@
           <w:noProof/>
         </w:rPr>
         <w:lastRenderedPageBreak/>
-        <w:t>UC_</w:t>
-      </w:r>
-      <w:r>
-        <w:rPr>
-          <w:b/>
-          <w:bCs/>
-          <w:noProof/>
-        </w:rPr>
-        <w:t>16</w:t>
-      </w:r>
-      <w:r>
-        <w:rPr>
-          <w:b/>
-          <w:bCs/>
-          <w:noProof/>
-        </w:rPr>
-        <w:t xml:space="preserve"> Inserimento moto</w:t>
-      </w:r>
-      <w:bookmarkEnd w:id="15"/>
+        <w:t>UC_16 Inserimento moto</w:t>
+      </w:r>
+      <w:bookmarkEnd w:id="28"/>
+      <w:bookmarkEnd w:id="29"/>
     </w:p>
     <w:p/>
     <w:p>
@@ -9049,19 +7050,7 @@
     </w:p>
     <w:p>
       <w:r>
-        <w:t>Entry Condition: L’</w:t>
-      </w:r>
-      <w:r>
-        <w:t>a</w:t>
-      </w:r>
-      <w:r>
-        <w:t>dmin dev</w:t>
-      </w:r>
-      <w:r>
-        <w:t>e</w:t>
-      </w:r>
-      <w:r>
-        <w:t xml:space="preserve"> aver effettuato il login.</w:t>
+        <w:t>Entry Condition: L’admin deve aver effettuato il login e si trova sulla pagina inserisci moto.</w:t>
       </w:r>
     </w:p>
     <w:p>
@@ -9097,80 +7086,19 @@
         </w:numPr>
         <w:rPr>
           <w:b w:val="0"/>
-          <w:noProof/>
-        </w:rPr>
-      </w:pPr>
-      <w:r>
-        <w:rPr>
-          <w:b w:val="0"/>
-          <w:noProof/>
-        </w:rPr>
-        <w:t>L’</w:t>
-      </w:r>
-      <w:r>
-        <w:rPr>
-          <w:b w:val="0"/>
-          <w:noProof/>
-        </w:rPr>
-        <w:t>a</w:t>
-      </w:r>
-      <w:r>
-        <w:rPr>
-          <w:b w:val="0"/>
-          <w:noProof/>
-        </w:rPr>
-        <w:t>dmin selezionano la funzionalità inserisci moto.</w:t>
-      </w:r>
-    </w:p>
-    <w:p>
-      <w:pPr>
-        <w:pStyle w:val="Paragrafoelenco"/>
-        <w:numPr>
-          <w:ilvl w:val="0"/>
-          <w:numId w:val="20"/>
-        </w:numPr>
-        <w:rPr>
-          <w:b w:val="0"/>
-          <w:bCs/>
-          <w:noProof/>
-          <w:szCs w:val="28"/>
-        </w:rPr>
-      </w:pPr>
-      <w:r>
-        <w:rPr>
-          <w:b w:val="0"/>
-          <w:bCs/>
-          <w:noProof/>
-          <w:szCs w:val="28"/>
-        </w:rPr>
-        <w:t>La piattaforma mostra una pagina dove vengono inserite le informazioni dell</w:t>
-      </w:r>
-      <w:r>
-        <w:rPr>
-          <w:b w:val="0"/>
-          <w:bCs/>
-          <w:noProof/>
-          <w:szCs w:val="28"/>
-        </w:rPr>
-        <w:t>a moto</w:t>
-      </w:r>
-      <w:r>
-        <w:rPr>
-          <w:b w:val="0"/>
-          <w:bCs/>
-          <w:noProof/>
-          <w:szCs w:val="28"/>
-        </w:rPr>
-        <w:t xml:space="preserve"> da </w:t>
-      </w:r>
-      <w:r>
-        <w:rPr>
-          <w:b w:val="0"/>
-          <w:bCs/>
-          <w:noProof/>
-          <w:szCs w:val="28"/>
-        </w:rPr>
-        <w:t>inserire:</w:t>
+          <w:bCs/>
+          <w:noProof/>
+          <w:szCs w:val="28"/>
+        </w:rPr>
+      </w:pPr>
+      <w:r>
+        <w:rPr>
+          <w:b w:val="0"/>
+          <w:bCs/>
+          <w:noProof/>
+          <w:szCs w:val="28"/>
+        </w:rPr>
+        <w:t>L’admin compila il modulo per l’inerimento di una nuova moto:</w:t>
       </w:r>
     </w:p>
     <w:p>
@@ -9544,25 +7472,22 @@
         <w:rPr>
           <w:b w:val="0"/>
         </w:rPr>
-        <w:t xml:space="preserve">Flussi alternativi / Eccezioni: Al passo 4 il sistema rileva che l’admin non ha inserito correttamente i dati per l’aggiunta di una nuova moto, il sistema mostrerà un messaggio di errore (campi mancanti) così che l’admin non può andare avanti finché non inserisce correttamente i dati. </w:t>
-      </w:r>
-    </w:p>
-    <w:p>
-      <w:r>
-        <w:t xml:space="preserve">(UC </w:t>
-      </w:r>
-      <w:r>
-        <w:t>16</w:t>
-      </w:r>
-      <w:r>
-        <w:t>.1 inserimento nuova moto non eseguito).</w:t>
-      </w:r>
-    </w:p>
-    <w:p>
-      <w:r>
-        <w:br w:type="page"/>
-      </w:r>
-    </w:p>
+        <w:t xml:space="preserve">Flussi alternativi / Eccezioni: Al passo 1 il sistema rileva che l’admin non ha inserito correttamente i dati per l’aggiunta di una nuova moto, il sistema mostrerà un messaggio di errore (campi mancanti) così che l’admin non può andare avanti finché non inserisce correttamente i dati. </w:t>
+      </w:r>
+    </w:p>
+    <w:p>
+      <w:r>
+        <w:t>(UC 16.1 inserimento nuova moto non eseguito).</w:t>
+      </w:r>
+    </w:p>
+    <w:p/>
+    <w:p/>
+    <w:p/>
+    <w:p/>
+    <w:p/>
+    <w:p/>
+    <w:p/>
+    <w:p/>
     <w:p>
       <w:pPr>
         <w:pStyle w:val="Titolo2"/>
@@ -9573,7 +7498,8 @@
           <w:noProof/>
         </w:rPr>
       </w:pPr>
-      <w:bookmarkStart w:id="16" w:name="_Toc119655273"/>
+      <w:bookmarkStart w:id="30" w:name="_Toc120015433"/>
+      <w:bookmarkStart w:id="31" w:name="_Toc120201728"/>
       <w:r>
         <w:rPr>
           <w:b/>
@@ -9607,7 +7533,8 @@
         </w:rPr>
         <w:t>Ricarica saldo</w:t>
       </w:r>
-      <w:bookmarkEnd w:id="16"/>
+      <w:bookmarkEnd w:id="30"/>
+      <w:bookmarkEnd w:id="31"/>
     </w:p>
     <w:p/>
     <w:p>
@@ -9617,13 +7544,7 @@
     </w:p>
     <w:p>
       <w:r>
-        <w:t xml:space="preserve">Entry Condition: </w:t>
-      </w:r>
-      <w:r>
-        <w:t>Il</w:t>
-      </w:r>
-      <w:r>
-        <w:t xml:space="preserve"> cliente deve aver effettuato il login.</w:t>
+        <w:t>Entry Condition: Il cliente deve aver effettuato il login e si trova sulla funzionalità portafoglio.</w:t>
       </w:r>
     </w:p>
     <w:p>
@@ -9669,15 +7590,25 @@
           <w:bCs/>
           <w:szCs w:val="28"/>
         </w:rPr>
-        <w:t>Il cliente</w:t>
-      </w:r>
-      <w:r>
-        <w:rPr>
-          <w:b w:val="0"/>
-          <w:bCs/>
-          <w:szCs w:val="28"/>
-        </w:rPr>
-        <w:t xml:space="preserve"> seleziona la funzionalità portafoglio.</w:t>
+        <w:t xml:space="preserve">Il cliente seleziona l’importo da ricarica e clicca </w:t>
+      </w:r>
+      <w:proofErr w:type="spellStart"/>
+      <w:r>
+        <w:rPr>
+          <w:b w:val="0"/>
+          <w:bCs/>
+          <w:szCs w:val="28"/>
+        </w:rPr>
+        <w:t>submit</w:t>
+      </w:r>
+      <w:proofErr w:type="spellEnd"/>
+      <w:r>
+        <w:rPr>
+          <w:b w:val="0"/>
+          <w:bCs/>
+          <w:szCs w:val="28"/>
+        </w:rPr>
+        <w:t>.</w:t>
       </w:r>
     </w:p>
     <w:p>
@@ -9699,76 +7630,18 @@
           <w:bCs/>
           <w:szCs w:val="28"/>
         </w:rPr>
-        <w:t>Il sistema si ridireziona verso la pagina di ricarica.</w:t>
+        <w:t>Il sistema ridireziona il cliente verso l’Homepage.</w:t>
       </w:r>
     </w:p>
     <w:p>
       <w:pPr>
         <w:pStyle w:val="Paragrafoelenco"/>
-        <w:numPr>
-          <w:ilvl w:val="0"/>
-          <w:numId w:val="21"/>
-        </w:numPr>
-        <w:rPr>
-          <w:b w:val="0"/>
-          <w:bCs/>
-          <w:szCs w:val="28"/>
-        </w:rPr>
-      </w:pPr>
-      <w:r>
-        <w:rPr>
-          <w:b w:val="0"/>
-          <w:bCs/>
-          <w:szCs w:val="28"/>
-        </w:rPr>
-        <w:t>Il cliente</w:t>
-      </w:r>
-      <w:r>
-        <w:rPr>
-          <w:b w:val="0"/>
-          <w:bCs/>
-          <w:szCs w:val="28"/>
-        </w:rPr>
-        <w:t xml:space="preserve"> seleziona l’importo da ricarica e clicca submit.</w:t>
-      </w:r>
-    </w:p>
-    <w:p>
-      <w:pPr>
-        <w:pStyle w:val="Paragrafoelenco"/>
-        <w:numPr>
-          <w:ilvl w:val="0"/>
-          <w:numId w:val="21"/>
-        </w:numPr>
-        <w:rPr>
-          <w:b w:val="0"/>
-          <w:bCs/>
-          <w:szCs w:val="28"/>
-        </w:rPr>
-      </w:pPr>
-      <w:r>
-        <w:rPr>
-          <w:b w:val="0"/>
-          <w:bCs/>
-          <w:szCs w:val="28"/>
-        </w:rPr>
-        <w:t xml:space="preserve">Il sistema ridireziona </w:t>
-      </w:r>
-      <w:r>
-        <w:rPr>
-          <w:b w:val="0"/>
-          <w:bCs/>
-          <w:szCs w:val="28"/>
-        </w:rPr>
-        <w:t>il cliente</w:t>
-      </w:r>
-      <w:r>
-        <w:rPr>
-          <w:b w:val="0"/>
-          <w:bCs/>
-          <w:szCs w:val="28"/>
-        </w:rPr>
-        <w:t xml:space="preserve"> verso l’Homepage.</w:t>
-      </w:r>
+        <w:rPr>
+          <w:b w:val="0"/>
+          <w:bCs/>
+          <w:szCs w:val="28"/>
+        </w:rPr>
+      </w:pPr>
     </w:p>
     <w:p>
       <w:pPr>
@@ -9787,7 +7660,7 @@
         <w:rPr>
           <w:szCs w:val="28"/>
         </w:rPr>
-        <w:t>Modifica effettuata</w:t>
+        <w:t>Ricarica effettuata</w:t>
       </w:r>
       <w:r>
         <w:rPr>
@@ -9796,10 +7669,143 @@
         <w:t>.</w:t>
       </w:r>
     </w:p>
-    <w:p>
-      <w:r>
-        <w:br w:type="page"/>
-      </w:r>
+    <w:p/>
+    <w:p/>
+    <w:p>
+      <w:pPr>
+        <w:spacing w:line="360" w:lineRule="auto"/>
+        <w:rPr>
+          <w:szCs w:val="28"/>
+        </w:rPr>
+      </w:pPr>
+    </w:p>
+    <w:p>
+      <w:pPr>
+        <w:spacing w:line="360" w:lineRule="auto"/>
+        <w:rPr>
+          <w:szCs w:val="28"/>
+        </w:rPr>
+      </w:pPr>
+    </w:p>
+    <w:p>
+      <w:pPr>
+        <w:spacing w:line="360" w:lineRule="auto"/>
+        <w:rPr>
+          <w:szCs w:val="28"/>
+        </w:rPr>
+      </w:pPr>
+    </w:p>
+    <w:p>
+      <w:pPr>
+        <w:spacing w:line="360" w:lineRule="auto"/>
+        <w:rPr>
+          <w:szCs w:val="28"/>
+        </w:rPr>
+      </w:pPr>
+    </w:p>
+    <w:p>
+      <w:pPr>
+        <w:spacing w:line="360" w:lineRule="auto"/>
+        <w:rPr>
+          <w:szCs w:val="28"/>
+        </w:rPr>
+      </w:pPr>
+    </w:p>
+    <w:p>
+      <w:pPr>
+        <w:spacing w:line="360" w:lineRule="auto"/>
+        <w:rPr>
+          <w:szCs w:val="28"/>
+        </w:rPr>
+      </w:pPr>
+    </w:p>
+    <w:p>
+      <w:pPr>
+        <w:spacing w:line="360" w:lineRule="auto"/>
+        <w:rPr>
+          <w:szCs w:val="28"/>
+        </w:rPr>
+      </w:pPr>
+    </w:p>
+    <w:p>
+      <w:pPr>
+        <w:spacing w:line="360" w:lineRule="auto"/>
+        <w:rPr>
+          <w:szCs w:val="28"/>
+        </w:rPr>
+      </w:pPr>
+    </w:p>
+    <w:p>
+      <w:pPr>
+        <w:spacing w:line="360" w:lineRule="auto"/>
+        <w:rPr>
+          <w:szCs w:val="28"/>
+        </w:rPr>
+      </w:pPr>
+    </w:p>
+    <w:p>
+      <w:pPr>
+        <w:spacing w:line="360" w:lineRule="auto"/>
+        <w:rPr>
+          <w:szCs w:val="28"/>
+        </w:rPr>
+      </w:pPr>
+    </w:p>
+    <w:p>
+      <w:pPr>
+        <w:spacing w:line="360" w:lineRule="auto"/>
+        <w:rPr>
+          <w:szCs w:val="28"/>
+        </w:rPr>
+      </w:pPr>
+    </w:p>
+    <w:p>
+      <w:pPr>
+        <w:spacing w:line="360" w:lineRule="auto"/>
+        <w:rPr>
+          <w:szCs w:val="28"/>
+        </w:rPr>
+      </w:pPr>
+    </w:p>
+    <w:p>
+      <w:pPr>
+        <w:spacing w:line="360" w:lineRule="auto"/>
+        <w:rPr>
+          <w:szCs w:val="28"/>
+        </w:rPr>
+      </w:pPr>
+    </w:p>
+    <w:p>
+      <w:pPr>
+        <w:spacing w:line="360" w:lineRule="auto"/>
+        <w:rPr>
+          <w:szCs w:val="28"/>
+        </w:rPr>
+      </w:pPr>
+    </w:p>
+    <w:p>
+      <w:pPr>
+        <w:spacing w:line="360" w:lineRule="auto"/>
+        <w:rPr>
+          <w:szCs w:val="28"/>
+        </w:rPr>
+      </w:pPr>
+    </w:p>
+    <w:p>
+      <w:pPr>
+        <w:spacing w:line="360" w:lineRule="auto"/>
+        <w:rPr>
+          <w:szCs w:val="28"/>
+        </w:rPr>
+      </w:pPr>
+    </w:p>
+    <w:p>
+      <w:pPr>
+        <w:spacing w:line="360" w:lineRule="auto"/>
+        <w:rPr>
+          <w:szCs w:val="28"/>
+        </w:rPr>
+      </w:pPr>
     </w:p>
     <w:p>
       <w:pPr>
@@ -9811,7 +7817,8 @@
           <w:noProof/>
         </w:rPr>
       </w:pPr>
-      <w:bookmarkStart w:id="17" w:name="_Toc119655274"/>
+      <w:bookmarkStart w:id="32" w:name="_Toc120015434"/>
+      <w:bookmarkStart w:id="33" w:name="_Toc120201729"/>
       <w:r>
         <w:rPr>
           <w:b/>
@@ -9845,7 +7852,8 @@
         </w:rPr>
         <w:t>Modifica carta</w:t>
       </w:r>
-      <w:bookmarkEnd w:id="17"/>
+      <w:bookmarkEnd w:id="32"/>
+      <w:bookmarkEnd w:id="33"/>
     </w:p>
     <w:p/>
     <w:p>
@@ -9855,25 +7863,24 @@
     </w:p>
     <w:p>
       <w:r>
-        <w:t>Entry Condition: Il cliente deve aver effettuato il login.</w:t>
-      </w:r>
-    </w:p>
-    <w:p>
-      <w:pPr>
-        <w:rPr>
-          <w:szCs w:val="28"/>
-        </w:rPr>
-      </w:pPr>
-    </w:p>
-    <w:p>
-      <w:pPr>
-        <w:rPr>
-          <w:b w:val="0"/>
-          <w:bCs/>
-          <w:szCs w:val="28"/>
-        </w:rPr>
-      </w:pPr>
-      <w:bookmarkStart w:id="18" w:name="_Hlk120005850"/>
+        <w:t>Entry Condition: Il cliente deve aver effettuato il login e si trova sull’area personale.</w:t>
+      </w:r>
+    </w:p>
+    <w:p>
+      <w:pPr>
+        <w:rPr>
+          <w:szCs w:val="28"/>
+        </w:rPr>
+      </w:pPr>
+    </w:p>
+    <w:p>
+      <w:pPr>
+        <w:rPr>
+          <w:b w:val="0"/>
+          <w:bCs/>
+          <w:szCs w:val="28"/>
+        </w:rPr>
+      </w:pPr>
       <w:r>
         <w:rPr>
           <w:b w:val="0"/>
@@ -9915,7 +7922,7 @@
           <w:b w:val="0"/>
           <w:noProof/>
         </w:rPr>
-        <w:t>liente uilizza la funzionalità area personale.</w:t>
+        <w:t>liente inserisce i dati da modificare e salva.</w:t>
       </w:r>
     </w:p>
     <w:p>
@@ -9928,54 +7935,19 @@
         <w:ind w:left="714" w:hanging="357"/>
         <w:rPr>
           <w:b w:val="0"/>
-          <w:noProof/>
-        </w:rPr>
-      </w:pPr>
-      <w:r>
-        <w:rPr>
-          <w:b w:val="0"/>
-          <w:noProof/>
-        </w:rPr>
-        <w:t xml:space="preserve">Il </w:t>
-      </w:r>
-      <w:r>
-        <w:rPr>
-          <w:b w:val="0"/>
-          <w:noProof/>
-        </w:rPr>
-        <w:t>c</w:t>
-      </w:r>
-      <w:r>
-        <w:rPr>
-          <w:b w:val="0"/>
-          <w:noProof/>
-        </w:rPr>
-        <w:t>liente seleziona la funzionalità modifica profilo.</w:t>
-      </w:r>
-    </w:p>
-    <w:p>
-      <w:pPr>
-        <w:pStyle w:val="Paragrafoelenco"/>
-        <w:numPr>
-          <w:ilvl w:val="0"/>
-          <w:numId w:val="23"/>
-        </w:numPr>
-        <w:ind w:left="714" w:hanging="357"/>
-        <w:rPr>
-          <w:b w:val="0"/>
-          <w:bCs/>
-          <w:noProof/>
-          <w:szCs w:val="28"/>
-        </w:rPr>
-      </w:pPr>
-      <w:r>
-        <w:rPr>
-          <w:b w:val="0"/>
-          <w:bCs/>
-          <w:noProof/>
-          <w:szCs w:val="28"/>
-        </w:rPr>
-        <w:t>Il sistema genera la richiesta</w:t>
+          <w:bCs/>
+          <w:noProof/>
+          <w:szCs w:val="28"/>
+        </w:rPr>
+      </w:pPr>
+      <w:r>
+        <w:rPr>
+          <w:b w:val="0"/>
+          <w:bCs/>
+          <w:noProof/>
+          <w:szCs w:val="28"/>
+        </w:rPr>
+        <w:t>Il sistema verifica il corretto inserimento</w:t>
       </w:r>
       <w:r>
         <w:rPr>
@@ -9988,75 +7960,6 @@
       </w:r>
     </w:p>
     <w:p>
-      <w:pPr>
-        <w:pStyle w:val="Paragrafoelenco"/>
-        <w:numPr>
-          <w:ilvl w:val="0"/>
-          <w:numId w:val="23"/>
-        </w:numPr>
-        <w:ind w:left="714" w:hanging="357"/>
-        <w:rPr>
-          <w:b w:val="0"/>
-          <w:noProof/>
-        </w:rPr>
-      </w:pPr>
-      <w:r>
-        <w:rPr>
-          <w:b w:val="0"/>
-          <w:noProof/>
-        </w:rPr>
-        <w:t xml:space="preserve">Il </w:t>
-      </w:r>
-      <w:r>
-        <w:rPr>
-          <w:b w:val="0"/>
-          <w:noProof/>
-        </w:rPr>
-        <w:t>c</w:t>
-      </w:r>
-      <w:r>
-        <w:rPr>
-          <w:b w:val="0"/>
-          <w:noProof/>
-        </w:rPr>
-        <w:t>liente inserisce i dati da modificare e salva.</w:t>
-      </w:r>
-    </w:p>
-    <w:p>
-      <w:pPr>
-        <w:pStyle w:val="Paragrafoelenco"/>
-        <w:numPr>
-          <w:ilvl w:val="0"/>
-          <w:numId w:val="23"/>
-        </w:numPr>
-        <w:ind w:left="714" w:hanging="357"/>
-        <w:rPr>
-          <w:b w:val="0"/>
-          <w:bCs/>
-          <w:noProof/>
-          <w:szCs w:val="28"/>
-        </w:rPr>
-      </w:pPr>
-      <w:r>
-        <w:rPr>
-          <w:b w:val="0"/>
-          <w:bCs/>
-          <w:noProof/>
-          <w:szCs w:val="28"/>
-        </w:rPr>
-        <w:t>Il sistema verifica il corretto inserimento</w:t>
-      </w:r>
-      <w:r>
-        <w:rPr>
-          <w:b w:val="0"/>
-          <w:bCs/>
-          <w:noProof/>
-          <w:szCs w:val="28"/>
-        </w:rPr>
-        <w:t>.</w:t>
-      </w:r>
-    </w:p>
-    <w:p>
       <w:r>
         <w:t>Exit Condition: Il cliente visualizza la sua area personale.</w:t>
       </w:r>
@@ -10078,32 +7981,74 @@
       </w:pPr>
       <w:r>
         <w:rPr>
-          <w:b w:val="0"/>
-        </w:rPr>
-        <w:t>Flussi alternativi / Eccezioni: Al passo 5 il sistema rileva che il cliente non ha inserito correttamente i dati, il sistema mostrerà un messaggio di errore (campi mancanti o sbagliati) così che il cliente non può andare avanti finché non inserisce correttamente i dati.</w:t>
-      </w:r>
-    </w:p>
-    <w:p>
-      <w:r>
-        <w:t>(UC 1</w:t>
-      </w:r>
-      <w:r>
-        <w:t>8</w:t>
-      </w:r>
-      <w:r>
-        <w:t>.1 modifica carta non eseguit</w:t>
-      </w:r>
-      <w:r>
-        <w:t>a</w:t>
-      </w:r>
-      <w:r>
-        <w:t>).</w:t>
-      </w:r>
-    </w:p>
-    <w:bookmarkEnd w:id="18"/>
-    <w:p>
-      <w:pPr>
-        <w:spacing w:line="360" w:lineRule="auto"/>
+          <w:bCs/>
+        </w:rPr>
+        <w:t>Flussi alternativi / Eccezioni</w:t>
+      </w:r>
+      <w:r>
+        <w:rPr>
+          <w:b w:val="0"/>
+        </w:rPr>
+        <w:t>: Al passo 1 il sistema rileva che il cliente non ha inserito correttamente i dati, il sistema mostrerà un messaggio di errore (campi mancanti o sbagliati) così che il cliente non può andare avanti finché non inserisce correttamente i dati.</w:t>
+      </w:r>
+    </w:p>
+    <w:p>
+      <w:r>
+        <w:t>(UC 18.1 modifica carta non eseguita).</w:t>
+      </w:r>
+    </w:p>
+    <w:p>
+      <w:r>
+        <w:t xml:space="preserve">Flussi alternativi/Eccezioni: </w:t>
+      </w:r>
+      <w:r>
+        <w:rPr>
+          <w:b w:val="0"/>
+          <w:bCs/>
+        </w:rPr>
+        <w:t xml:space="preserve">Al passo </w:t>
+      </w:r>
+      <w:r>
+        <w:rPr>
+          <w:b w:val="0"/>
+          <w:bCs/>
+        </w:rPr>
+        <w:t>1</w:t>
+      </w:r>
+      <w:r>
+        <w:rPr>
+          <w:b w:val="0"/>
+          <w:bCs/>
+        </w:rPr>
+        <w:t xml:space="preserve"> il sistema rileva che la carta è già in uso e quindi il sistema mostrerà una pagina d'errore, in modo da far capire all’utente il problema.</w:t>
+      </w:r>
+    </w:p>
+    <w:p>
+      <w:r>
+        <w:t>(UC 18.2 carta già in uso).</w:t>
+      </w:r>
+    </w:p>
+    <w:p>
+      <w:pPr>
+        <w:rPr>
+          <w:noProof/>
+          <w:sz w:val="36"/>
+          <w:szCs w:val="36"/>
+        </w:rPr>
+      </w:pPr>
+      <w:r>
+        <w:rPr>
+          <w:noProof/>
+          <w:sz w:val="36"/>
+          <w:szCs w:val="36"/>
+        </w:rPr>
+        <w:br w:type="page"/>
+      </w:r>
+    </w:p>
+    <w:p>
+      <w:pPr>
+        <w:pStyle w:val="Titolo1"/>
+        <w:spacing w:before="0" w:after="0"/>
         <w:rPr>
           <w:szCs w:val="28"/>
         </w:rPr>
@@ -13462,6 +11407,8 @@
   </w:compat>
   <w:rsids>
     <w:rsidRoot w:val="00C958A0"/>
+    <w:rsid w:val="00047EC9"/>
+    <w:rsid w:val="00056303"/>
     <w:rsid w:val="00060836"/>
     <w:rsid w:val="00150F56"/>
     <w:rsid w:val="00165491"/>
@@ -13494,6 +11441,7 @@
     <w:rsid w:val="00CF2F6E"/>
     <w:rsid w:val="00D2446C"/>
     <w:rsid w:val="00E53E55"/>
+    <w:rsid w:val="00E64D63"/>
     <w:rsid w:val="00E91339"/>
   </w:rsids>
   <m:mathPr>
@@ -14266,21 +12214,6 @@
 </file>
 
 <file path=customXml/item2.xml><?xml version="1.0" encoding="utf-8"?>
-<b:Sources xmlns:b="http://schemas.openxmlformats.org/officeDocument/2006/bibliography" xmlns="http://schemas.openxmlformats.org/officeDocument/2006/bibliography" SelectedStyle="\APASixthEditionOfficeOnline.xsl" StyleName="APA" Version="6"/>
-</file>
-
-<file path=customXml/item3.xml><?xml version="1.0" encoding="utf-8"?>
-<p:properties xmlns:p="http://schemas.microsoft.com/office/2006/metadata/properties" xmlns:xsi="http://www.w3.org/2001/XMLSchema-instance" xmlns:pc="http://schemas.microsoft.com/office/infopath/2007/PartnerControls">
-  <documentManagement>
-    <lcf76f155ced4ddcb4097134ff3c332f xmlns="29227b28-5473-4434-901b-56ed82baee3b">
-      <Terms xmlns="http://schemas.microsoft.com/office/infopath/2007/PartnerControls"/>
-    </lcf76f155ced4ddcb4097134ff3c332f>
-    <TaxCatchAll xmlns="39c9f82a-f897-480e-8ad9-3de59ca2f162" xsi:nil="true"/>
-  </documentManagement>
-</p:properties>
-</file>
-
-<file path=customXml/item4.xml><?xml version="1.0" encoding="utf-8"?>
 <ct:contentTypeSchema xmlns:ct="http://schemas.microsoft.com/office/2006/metadata/contentType" xmlns:ma="http://schemas.microsoft.com/office/2006/metadata/properties/metaAttributes" ct:_="" ma:_="" ma:contentTypeName="Documento" ma:contentTypeID="0x0101007801EC2DBAD61E499DC6639A15CA2857" ma:contentTypeVersion="14" ma:contentTypeDescription="Creare un nuovo documento." ma:contentTypeScope="" ma:versionID="a022da86fe9951ddfd0b6bf5c117b6f6">
   <xsd:schema xmlns:xsd="http://www.w3.org/2001/XMLSchema" xmlns:xs="http://www.w3.org/2001/XMLSchema" xmlns:p="http://schemas.microsoft.com/office/2006/metadata/properties" xmlns:ns2="29227b28-5473-4434-901b-56ed82baee3b" xmlns:ns3="39c9f82a-f897-480e-8ad9-3de59ca2f162" targetNamespace="http://schemas.microsoft.com/office/2006/metadata/properties" ma:root="true" ma:fieldsID="2fa40dbdaec7f62e9fc09c246059157f" ns2:_="" ns3:_="">
     <xsd:import namespace="29227b28-5473-4434-901b-56ed82baee3b"/>
@@ -14509,6 +12442,21 @@
 </ct:contentTypeSchema>
 </file>
 
+<file path=customXml/item3.xml><?xml version="1.0" encoding="utf-8"?>
+<p:properties xmlns:p="http://schemas.microsoft.com/office/2006/metadata/properties" xmlns:xsi="http://www.w3.org/2001/XMLSchema-instance" xmlns:pc="http://schemas.microsoft.com/office/infopath/2007/PartnerControls">
+  <documentManagement>
+    <lcf76f155ced4ddcb4097134ff3c332f xmlns="29227b28-5473-4434-901b-56ed82baee3b">
+      <Terms xmlns="http://schemas.microsoft.com/office/infopath/2007/PartnerControls"/>
+    </lcf76f155ced4ddcb4097134ff3c332f>
+    <TaxCatchAll xmlns="39c9f82a-f897-480e-8ad9-3de59ca2f162" xsi:nil="true"/>
+  </documentManagement>
+</p:properties>
+</file>
+
+<file path=customXml/item4.xml><?xml version="1.0" encoding="utf-8"?>
+<b:Sources xmlns:b="http://schemas.openxmlformats.org/officeDocument/2006/bibliography" xmlns="http://schemas.openxmlformats.org/officeDocument/2006/bibliography" SelectedStyle="\APASixthEditionOfficeOnline.xsl" StyleName="APA" Version="6"/>
+</file>
+
 <file path=customXml/item5.xml><?xml version="1.0" encoding="utf-8"?>
 <?mso-contentType ?>
 <FormTemplates xmlns="http://schemas.microsoft.com/sharepoint/v3/contenttype/forms">
@@ -14527,25 +12475,6 @@
 </file>
 
 <file path=customXml/itemProps2.xml><?xml version="1.0" encoding="utf-8"?>
-<ds:datastoreItem xmlns:ds="http://schemas.openxmlformats.org/officeDocument/2006/customXml" ds:itemID="{D28CD316-CDB2-41A2-970A-EC23586654EF}">
-  <ds:schemaRefs>
-    <ds:schemaRef ds:uri="http://schemas.openxmlformats.org/officeDocument/2006/bibliography"/>
-  </ds:schemaRefs>
-</ds:datastoreItem>
-</file>
-
-<file path=customXml/itemProps3.xml><?xml version="1.0" encoding="utf-8"?>
-<ds:datastoreItem xmlns:ds="http://schemas.openxmlformats.org/officeDocument/2006/customXml" ds:itemID="{7FF99769-6C6D-46F4-86BF-6073EE29B848}">
-  <ds:schemaRefs>
-    <ds:schemaRef ds:uri="http://schemas.microsoft.com/office/2006/metadata/properties"/>
-    <ds:schemaRef ds:uri="http://schemas.microsoft.com/office/infopath/2007/PartnerControls"/>
-    <ds:schemaRef ds:uri="29227b28-5473-4434-901b-56ed82baee3b"/>
-    <ds:schemaRef ds:uri="39c9f82a-f897-480e-8ad9-3de59ca2f162"/>
-  </ds:schemaRefs>
-</ds:datastoreItem>
-</file>
-
-<file path=customXml/itemProps4.xml><?xml version="1.0" encoding="utf-8"?>
 <ds:datastoreItem xmlns:ds="http://schemas.openxmlformats.org/officeDocument/2006/customXml" ds:itemID="{E21684E1-28C6-4B3E-A9F0-470072C1751C}">
   <ds:schemaRefs>
     <ds:schemaRef ds:uri="http://schemas.microsoft.com/office/2006/metadata/contentType"/>
@@ -14564,6 +12493,25 @@
 </ds:datastoreItem>
 </file>
 
+<file path=customXml/itemProps3.xml><?xml version="1.0" encoding="utf-8"?>
+<ds:datastoreItem xmlns:ds="http://schemas.openxmlformats.org/officeDocument/2006/customXml" ds:itemID="{7FF99769-6C6D-46F4-86BF-6073EE29B848}">
+  <ds:schemaRefs>
+    <ds:schemaRef ds:uri="http://schemas.microsoft.com/office/2006/metadata/properties"/>
+    <ds:schemaRef ds:uri="http://schemas.microsoft.com/office/infopath/2007/PartnerControls"/>
+    <ds:schemaRef ds:uri="29227b28-5473-4434-901b-56ed82baee3b"/>
+    <ds:schemaRef ds:uri="39c9f82a-f897-480e-8ad9-3de59ca2f162"/>
+  </ds:schemaRefs>
+</ds:datastoreItem>
+</file>
+
+<file path=customXml/itemProps4.xml><?xml version="1.0" encoding="utf-8"?>
+<ds:datastoreItem xmlns:ds="http://schemas.openxmlformats.org/officeDocument/2006/customXml" ds:itemID="{D28CD316-CDB2-41A2-970A-EC23586654EF}">
+  <ds:schemaRefs>
+    <ds:schemaRef ds:uri="http://schemas.openxmlformats.org/officeDocument/2006/bibliography"/>
+  </ds:schemaRefs>
+</ds:datastoreItem>
+</file>
+
 <file path=customXml/itemProps5.xml><?xml version="1.0" encoding="utf-8"?>
 <ds:datastoreItem xmlns:ds="http://schemas.openxmlformats.org/officeDocument/2006/customXml" ds:itemID="{2F9D5717-E18F-49AE-8A60-8A9D84C7B36D}">
   <ds:schemaRefs>
